--- a/docs/TUGAS AKHIR.docx
+++ b/docs/TUGAS AKHIR.docx
@@ -4,41 +4,420 @@
   <w:body>
     <w:p>
       <w:pPr>
+        <w:ind w:firstLine="0"/>
         <w:jc w:val="center"/>
+        <w:rPr>
+          <w:b/>
+          <w:sz w:val="28"/>
+          <w:szCs w:val="28"/>
+        </w:rPr>
       </w:pPr>
       <w:r>
-        <w:t>PROBLEM SOLVING PADA PERMAINAN “</w:t>
-      </w:r>
-      <w:r>
-        <w:rPr>
+        <w:rPr>
+          <w:b/>
+          <w:sz w:val="28"/>
+          <w:szCs w:val="28"/>
+        </w:rPr>
+        <w:t>PENGEMBANGAN APLIKASI PENCARIAN SOLUSI</w:t>
+      </w:r>
+    </w:p>
+    <w:p>
+      <w:pPr>
+        <w:ind w:firstLine="0"/>
+        <w:jc w:val="center"/>
+        <w:rPr>
+          <w:b/>
+          <w:sz w:val="28"/>
+          <w:szCs w:val="28"/>
+        </w:rPr>
+      </w:pPr>
+      <w:proofErr w:type="gramStart"/>
+      <w:r>
+        <w:rPr>
+          <w:b/>
+          <w:sz w:val="28"/>
+          <w:szCs w:val="28"/>
+        </w:rPr>
+        <w:t xml:space="preserve">PERMAINAN </w:t>
+      </w:r>
+      <w:r>
+        <w:rPr>
+          <w:b/>
+          <w:sz w:val="28"/>
+          <w:szCs w:val="28"/>
+        </w:rPr>
+        <w:t xml:space="preserve"> “</w:t>
+      </w:r>
+      <w:proofErr w:type="gramEnd"/>
+      <w:r>
+        <w:rPr>
+          <w:b/>
           <w:i/>
-        </w:rPr>
-        <w:t xml:space="preserve">SLIDING </w:t>
-      </w:r>
-      <w:proofErr w:type="gramStart"/>
-      <w:r>
-        <w:rPr>
+          <w:sz w:val="28"/>
+          <w:szCs w:val="28"/>
+        </w:rPr>
+        <w:t>8-</w:t>
+      </w:r>
+      <w:r>
+        <w:rPr>
+          <w:b/>
           <w:i/>
-        </w:rPr>
-        <w:t>BLOCK</w:t>
-      </w:r>
-      <w:proofErr w:type="gramEnd"/>
-      <w:r>
-        <w:rPr>
-          <w:i/>
-        </w:rPr>
-        <w:t xml:space="preserve"> PUZZLE</w:t>
-      </w:r>
-      <w:r>
+          <w:sz w:val="28"/>
+          <w:szCs w:val="28"/>
+        </w:rPr>
+        <w:t>PUZZLE</w:t>
+      </w:r>
+      <w:r>
+        <w:rPr>
+          <w:b/>
+          <w:sz w:val="28"/>
+          <w:szCs w:val="28"/>
+        </w:rPr>
         <w:t>”</w:t>
+      </w:r>
+      <w:r>
+        <w:rPr>
+          <w:b/>
+          <w:sz w:val="28"/>
+          <w:szCs w:val="28"/>
+        </w:rPr>
+        <w:t xml:space="preserve"> </w:t>
+      </w:r>
+      <w:r>
+        <w:rPr>
+          <w:b/>
+          <w:sz w:val="28"/>
+          <w:szCs w:val="28"/>
+        </w:rPr>
+        <w:t xml:space="preserve">MENGGUNAKAN </w:t>
+      </w:r>
+    </w:p>
+    <w:p>
+      <w:pPr>
+        <w:ind w:firstLine="0"/>
+        <w:jc w:val="center"/>
+        <w:rPr>
+          <w:b/>
+          <w:sz w:val="28"/>
+          <w:szCs w:val="28"/>
+        </w:rPr>
+      </w:pPr>
+      <w:r>
+        <w:rPr>
+          <w:b/>
+          <w:sz w:val="28"/>
+          <w:szCs w:val="28"/>
+        </w:rPr>
+        <w:t>ALGORITMA</w:t>
+      </w:r>
+      <w:r>
+        <w:rPr>
+          <w:b/>
+          <w:sz w:val="28"/>
+          <w:szCs w:val="28"/>
+        </w:rPr>
+        <w:t xml:space="preserve"> PENCARIAN A*</w:t>
       </w:r>
     </w:p>
     <w:p>
       <w:pPr>
         <w:jc w:val="center"/>
+        <w:rPr>
+          <w:b/>
+        </w:rPr>
+      </w:pPr>
+    </w:p>
+    <w:p>
+      <w:pPr>
+        <w:jc w:val="center"/>
+        <w:rPr>
+          <w:b/>
+        </w:rPr>
+      </w:pPr>
+    </w:p>
+    <w:p>
+      <w:pPr>
+        <w:ind w:firstLine="0"/>
+        <w:jc w:val="center"/>
+        <w:rPr>
+          <w:b/>
+        </w:rPr>
+      </w:pPr>
+      <w:r>
+        <w:rPr>
+          <w:noProof/>
+        </w:rPr>
+        <w:drawing>
+          <wp:inline distT="0" distB="0" distL="0" distR="0">
+            <wp:extent cx="2694435" cy="2733675"/>
+            <wp:effectExtent l="0" t="0" r="0" b="0"/>
+            <wp:docPr id="8" name="Picture 8" descr="http://luk.staff.ugm.ac.id/logo/UGM/Resmi/HitamPutih.jpg"/>
+            <wp:cNvGraphicFramePr>
+              <a:graphicFrameLocks xmlns:a="http://schemas.openxmlformats.org/drawingml/2006/main" noChangeAspect="1"/>
+            </wp:cNvGraphicFramePr>
+            <a:graphic xmlns:a="http://schemas.openxmlformats.org/drawingml/2006/main">
+              <a:graphicData uri="http://schemas.openxmlformats.org/drawingml/2006/picture">
+                <pic:pic xmlns:pic="http://schemas.openxmlformats.org/drawingml/2006/picture">
+                  <pic:nvPicPr>
+                    <pic:cNvPr id="0" name="Picture 1" descr="http://luk.staff.ugm.ac.id/logo/UGM/Resmi/HitamPutih.jpg"/>
+                    <pic:cNvPicPr>
+                      <a:picLocks noChangeAspect="1" noChangeArrowheads="1"/>
+                    </pic:cNvPicPr>
+                  </pic:nvPicPr>
+                  <pic:blipFill>
+                    <a:blip r:embed="rId9" cstate="print">
+                      <a:extLst>
+                        <a:ext uri="{28A0092B-C50C-407E-A947-70E740481C1C}">
+                          <a14:useLocalDpi xmlns:a14="http://schemas.microsoft.com/office/drawing/2010/main" val="0"/>
+                        </a:ext>
+                      </a:extLst>
+                    </a:blip>
+                    <a:srcRect/>
+                    <a:stretch>
+                      <a:fillRect/>
+                    </a:stretch>
+                  </pic:blipFill>
+                  <pic:spPr bwMode="auto">
+                    <a:xfrm>
+                      <a:off x="0" y="0"/>
+                      <a:ext cx="2697123" cy="2736402"/>
+                    </a:xfrm>
+                    <a:prstGeom prst="rect">
+                      <a:avLst/>
+                    </a:prstGeom>
+                    <a:noFill/>
+                    <a:ln>
+                      <a:noFill/>
+                    </a:ln>
+                  </pic:spPr>
+                </pic:pic>
+              </a:graphicData>
+            </a:graphic>
+          </wp:inline>
+        </w:drawing>
+      </w:r>
+    </w:p>
+    <w:p>
+      <w:pPr>
+        <w:ind w:firstLine="0"/>
+        <w:jc w:val="center"/>
+        <w:rPr>
+          <w:b/>
+        </w:rPr>
+      </w:pPr>
+    </w:p>
+    <w:p>
+      <w:pPr>
+        <w:ind w:firstLine="0"/>
+        <w:jc w:val="center"/>
+        <w:rPr>
+          <w:b/>
+          <w:sz w:val="28"/>
+          <w:szCs w:val="28"/>
+        </w:rPr>
+      </w:pPr>
+      <w:proofErr w:type="spellStart"/>
+      <w:proofErr w:type="gramStart"/>
+      <w:r>
+        <w:rPr>
+          <w:b/>
+          <w:sz w:val="28"/>
+          <w:szCs w:val="28"/>
+        </w:rPr>
+        <w:t>Oleh</w:t>
+      </w:r>
+      <w:proofErr w:type="spellEnd"/>
+      <w:r>
+        <w:rPr>
+          <w:b/>
+          <w:sz w:val="28"/>
+          <w:szCs w:val="28"/>
+        </w:rPr>
+        <w:t xml:space="preserve"> :</w:t>
+      </w:r>
+      <w:proofErr w:type="gramEnd"/>
+    </w:p>
+    <w:p>
+      <w:pPr>
+        <w:ind w:firstLine="0"/>
+        <w:jc w:val="center"/>
+        <w:rPr>
+          <w:b/>
+          <w:sz w:val="28"/>
+          <w:szCs w:val="28"/>
+        </w:rPr>
+      </w:pPr>
+      <w:proofErr w:type="spellStart"/>
+      <w:r>
+        <w:rPr>
+          <w:b/>
+          <w:sz w:val="28"/>
+          <w:szCs w:val="28"/>
+        </w:rPr>
+        <w:t>Kifni</w:t>
+      </w:r>
+      <w:proofErr w:type="spellEnd"/>
+      <w:r>
+        <w:rPr>
+          <w:b/>
+          <w:sz w:val="28"/>
+          <w:szCs w:val="28"/>
+        </w:rPr>
+        <w:t xml:space="preserve"> </w:t>
+      </w:r>
+      <w:proofErr w:type="spellStart"/>
+      <w:r>
+        <w:rPr>
+          <w:b/>
+          <w:sz w:val="28"/>
+          <w:szCs w:val="28"/>
+        </w:rPr>
+        <w:t>Taufik</w:t>
+      </w:r>
+      <w:proofErr w:type="spellEnd"/>
+      <w:r>
+        <w:rPr>
+          <w:b/>
+          <w:sz w:val="28"/>
+          <w:szCs w:val="28"/>
+        </w:rPr>
+        <w:t xml:space="preserve"> </w:t>
+      </w:r>
+      <w:proofErr w:type="spellStart"/>
+      <w:r>
+        <w:rPr>
+          <w:b/>
+          <w:sz w:val="28"/>
+          <w:szCs w:val="28"/>
+        </w:rPr>
+        <w:t>Darmawan</w:t>
+      </w:r>
+      <w:proofErr w:type="spellEnd"/>
+    </w:p>
+    <w:p>
+      <w:pPr>
+        <w:ind w:firstLine="0"/>
+        <w:jc w:val="center"/>
+        <w:rPr>
+          <w:b/>
+          <w:sz w:val="28"/>
+          <w:szCs w:val="28"/>
+        </w:rPr>
+      </w:pPr>
+      <w:r>
+        <w:rPr>
+          <w:b/>
+          <w:sz w:val="28"/>
+          <w:szCs w:val="28"/>
+        </w:rPr>
+        <w:t>15/388485/PPA/04924</w:t>
+      </w:r>
+    </w:p>
+    <w:p>
+      <w:pPr>
+        <w:ind w:firstLine="0"/>
+        <w:jc w:val="center"/>
+        <w:rPr>
+          <w:b/>
+          <w:sz w:val="28"/>
+          <w:szCs w:val="28"/>
+        </w:rPr>
+      </w:pPr>
+    </w:p>
+    <w:p>
+      <w:pPr>
+        <w:ind w:firstLine="0"/>
+        <w:jc w:val="center"/>
+        <w:rPr>
+          <w:b/>
+          <w:sz w:val="28"/>
+          <w:szCs w:val="28"/>
+        </w:rPr>
+      </w:pPr>
+    </w:p>
+    <w:p>
+      <w:pPr>
+        <w:ind w:firstLine="0"/>
+        <w:jc w:val="center"/>
+        <w:rPr>
+          <w:b/>
+          <w:sz w:val="28"/>
+          <w:szCs w:val="28"/>
+        </w:rPr>
+      </w:pPr>
+    </w:p>
+    <w:p>
+      <w:pPr>
+        <w:ind w:firstLine="0"/>
+        <w:jc w:val="center"/>
+        <w:rPr>
+          <w:b/>
+          <w:sz w:val="28"/>
+          <w:szCs w:val="28"/>
+        </w:rPr>
+      </w:pPr>
+    </w:p>
+    <w:p>
+      <w:pPr>
+        <w:ind w:firstLine="0"/>
+        <w:jc w:val="center"/>
+        <w:rPr>
+          <w:b/>
+          <w:sz w:val="28"/>
+          <w:szCs w:val="28"/>
+        </w:rPr>
+      </w:pPr>
+    </w:p>
+    <w:p>
+      <w:pPr>
+        <w:ind w:firstLine="0"/>
+        <w:jc w:val="center"/>
+        <w:rPr>
+          <w:b/>
+          <w:sz w:val="28"/>
+          <w:szCs w:val="28"/>
+        </w:rPr>
+      </w:pPr>
+      <w:r>
+        <w:rPr>
+          <w:b/>
+          <w:sz w:val="28"/>
+          <w:szCs w:val="28"/>
+        </w:rPr>
+        <w:t>PROGRAM STUDI MAGISTER ILMU KOMPUTER</w:t>
+      </w:r>
+    </w:p>
+    <w:p>
+      <w:pPr>
+        <w:ind w:firstLine="0"/>
+        <w:jc w:val="center"/>
+        <w:rPr>
+          <w:b/>
+          <w:sz w:val="28"/>
+          <w:szCs w:val="28"/>
+        </w:rPr>
+      </w:pPr>
+      <w:r>
+        <w:rPr>
+          <w:b/>
+          <w:sz w:val="28"/>
+          <w:szCs w:val="28"/>
+        </w:rPr>
+        <w:t>FAKULTAS MATEMATIKA DAN ILMU PENGETAHUAN ALAM</w:t>
+      </w:r>
+    </w:p>
+    <w:p>
+      <w:pPr>
+        <w:ind w:firstLine="0"/>
+        <w:jc w:val="center"/>
+        <w:rPr>
+          <w:b/>
+          <w:sz w:val="28"/>
+          <w:szCs w:val="28"/>
+        </w:rPr>
         <w:sectPr>
-          <w:footerReference w:type="default" r:id="rId9"/>
-          <w:footerReference w:type="first" r:id="rId10"/>
+          <w:footerReference w:type="default" r:id="rId10"/>
+          <w:footerReference w:type="first" r:id="rId11"/>
           <w:pgSz w:w="11907" w:h="16840" w:code="9"/>
           <w:pgMar w:top="1701" w:right="1701" w:bottom="1701" w:left="1701" w:header="720" w:footer="720" w:gutter="0"/>
           <w:pgNumType w:start="1"/>
@@ -48,12 +427,12 @@
         </w:sectPr>
       </w:pPr>
       <w:r>
-        <w:t>MEN</w:t>
-      </w:r>
-      <w:bookmarkStart w:id="0" w:name="_GoBack"/>
-      <w:bookmarkEnd w:id="0"/>
-      <w:r>
-        <w:t>GGUNAKAN METODE PENCARIAN A*</w:t>
+        <w:rPr>
+          <w:b/>
+          <w:sz w:val="28"/>
+          <w:szCs w:val="28"/>
+        </w:rPr>
+        <w:t>UNIVERSITAS NEGERI GADJAH MADA</w:t>
       </w:r>
     </w:p>
     <w:p>
@@ -65,6 +444,10 @@
     <w:p>
       <w:pPr>
         <w:pStyle w:val="TOC1"/>
+        <w:tabs>
+          <w:tab w:val="left" w:pos="880"/>
+          <w:tab w:val="right" w:leader="dot" w:pos="8495"/>
+        </w:tabs>
         <w:rPr>
           <w:rFonts w:eastAsiaTheme="minorEastAsia"/>
           <w:noProof/>
@@ -79,7 +462,7 @@
       <w:r>
         <w:fldChar w:fldCharType="separate"/>
       </w:r>
-      <w:hyperlink w:anchor="_Toc437858250" w:history="1">
+      <w:hyperlink w:anchor="_Toc437935017" w:history="1">
         <w:r>
           <w:rPr>
             <w:rStyle w:val="Hyperlink"/>
@@ -120,7 +503,7 @@
             <w:noProof/>
             <w:webHidden/>
           </w:rPr>
-          <w:instrText xml:space="preserve"> PAGEREF _Toc437858250 \h </w:instrText>
+          <w:instrText xml:space="preserve"> PAGEREF _Toc437935017 \h </w:instrText>
         </w:r>
         <w:r>
           <w:rPr>
@@ -140,7 +523,7 @@
             <w:noProof/>
             <w:webHidden/>
           </w:rPr>
-          <w:t>1</w:t>
+          <w:t>2</w:t>
         </w:r>
         <w:r>
           <w:rPr>
@@ -154,12 +537,16 @@
     <w:p>
       <w:pPr>
         <w:pStyle w:val="TOC1"/>
+        <w:tabs>
+          <w:tab w:val="left" w:pos="880"/>
+          <w:tab w:val="right" w:leader="dot" w:pos="8495"/>
+        </w:tabs>
         <w:rPr>
           <w:rFonts w:eastAsiaTheme="minorEastAsia"/>
           <w:noProof/>
         </w:rPr>
       </w:pPr>
-      <w:hyperlink w:anchor="_Toc437858251" w:history="1">
+      <w:hyperlink w:anchor="_Toc437935018" w:history="1">
         <w:r>
           <w:rPr>
             <w:rStyle w:val="Hyperlink"/>
@@ -200,7 +587,7 @@
             <w:noProof/>
             <w:webHidden/>
           </w:rPr>
-          <w:instrText xml:space="preserve"> PAGEREF _Toc437858251 \h </w:instrText>
+          <w:instrText xml:space="preserve"> PAGEREF _Toc437935018 \h </w:instrText>
         </w:r>
         <w:r>
           <w:rPr>
@@ -220,7 +607,7 @@
             <w:noProof/>
             <w:webHidden/>
           </w:rPr>
-          <w:t>1</w:t>
+          <w:t>2</w:t>
         </w:r>
         <w:r>
           <w:rPr>
@@ -234,12 +621,16 @@
     <w:p>
       <w:pPr>
         <w:pStyle w:val="TOC2"/>
+        <w:tabs>
+          <w:tab w:val="left" w:pos="1100"/>
+          <w:tab w:val="right" w:leader="dot" w:pos="8495"/>
+        </w:tabs>
         <w:rPr>
           <w:rFonts w:eastAsiaTheme="minorEastAsia"/>
           <w:noProof/>
         </w:rPr>
       </w:pPr>
-      <w:hyperlink w:anchor="_Toc437858252" w:history="1">
+      <w:hyperlink w:anchor="_Toc437935019" w:history="1">
         <w:r>
           <w:rPr>
             <w:rStyle w:val="Hyperlink"/>
@@ -259,7 +650,7 @@
             <w:rStyle w:val="Hyperlink"/>
             <w:noProof/>
           </w:rPr>
-          <w:t>Item</w:t>
+          <w:t>8-Puzzle</w:t>
         </w:r>
         <w:r>
           <w:rPr>
@@ -280,7 +671,7 @@
             <w:noProof/>
             <w:webHidden/>
           </w:rPr>
-          <w:instrText xml:space="preserve"> PAGEREF _Toc437858252 \h </w:instrText>
+          <w:instrText xml:space="preserve"> PAGEREF _Toc437935019 \h </w:instrText>
         </w:r>
         <w:r>
           <w:rPr>
@@ -300,7 +691,7 @@
             <w:noProof/>
             <w:webHidden/>
           </w:rPr>
-          <w:t>1</w:t>
+          <w:t>2</w:t>
         </w:r>
         <w:r>
           <w:rPr>
@@ -314,12 +705,16 @@
     <w:p>
       <w:pPr>
         <w:pStyle w:val="TOC2"/>
+        <w:tabs>
+          <w:tab w:val="left" w:pos="1100"/>
+          <w:tab w:val="right" w:leader="dot" w:pos="8495"/>
+        </w:tabs>
         <w:rPr>
           <w:rFonts w:eastAsiaTheme="minorEastAsia"/>
           <w:noProof/>
         </w:rPr>
       </w:pPr>
-      <w:hyperlink w:anchor="_Toc437858253" w:history="1">
+      <w:hyperlink w:anchor="_Toc437935020" w:history="1">
         <w:r>
           <w:rPr>
             <w:rStyle w:val="Hyperlink"/>
@@ -339,7 +734,7 @@
             <w:rStyle w:val="Hyperlink"/>
             <w:noProof/>
           </w:rPr>
-          <w:t>Item</w:t>
+          <w:t>Algoritma Pencarian A*</w:t>
         </w:r>
         <w:r>
           <w:rPr>
@@ -360,7 +755,7 @@
             <w:noProof/>
             <w:webHidden/>
           </w:rPr>
-          <w:instrText xml:space="preserve"> PAGEREF _Toc437858253 \h </w:instrText>
+          <w:instrText xml:space="preserve"> PAGEREF _Toc437935020 \h </w:instrText>
         </w:r>
         <w:r>
           <w:rPr>
@@ -380,7 +775,91 @@
             <w:noProof/>
             <w:webHidden/>
           </w:rPr>
-          <w:t>1</w:t>
+          <w:t>2</w:t>
+        </w:r>
+        <w:r>
+          <w:rPr>
+            <w:noProof/>
+            <w:webHidden/>
+          </w:rPr>
+          <w:fldChar w:fldCharType="end"/>
+        </w:r>
+      </w:hyperlink>
+    </w:p>
+    <w:p>
+      <w:pPr>
+        <w:pStyle w:val="TOC1"/>
+        <w:tabs>
+          <w:tab w:val="left" w:pos="880"/>
+          <w:tab w:val="right" w:leader="dot" w:pos="8495"/>
+        </w:tabs>
+        <w:rPr>
+          <w:rFonts w:eastAsiaTheme="minorEastAsia"/>
+          <w:noProof/>
+        </w:rPr>
+      </w:pPr>
+      <w:hyperlink w:anchor="_Toc437935021" w:history="1">
+        <w:r>
+          <w:rPr>
+            <w:rStyle w:val="Hyperlink"/>
+            <w:noProof/>
+          </w:rPr>
+          <w:t>III.</w:t>
+        </w:r>
+        <w:r>
+          <w:rPr>
+            <w:rFonts w:eastAsiaTheme="minorEastAsia"/>
+            <w:noProof/>
+          </w:rPr>
+          <w:tab/>
+        </w:r>
+        <w:r>
+          <w:rPr>
+            <w:rStyle w:val="Hyperlink"/>
+            <w:noProof/>
+          </w:rPr>
+          <w:t>Metode Penelitian</w:t>
+        </w:r>
+        <w:r>
+          <w:rPr>
+            <w:noProof/>
+            <w:webHidden/>
+          </w:rPr>
+          <w:tab/>
+        </w:r>
+        <w:r>
+          <w:rPr>
+            <w:noProof/>
+            <w:webHidden/>
+          </w:rPr>
+          <w:fldChar w:fldCharType="begin"/>
+        </w:r>
+        <w:r>
+          <w:rPr>
+            <w:noProof/>
+            <w:webHidden/>
+          </w:rPr>
+          <w:instrText xml:space="preserve"> PAGEREF _Toc437935021 \h </w:instrText>
+        </w:r>
+        <w:r>
+          <w:rPr>
+            <w:noProof/>
+            <w:webHidden/>
+          </w:rPr>
+        </w:r>
+        <w:r>
+          <w:rPr>
+            <w:noProof/>
+            <w:webHidden/>
+          </w:rPr>
+          <w:fldChar w:fldCharType="separate"/>
+        </w:r>
+        <w:r>
+          <w:rPr>
+            <w:noProof/>
+            <w:webHidden/>
+          </w:rPr>
+          <w:t>3</w:t>
         </w:r>
         <w:r>
           <w:rPr>
@@ -394,17 +873,189 @@
     <w:p>
       <w:pPr>
         <w:pStyle w:val="TOC2"/>
+        <w:tabs>
+          <w:tab w:val="left" w:pos="1100"/>
+          <w:tab w:val="right" w:leader="dot" w:pos="8495"/>
+        </w:tabs>
         <w:rPr>
           <w:rFonts w:eastAsiaTheme="minorEastAsia"/>
           <w:noProof/>
         </w:rPr>
       </w:pPr>
-      <w:hyperlink w:anchor="_Toc437858254" w:history="1">
+      <w:hyperlink w:anchor="_Toc437935022" w:history="1">
         <w:r>
           <w:rPr>
             <w:rStyle w:val="Hyperlink"/>
             <w:noProof/>
           </w:rPr>
+          <w:t>A.</w:t>
+        </w:r>
+        <w:r>
+          <w:rPr>
+            <w:rFonts w:eastAsiaTheme="minorEastAsia"/>
+            <w:noProof/>
+          </w:rPr>
+          <w:tab/>
+        </w:r>
+        <w:r>
+          <w:rPr>
+            <w:rStyle w:val="Hyperlink"/>
+            <w:noProof/>
+          </w:rPr>
+          <w:t>Studi Pustaka</w:t>
+        </w:r>
+        <w:r>
+          <w:rPr>
+            <w:noProof/>
+            <w:webHidden/>
+          </w:rPr>
+          <w:tab/>
+        </w:r>
+        <w:r>
+          <w:rPr>
+            <w:noProof/>
+            <w:webHidden/>
+          </w:rPr>
+          <w:fldChar w:fldCharType="begin"/>
+        </w:r>
+        <w:r>
+          <w:rPr>
+            <w:noProof/>
+            <w:webHidden/>
+          </w:rPr>
+          <w:instrText xml:space="preserve"> PAGEREF _Toc437935022 \h </w:instrText>
+        </w:r>
+        <w:r>
+          <w:rPr>
+            <w:noProof/>
+            <w:webHidden/>
+          </w:rPr>
+        </w:r>
+        <w:r>
+          <w:rPr>
+            <w:noProof/>
+            <w:webHidden/>
+          </w:rPr>
+          <w:fldChar w:fldCharType="separate"/>
+        </w:r>
+        <w:r>
+          <w:rPr>
+            <w:noProof/>
+            <w:webHidden/>
+          </w:rPr>
+          <w:t>3</w:t>
+        </w:r>
+        <w:r>
+          <w:rPr>
+            <w:noProof/>
+            <w:webHidden/>
+          </w:rPr>
+          <w:fldChar w:fldCharType="end"/>
+        </w:r>
+      </w:hyperlink>
+    </w:p>
+    <w:p>
+      <w:pPr>
+        <w:pStyle w:val="TOC2"/>
+        <w:tabs>
+          <w:tab w:val="left" w:pos="1100"/>
+          <w:tab w:val="right" w:leader="dot" w:pos="8495"/>
+        </w:tabs>
+        <w:rPr>
+          <w:rFonts w:eastAsiaTheme="minorEastAsia"/>
+          <w:noProof/>
+        </w:rPr>
+      </w:pPr>
+      <w:hyperlink w:anchor="_Toc437935023" w:history="1">
+        <w:r>
+          <w:rPr>
+            <w:rStyle w:val="Hyperlink"/>
+            <w:noProof/>
+          </w:rPr>
+          <w:t>B.</w:t>
+        </w:r>
+        <w:r>
+          <w:rPr>
+            <w:rFonts w:eastAsiaTheme="minorEastAsia"/>
+            <w:noProof/>
+          </w:rPr>
+          <w:tab/>
+        </w:r>
+        <w:r>
+          <w:rPr>
+            <w:rStyle w:val="Hyperlink"/>
+            <w:noProof/>
+          </w:rPr>
+          <w:t>Perancangan &amp; Pengembangan Aplikasi</w:t>
+        </w:r>
+        <w:r>
+          <w:rPr>
+            <w:noProof/>
+            <w:webHidden/>
+          </w:rPr>
+          <w:tab/>
+        </w:r>
+        <w:r>
+          <w:rPr>
+            <w:noProof/>
+            <w:webHidden/>
+          </w:rPr>
+          <w:fldChar w:fldCharType="begin"/>
+        </w:r>
+        <w:r>
+          <w:rPr>
+            <w:noProof/>
+            <w:webHidden/>
+          </w:rPr>
+          <w:instrText xml:space="preserve"> PAGEREF _Toc437935023 \h </w:instrText>
+        </w:r>
+        <w:r>
+          <w:rPr>
+            <w:noProof/>
+            <w:webHidden/>
+          </w:rPr>
+        </w:r>
+        <w:r>
+          <w:rPr>
+            <w:noProof/>
+            <w:webHidden/>
+          </w:rPr>
+          <w:fldChar w:fldCharType="separate"/>
+        </w:r>
+        <w:r>
+          <w:rPr>
+            <w:noProof/>
+            <w:webHidden/>
+          </w:rPr>
+          <w:t>3</w:t>
+        </w:r>
+        <w:r>
+          <w:rPr>
+            <w:noProof/>
+            <w:webHidden/>
+          </w:rPr>
+          <w:fldChar w:fldCharType="end"/>
+        </w:r>
+      </w:hyperlink>
+    </w:p>
+    <w:p>
+      <w:pPr>
+        <w:pStyle w:val="TOC2"/>
+        <w:tabs>
+          <w:tab w:val="left" w:pos="1100"/>
+          <w:tab w:val="right" w:leader="dot" w:pos="8495"/>
+        </w:tabs>
+        <w:rPr>
+          <w:rFonts w:eastAsiaTheme="minorEastAsia"/>
+          <w:noProof/>
+        </w:rPr>
+      </w:pPr>
+      <w:hyperlink w:anchor="_Toc437935024" w:history="1">
+        <w:r>
+          <w:rPr>
+            <w:rStyle w:val="Hyperlink"/>
+            <w:noProof/>
+          </w:rPr>
           <w:t>C.</w:t>
         </w:r>
         <w:r>
@@ -419,7 +1070,7 @@
             <w:rStyle w:val="Hyperlink"/>
             <w:noProof/>
           </w:rPr>
-          <w:t>Item</w:t>
+          <w:t>Uji Coba</w:t>
         </w:r>
         <w:r>
           <w:rPr>
@@ -440,7 +1091,7 @@
             <w:noProof/>
             <w:webHidden/>
           </w:rPr>
-          <w:instrText xml:space="preserve"> PAGEREF _Toc437858254 \h </w:instrText>
+          <w:instrText xml:space="preserve"> PAGEREF _Toc437935024 \h </w:instrText>
         </w:r>
         <w:r>
           <w:rPr>
@@ -460,7 +1111,7 @@
             <w:noProof/>
             <w:webHidden/>
           </w:rPr>
-          <w:t>1</w:t>
+          <w:t>3</w:t>
         </w:r>
         <w:r>
           <w:rPr>
@@ -474,18 +1125,22 @@
     <w:p>
       <w:pPr>
         <w:pStyle w:val="TOC1"/>
+        <w:tabs>
+          <w:tab w:val="left" w:pos="1100"/>
+          <w:tab w:val="right" w:leader="dot" w:pos="8495"/>
+        </w:tabs>
         <w:rPr>
           <w:rFonts w:eastAsiaTheme="minorEastAsia"/>
           <w:noProof/>
         </w:rPr>
       </w:pPr>
-      <w:hyperlink w:anchor="_Toc437858255" w:history="1">
+      <w:hyperlink w:anchor="_Toc437935025" w:history="1">
         <w:r>
           <w:rPr>
             <w:rStyle w:val="Hyperlink"/>
             <w:noProof/>
           </w:rPr>
-          <w:t>III.</w:t>
+          <w:t>IV.</w:t>
         </w:r>
         <w:r>
           <w:rPr>
@@ -499,7 +1154,7 @@
             <w:rStyle w:val="Hyperlink"/>
             <w:noProof/>
           </w:rPr>
-          <w:t>Metode Penelitian</w:t>
+          <w:t>Pengembangan Aplikasi</w:t>
         </w:r>
         <w:r>
           <w:rPr>
@@ -520,7 +1175,7 @@
             <w:noProof/>
             <w:webHidden/>
           </w:rPr>
-          <w:instrText xml:space="preserve"> PAGEREF _Toc437858255 \h </w:instrText>
+          <w:instrText xml:space="preserve"> PAGEREF _Toc437935025 \h </w:instrText>
         </w:r>
         <w:r>
           <w:rPr>
@@ -540,7 +1195,7 @@
             <w:noProof/>
             <w:webHidden/>
           </w:rPr>
-          <w:t>1</w:t>
+          <w:t>3</w:t>
         </w:r>
         <w:r>
           <w:rPr>
@@ -554,12 +1209,16 @@
     <w:p>
       <w:pPr>
         <w:pStyle w:val="TOC2"/>
+        <w:tabs>
+          <w:tab w:val="left" w:pos="1100"/>
+          <w:tab w:val="right" w:leader="dot" w:pos="8495"/>
+        </w:tabs>
         <w:rPr>
           <w:rFonts w:eastAsiaTheme="minorEastAsia"/>
           <w:noProof/>
         </w:rPr>
       </w:pPr>
-      <w:hyperlink w:anchor="_Toc437858256" w:history="1">
+      <w:hyperlink w:anchor="_Toc437935026" w:history="1">
         <w:r>
           <w:rPr>
             <w:rStyle w:val="Hyperlink"/>
@@ -579,7 +1238,7 @@
             <w:rStyle w:val="Hyperlink"/>
             <w:noProof/>
           </w:rPr>
-          <w:t>Item</w:t>
+          <w:t>Representasi Puzzle State</w:t>
         </w:r>
         <w:r>
           <w:rPr>
@@ -600,7 +1259,7 @@
             <w:noProof/>
             <w:webHidden/>
           </w:rPr>
-          <w:instrText xml:space="preserve"> PAGEREF _Toc437858256 \h </w:instrText>
+          <w:instrText xml:space="preserve"> PAGEREF _Toc437935026 \h </w:instrText>
         </w:r>
         <w:r>
           <w:rPr>
@@ -620,7 +1279,7 @@
             <w:noProof/>
             <w:webHidden/>
           </w:rPr>
-          <w:t>1</w:t>
+          <w:t>3</w:t>
         </w:r>
         <w:r>
           <w:rPr>
@@ -634,12 +1293,16 @@
     <w:p>
       <w:pPr>
         <w:pStyle w:val="TOC2"/>
+        <w:tabs>
+          <w:tab w:val="left" w:pos="1100"/>
+          <w:tab w:val="right" w:leader="dot" w:pos="8495"/>
+        </w:tabs>
         <w:rPr>
           <w:rFonts w:eastAsiaTheme="minorEastAsia"/>
           <w:noProof/>
         </w:rPr>
       </w:pPr>
-      <w:hyperlink w:anchor="_Toc437858257" w:history="1">
+      <w:hyperlink w:anchor="_Toc437935027" w:history="1">
         <w:r>
           <w:rPr>
             <w:rStyle w:val="Hyperlink"/>
@@ -659,7 +1322,7 @@
             <w:rStyle w:val="Hyperlink"/>
             <w:noProof/>
           </w:rPr>
-          <w:t>Item</w:t>
+          <w:t>Impelentasi Algoritma A*</w:t>
         </w:r>
         <w:r>
           <w:rPr>
@@ -680,7 +1343,7 @@
             <w:noProof/>
             <w:webHidden/>
           </w:rPr>
-          <w:instrText xml:space="preserve"> PAGEREF _Toc437858257 \h </w:instrText>
+          <w:instrText xml:space="preserve"> PAGEREF _Toc437935027 \h </w:instrText>
         </w:r>
         <w:r>
           <w:rPr>
@@ -700,7 +1363,175 @@
             <w:noProof/>
             <w:webHidden/>
           </w:rPr>
-          <w:t>1</w:t>
+          <w:t>4</w:t>
+        </w:r>
+        <w:r>
+          <w:rPr>
+            <w:noProof/>
+            <w:webHidden/>
+          </w:rPr>
+          <w:fldChar w:fldCharType="end"/>
+        </w:r>
+      </w:hyperlink>
+    </w:p>
+    <w:p>
+      <w:pPr>
+        <w:pStyle w:val="TOC3"/>
+        <w:tabs>
+          <w:tab w:val="left" w:pos="1320"/>
+          <w:tab w:val="right" w:leader="dot" w:pos="8495"/>
+        </w:tabs>
+        <w:rPr>
+          <w:rFonts w:eastAsiaTheme="minorEastAsia"/>
+          <w:noProof/>
+        </w:rPr>
+      </w:pPr>
+      <w:hyperlink w:anchor="_Toc437935028" w:history="1">
+        <w:r>
+          <w:rPr>
+            <w:rStyle w:val="Hyperlink"/>
+            <w:noProof/>
+          </w:rPr>
+          <w:t>1.</w:t>
+        </w:r>
+        <w:r>
+          <w:rPr>
+            <w:rFonts w:eastAsiaTheme="minorEastAsia"/>
+            <w:noProof/>
+          </w:rPr>
+          <w:tab/>
+        </w:r>
+        <w:r>
+          <w:rPr>
+            <w:rStyle w:val="Hyperlink"/>
+            <w:noProof/>
+          </w:rPr>
+          <w:t>Puzzle State</w:t>
+        </w:r>
+        <w:r>
+          <w:rPr>
+            <w:noProof/>
+            <w:webHidden/>
+          </w:rPr>
+          <w:tab/>
+        </w:r>
+        <w:r>
+          <w:rPr>
+            <w:noProof/>
+            <w:webHidden/>
+          </w:rPr>
+          <w:fldChar w:fldCharType="begin"/>
+        </w:r>
+        <w:r>
+          <w:rPr>
+            <w:noProof/>
+            <w:webHidden/>
+          </w:rPr>
+          <w:instrText xml:space="preserve"> PAGEREF _Toc437935028 \h </w:instrText>
+        </w:r>
+        <w:r>
+          <w:rPr>
+            <w:noProof/>
+            <w:webHidden/>
+          </w:rPr>
+        </w:r>
+        <w:r>
+          <w:rPr>
+            <w:noProof/>
+            <w:webHidden/>
+          </w:rPr>
+          <w:fldChar w:fldCharType="separate"/>
+        </w:r>
+        <w:r>
+          <w:rPr>
+            <w:noProof/>
+            <w:webHidden/>
+          </w:rPr>
+          <w:t>4</w:t>
+        </w:r>
+        <w:r>
+          <w:rPr>
+            <w:noProof/>
+            <w:webHidden/>
+          </w:rPr>
+          <w:fldChar w:fldCharType="end"/>
+        </w:r>
+      </w:hyperlink>
+    </w:p>
+    <w:p>
+      <w:pPr>
+        <w:pStyle w:val="TOC3"/>
+        <w:tabs>
+          <w:tab w:val="left" w:pos="1320"/>
+          <w:tab w:val="right" w:leader="dot" w:pos="8495"/>
+        </w:tabs>
+        <w:rPr>
+          <w:rFonts w:eastAsiaTheme="minorEastAsia"/>
+          <w:noProof/>
+        </w:rPr>
+      </w:pPr>
+      <w:hyperlink w:anchor="_Toc437935029" w:history="1">
+        <w:r>
+          <w:rPr>
+            <w:rStyle w:val="Hyperlink"/>
+            <w:noProof/>
+          </w:rPr>
+          <w:t>2.</w:t>
+        </w:r>
+        <w:r>
+          <w:rPr>
+            <w:rFonts w:eastAsiaTheme="minorEastAsia"/>
+            <w:noProof/>
+          </w:rPr>
+          <w:tab/>
+        </w:r>
+        <w:r>
+          <w:rPr>
+            <w:rStyle w:val="Hyperlink"/>
+            <w:noProof/>
+          </w:rPr>
+          <w:t>Algoritma A* untuk pencarian solusi</w:t>
+        </w:r>
+        <w:r>
+          <w:rPr>
+            <w:noProof/>
+            <w:webHidden/>
+          </w:rPr>
+          <w:tab/>
+        </w:r>
+        <w:r>
+          <w:rPr>
+            <w:noProof/>
+            <w:webHidden/>
+          </w:rPr>
+          <w:fldChar w:fldCharType="begin"/>
+        </w:r>
+        <w:r>
+          <w:rPr>
+            <w:noProof/>
+            <w:webHidden/>
+          </w:rPr>
+          <w:instrText xml:space="preserve"> PAGEREF _Toc437935029 \h </w:instrText>
+        </w:r>
+        <w:r>
+          <w:rPr>
+            <w:noProof/>
+            <w:webHidden/>
+          </w:rPr>
+        </w:r>
+        <w:r>
+          <w:rPr>
+            <w:noProof/>
+            <w:webHidden/>
+          </w:rPr>
+          <w:fldChar w:fldCharType="separate"/>
+        </w:r>
+        <w:r>
+          <w:rPr>
+            <w:noProof/>
+            <w:webHidden/>
+          </w:rPr>
+          <w:t>4</w:t>
         </w:r>
         <w:r>
           <w:rPr>
@@ -714,12 +1545,16 @@
     <w:p>
       <w:pPr>
         <w:pStyle w:val="TOC2"/>
+        <w:tabs>
+          <w:tab w:val="left" w:pos="1100"/>
+          <w:tab w:val="right" w:leader="dot" w:pos="8495"/>
+        </w:tabs>
         <w:rPr>
           <w:rFonts w:eastAsiaTheme="minorEastAsia"/>
           <w:noProof/>
         </w:rPr>
       </w:pPr>
-      <w:hyperlink w:anchor="_Toc437858258" w:history="1">
+      <w:hyperlink w:anchor="_Toc437935030" w:history="1">
         <w:r>
           <w:rPr>
             <w:rStyle w:val="Hyperlink"/>
@@ -739,7 +1574,7 @@
             <w:rStyle w:val="Hyperlink"/>
             <w:noProof/>
           </w:rPr>
-          <w:t>Item</w:t>
+          <w:t>Pembuatan User Interface</w:t>
         </w:r>
         <w:r>
           <w:rPr>
@@ -760,7 +1595,7 @@
             <w:noProof/>
             <w:webHidden/>
           </w:rPr>
-          <w:instrText xml:space="preserve"> PAGEREF _Toc437858258 \h </w:instrText>
+          <w:instrText xml:space="preserve"> PAGEREF _Toc437935030 \h </w:instrText>
         </w:r>
         <w:r>
           <w:rPr>
@@ -780,7 +1615,7 @@
             <w:noProof/>
             <w:webHidden/>
           </w:rPr>
-          <w:t>1</w:t>
+          <w:t>7</w:t>
         </w:r>
         <w:r>
           <w:rPr>
@@ -794,18 +1629,22 @@
     <w:p>
       <w:pPr>
         <w:pStyle w:val="TOC1"/>
+        <w:tabs>
+          <w:tab w:val="left" w:pos="880"/>
+          <w:tab w:val="right" w:leader="dot" w:pos="8495"/>
+        </w:tabs>
         <w:rPr>
           <w:rFonts w:eastAsiaTheme="minorEastAsia"/>
           <w:noProof/>
         </w:rPr>
       </w:pPr>
-      <w:hyperlink w:anchor="_Toc437858259" w:history="1">
+      <w:hyperlink w:anchor="_Toc437935031" w:history="1">
         <w:r>
           <w:rPr>
             <w:rStyle w:val="Hyperlink"/>
             <w:noProof/>
           </w:rPr>
-          <w:t>IV.</w:t>
+          <w:t>V.</w:t>
         </w:r>
         <w:r>
           <w:rPr>
@@ -819,7 +1658,7 @@
             <w:rStyle w:val="Hyperlink"/>
             <w:noProof/>
           </w:rPr>
-          <w:t>Pengembangan Aplikasi</w:t>
+          <w:t>Hasil dan Pembahasan</w:t>
         </w:r>
         <w:r>
           <w:rPr>
@@ -840,7 +1679,7 @@
             <w:noProof/>
             <w:webHidden/>
           </w:rPr>
-          <w:instrText xml:space="preserve"> PAGEREF _Toc437858259 \h </w:instrText>
+          <w:instrText xml:space="preserve"> PAGEREF _Toc437935031 \h </w:instrText>
         </w:r>
         <w:r>
           <w:rPr>
@@ -860,167 +1699,7 @@
             <w:noProof/>
             <w:webHidden/>
           </w:rPr>
-          <w:t>1</w:t>
-        </w:r>
-        <w:r>
-          <w:rPr>
-            <w:noProof/>
-            <w:webHidden/>
-          </w:rPr>
-          <w:fldChar w:fldCharType="end"/>
-        </w:r>
-      </w:hyperlink>
-    </w:p>
-    <w:p>
-      <w:pPr>
-        <w:pStyle w:val="TOC2"/>
-        <w:rPr>
-          <w:rFonts w:eastAsiaTheme="minorEastAsia"/>
-          <w:noProof/>
-        </w:rPr>
-      </w:pPr>
-      <w:hyperlink w:anchor="_Toc437858260" w:history="1">
-        <w:r>
-          <w:rPr>
-            <w:rStyle w:val="Hyperlink"/>
-            <w:noProof/>
-          </w:rPr>
-          <w:t>A.</w:t>
-        </w:r>
-        <w:r>
-          <w:rPr>
-            <w:rFonts w:eastAsiaTheme="minorEastAsia"/>
-            <w:noProof/>
-          </w:rPr>
-          <w:tab/>
-        </w:r>
-        <w:r>
-          <w:rPr>
-            <w:rStyle w:val="Hyperlink"/>
-            <w:noProof/>
-          </w:rPr>
-          <w:t>Item</w:t>
-        </w:r>
-        <w:r>
-          <w:rPr>
-            <w:noProof/>
-            <w:webHidden/>
-          </w:rPr>
-          <w:tab/>
-        </w:r>
-        <w:r>
-          <w:rPr>
-            <w:noProof/>
-            <w:webHidden/>
-          </w:rPr>
-          <w:fldChar w:fldCharType="begin"/>
-        </w:r>
-        <w:r>
-          <w:rPr>
-            <w:noProof/>
-            <w:webHidden/>
-          </w:rPr>
-          <w:instrText xml:space="preserve"> PAGEREF _Toc437858260 \h </w:instrText>
-        </w:r>
-        <w:r>
-          <w:rPr>
-            <w:noProof/>
-            <w:webHidden/>
-          </w:rPr>
-        </w:r>
-        <w:r>
-          <w:rPr>
-            <w:noProof/>
-            <w:webHidden/>
-          </w:rPr>
-          <w:fldChar w:fldCharType="separate"/>
-        </w:r>
-        <w:r>
-          <w:rPr>
-            <w:noProof/>
-            <w:webHidden/>
-          </w:rPr>
-          <w:t>1</w:t>
-        </w:r>
-        <w:r>
-          <w:rPr>
-            <w:noProof/>
-            <w:webHidden/>
-          </w:rPr>
-          <w:fldChar w:fldCharType="end"/>
-        </w:r>
-      </w:hyperlink>
-    </w:p>
-    <w:p>
-      <w:pPr>
-        <w:pStyle w:val="TOC2"/>
-        <w:rPr>
-          <w:rFonts w:eastAsiaTheme="minorEastAsia"/>
-          <w:noProof/>
-        </w:rPr>
-      </w:pPr>
-      <w:hyperlink w:anchor="_Toc437858261" w:history="1">
-        <w:r>
-          <w:rPr>
-            <w:rStyle w:val="Hyperlink"/>
-            <w:noProof/>
-          </w:rPr>
-          <w:t>B.</w:t>
-        </w:r>
-        <w:r>
-          <w:rPr>
-            <w:rFonts w:eastAsiaTheme="minorEastAsia"/>
-            <w:noProof/>
-          </w:rPr>
-          <w:tab/>
-        </w:r>
-        <w:r>
-          <w:rPr>
-            <w:rStyle w:val="Hyperlink"/>
-            <w:noProof/>
-          </w:rPr>
-          <w:t>Item</w:t>
-        </w:r>
-        <w:r>
-          <w:rPr>
-            <w:noProof/>
-            <w:webHidden/>
-          </w:rPr>
-          <w:tab/>
-        </w:r>
-        <w:r>
-          <w:rPr>
-            <w:noProof/>
-            <w:webHidden/>
-          </w:rPr>
-          <w:fldChar w:fldCharType="begin"/>
-        </w:r>
-        <w:r>
-          <w:rPr>
-            <w:noProof/>
-            <w:webHidden/>
-          </w:rPr>
-          <w:instrText xml:space="preserve"> PAGEREF _Toc437858261 \h </w:instrText>
-        </w:r>
-        <w:r>
-          <w:rPr>
-            <w:noProof/>
-            <w:webHidden/>
-          </w:rPr>
-        </w:r>
-        <w:r>
-          <w:rPr>
-            <w:noProof/>
-            <w:webHidden/>
-          </w:rPr>
-          <w:fldChar w:fldCharType="separate"/>
-        </w:r>
-        <w:r>
-          <w:rPr>
-            <w:noProof/>
-            <w:webHidden/>
-          </w:rPr>
-          <w:t>1</w:t>
+          <w:t>8</w:t>
         </w:r>
         <w:r>
           <w:rPr>
@@ -1034,18 +1713,22 @@
     <w:p>
       <w:pPr>
         <w:pStyle w:val="TOC1"/>
+        <w:tabs>
+          <w:tab w:val="left" w:pos="1100"/>
+          <w:tab w:val="right" w:leader="dot" w:pos="8495"/>
+        </w:tabs>
         <w:rPr>
           <w:rFonts w:eastAsiaTheme="minorEastAsia"/>
           <w:noProof/>
         </w:rPr>
       </w:pPr>
-      <w:hyperlink w:anchor="_Toc437858262" w:history="1">
+      <w:hyperlink w:anchor="_Toc437935032" w:history="1">
         <w:r>
           <w:rPr>
             <w:rStyle w:val="Hyperlink"/>
             <w:noProof/>
           </w:rPr>
-          <w:t>V.</w:t>
+          <w:t>VI.</w:t>
         </w:r>
         <w:r>
           <w:rPr>
@@ -1059,7 +1742,7 @@
             <w:rStyle w:val="Hyperlink"/>
             <w:noProof/>
           </w:rPr>
-          <w:t>Hasil dan Pembahasan</w:t>
+          <w:t>Kesimpulan</w:t>
         </w:r>
         <w:r>
           <w:rPr>
@@ -1080,7 +1763,7 @@
             <w:noProof/>
             <w:webHidden/>
           </w:rPr>
-          <w:instrText xml:space="preserve"> PAGEREF _Toc437858262 \h </w:instrText>
+          <w:instrText xml:space="preserve"> PAGEREF _Toc437935032 \h </w:instrText>
         </w:r>
         <w:r>
           <w:rPr>
@@ -1100,167 +1783,7 @@
             <w:noProof/>
             <w:webHidden/>
           </w:rPr>
-          <w:t>1</w:t>
-        </w:r>
-        <w:r>
-          <w:rPr>
-            <w:noProof/>
-            <w:webHidden/>
-          </w:rPr>
-          <w:fldChar w:fldCharType="end"/>
-        </w:r>
-      </w:hyperlink>
-    </w:p>
-    <w:p>
-      <w:pPr>
-        <w:pStyle w:val="TOC2"/>
-        <w:rPr>
-          <w:rFonts w:eastAsiaTheme="minorEastAsia"/>
-          <w:noProof/>
-        </w:rPr>
-      </w:pPr>
-      <w:hyperlink w:anchor="_Toc437858263" w:history="1">
-        <w:r>
-          <w:rPr>
-            <w:rStyle w:val="Hyperlink"/>
-            <w:noProof/>
-          </w:rPr>
-          <w:t>A.</w:t>
-        </w:r>
-        <w:r>
-          <w:rPr>
-            <w:rFonts w:eastAsiaTheme="minorEastAsia"/>
-            <w:noProof/>
-          </w:rPr>
-          <w:tab/>
-        </w:r>
-        <w:r>
-          <w:rPr>
-            <w:rStyle w:val="Hyperlink"/>
-            <w:noProof/>
-          </w:rPr>
-          <w:t>Item</w:t>
-        </w:r>
-        <w:r>
-          <w:rPr>
-            <w:noProof/>
-            <w:webHidden/>
-          </w:rPr>
-          <w:tab/>
-        </w:r>
-        <w:r>
-          <w:rPr>
-            <w:noProof/>
-            <w:webHidden/>
-          </w:rPr>
-          <w:fldChar w:fldCharType="begin"/>
-        </w:r>
-        <w:r>
-          <w:rPr>
-            <w:noProof/>
-            <w:webHidden/>
-          </w:rPr>
-          <w:instrText xml:space="preserve"> PAGEREF _Toc437858263 \h </w:instrText>
-        </w:r>
-        <w:r>
-          <w:rPr>
-            <w:noProof/>
-            <w:webHidden/>
-          </w:rPr>
-        </w:r>
-        <w:r>
-          <w:rPr>
-            <w:noProof/>
-            <w:webHidden/>
-          </w:rPr>
-          <w:fldChar w:fldCharType="separate"/>
-        </w:r>
-        <w:r>
-          <w:rPr>
-            <w:noProof/>
-            <w:webHidden/>
-          </w:rPr>
-          <w:t>1</w:t>
-        </w:r>
-        <w:r>
-          <w:rPr>
-            <w:noProof/>
-            <w:webHidden/>
-          </w:rPr>
-          <w:fldChar w:fldCharType="end"/>
-        </w:r>
-      </w:hyperlink>
-    </w:p>
-    <w:p>
-      <w:pPr>
-        <w:pStyle w:val="TOC2"/>
-        <w:rPr>
-          <w:rFonts w:eastAsiaTheme="minorEastAsia"/>
-          <w:noProof/>
-        </w:rPr>
-      </w:pPr>
-      <w:hyperlink w:anchor="_Toc437858264" w:history="1">
-        <w:r>
-          <w:rPr>
-            <w:rStyle w:val="Hyperlink"/>
-            <w:noProof/>
-          </w:rPr>
-          <w:t>B.</w:t>
-        </w:r>
-        <w:r>
-          <w:rPr>
-            <w:rFonts w:eastAsiaTheme="minorEastAsia"/>
-            <w:noProof/>
-          </w:rPr>
-          <w:tab/>
-        </w:r>
-        <w:r>
-          <w:rPr>
-            <w:rStyle w:val="Hyperlink"/>
-            <w:noProof/>
-          </w:rPr>
-          <w:t>Item</w:t>
-        </w:r>
-        <w:r>
-          <w:rPr>
-            <w:noProof/>
-            <w:webHidden/>
-          </w:rPr>
-          <w:tab/>
-        </w:r>
-        <w:r>
-          <w:rPr>
-            <w:noProof/>
-            <w:webHidden/>
-          </w:rPr>
-          <w:fldChar w:fldCharType="begin"/>
-        </w:r>
-        <w:r>
-          <w:rPr>
-            <w:noProof/>
-            <w:webHidden/>
-          </w:rPr>
-          <w:instrText xml:space="preserve"> PAGEREF _Toc437858264 \h </w:instrText>
-        </w:r>
-        <w:r>
-          <w:rPr>
-            <w:noProof/>
-            <w:webHidden/>
-          </w:rPr>
-        </w:r>
-        <w:r>
-          <w:rPr>
-            <w:noProof/>
-            <w:webHidden/>
-          </w:rPr>
-          <w:fldChar w:fldCharType="separate"/>
-        </w:r>
-        <w:r>
-          <w:rPr>
-            <w:noProof/>
-            <w:webHidden/>
-          </w:rPr>
-          <w:t>1</w:t>
+          <w:t>9</w:t>
         </w:r>
         <w:r>
           <w:rPr>
@@ -1274,18 +1797,22 @@
     <w:p>
       <w:pPr>
         <w:pStyle w:val="TOC1"/>
+        <w:tabs>
+          <w:tab w:val="left" w:pos="1100"/>
+          <w:tab w:val="right" w:leader="dot" w:pos="8495"/>
+        </w:tabs>
         <w:rPr>
           <w:rFonts w:eastAsiaTheme="minorEastAsia"/>
           <w:noProof/>
         </w:rPr>
       </w:pPr>
-      <w:hyperlink w:anchor="_Toc437858265" w:history="1">
+      <w:hyperlink w:anchor="_Toc437935033" w:history="1">
         <w:r>
           <w:rPr>
             <w:rStyle w:val="Hyperlink"/>
             <w:noProof/>
           </w:rPr>
-          <w:t>VI.</w:t>
+          <w:t>VII.</w:t>
         </w:r>
         <w:r>
           <w:rPr>
@@ -1299,7 +1826,7 @@
             <w:rStyle w:val="Hyperlink"/>
             <w:noProof/>
           </w:rPr>
-          <w:t>Kesimpulan</w:t>
+          <w:t>Daftar Pustaka</w:t>
         </w:r>
         <w:r>
           <w:rPr>
@@ -1320,7 +1847,7 @@
             <w:noProof/>
             <w:webHidden/>
           </w:rPr>
-          <w:instrText xml:space="preserve"> PAGEREF _Toc437858265 \h </w:instrText>
+          <w:instrText xml:space="preserve"> PAGEREF _Toc437935033 \h </w:instrText>
         </w:r>
         <w:r>
           <w:rPr>
@@ -1340,87 +1867,7 @@
             <w:noProof/>
             <w:webHidden/>
           </w:rPr>
-          <w:t>1</w:t>
-        </w:r>
-        <w:r>
-          <w:rPr>
-            <w:noProof/>
-            <w:webHidden/>
-          </w:rPr>
-          <w:fldChar w:fldCharType="end"/>
-        </w:r>
-      </w:hyperlink>
-    </w:p>
-    <w:p>
-      <w:pPr>
-        <w:pStyle w:val="TOC1"/>
-        <w:rPr>
-          <w:rFonts w:eastAsiaTheme="minorEastAsia"/>
-          <w:noProof/>
-        </w:rPr>
-      </w:pPr>
-      <w:hyperlink w:anchor="_Toc437858266" w:history="1">
-        <w:r>
-          <w:rPr>
-            <w:rStyle w:val="Hyperlink"/>
-            <w:noProof/>
-          </w:rPr>
-          <w:t>VII.</w:t>
-        </w:r>
-        <w:r>
-          <w:rPr>
-            <w:rFonts w:eastAsiaTheme="minorEastAsia"/>
-            <w:noProof/>
-          </w:rPr>
-          <w:tab/>
-        </w:r>
-        <w:r>
-          <w:rPr>
-            <w:rStyle w:val="Hyperlink"/>
-            <w:noProof/>
-          </w:rPr>
-          <w:t>Daftar Pustaka</w:t>
-        </w:r>
-        <w:r>
-          <w:rPr>
-            <w:noProof/>
-            <w:webHidden/>
-          </w:rPr>
-          <w:tab/>
-        </w:r>
-        <w:r>
-          <w:rPr>
-            <w:noProof/>
-            <w:webHidden/>
-          </w:rPr>
-          <w:fldChar w:fldCharType="begin"/>
-        </w:r>
-        <w:r>
-          <w:rPr>
-            <w:noProof/>
-            <w:webHidden/>
-          </w:rPr>
-          <w:instrText xml:space="preserve"> PAGEREF _Toc437858266 \h </w:instrText>
-        </w:r>
-        <w:r>
-          <w:rPr>
-            <w:noProof/>
-            <w:webHidden/>
-          </w:rPr>
-        </w:r>
-        <w:r>
-          <w:rPr>
-            <w:noProof/>
-            <w:webHidden/>
-          </w:rPr>
-          <w:fldChar w:fldCharType="separate"/>
-        </w:r>
-        <w:r>
-          <w:rPr>
-            <w:noProof/>
-            <w:webHidden/>
-          </w:rPr>
-          <w:t>1</w:t>
+          <w:t>9</w:t>
         </w:r>
         <w:r>
           <w:rPr>
@@ -1452,7 +1899,7 @@
       <w:pPr>
         <w:pStyle w:val="Heading1"/>
       </w:pPr>
-      <w:bookmarkStart w:id="1" w:name="_Toc437858250"/>
+      <w:bookmarkStart w:id="0" w:name="_Toc437935017"/>
       <w:proofErr w:type="spellStart"/>
       <w:r>
         <w:lastRenderedPageBreak/>
@@ -1466,15 +1913,1087 @@
       <w:r>
         <w:t>Belakang</w:t>
       </w:r>
-      <w:bookmarkEnd w:id="1"/>
-      <w:proofErr w:type="spellEnd"/>
+      <w:bookmarkEnd w:id="0"/>
+      <w:proofErr w:type="spellEnd"/>
+    </w:p>
+    <w:p>
+      <w:proofErr w:type="spellStart"/>
+      <w:proofErr w:type="gramStart"/>
+      <w:r>
+        <w:t>Algoritma</w:t>
+      </w:r>
+      <w:proofErr w:type="spellEnd"/>
+      <w:r>
+        <w:t xml:space="preserve"> </w:t>
+      </w:r>
+      <w:proofErr w:type="spellStart"/>
+      <w:r>
+        <w:t>pencarian</w:t>
+      </w:r>
+      <w:proofErr w:type="spellEnd"/>
+      <w:r>
+        <w:t xml:space="preserve"> (</w:t>
+      </w:r>
+      <w:r>
+        <w:rPr>
+          <w:i/>
+        </w:rPr>
+        <w:t>Search</w:t>
+      </w:r>
+      <w:r>
+        <w:t xml:space="preserve"> </w:t>
+      </w:r>
+      <w:r>
+        <w:rPr>
+          <w:i/>
+        </w:rPr>
+        <w:t>Algorithm</w:t>
+      </w:r>
+      <w:r>
+        <w:t>)</w:t>
+      </w:r>
+      <w:r>
+        <w:t xml:space="preserve"> </w:t>
+      </w:r>
+      <w:proofErr w:type="spellStart"/>
+      <w:r>
+        <w:t>adalah</w:t>
+      </w:r>
+      <w:proofErr w:type="spellEnd"/>
+      <w:r>
+        <w:t xml:space="preserve"> </w:t>
+      </w:r>
+      <w:proofErr w:type="spellStart"/>
+      <w:r>
+        <w:t>algoritma</w:t>
+      </w:r>
+      <w:proofErr w:type="spellEnd"/>
+      <w:r>
+        <w:t xml:space="preserve"> yang </w:t>
+      </w:r>
+      <w:proofErr w:type="spellStart"/>
+      <w:r>
+        <w:t>menerima</w:t>
+      </w:r>
+      <w:proofErr w:type="spellEnd"/>
+      <w:r>
+        <w:t xml:space="preserve"> data </w:t>
+      </w:r>
+      <w:proofErr w:type="spellStart"/>
+      <w:r>
+        <w:t>atau</w:t>
+      </w:r>
+      <w:proofErr w:type="spellEnd"/>
+      <w:r>
+        <w:t xml:space="preserve"> </w:t>
+      </w:r>
+      <w:proofErr w:type="spellStart"/>
+      <w:r>
+        <w:t>kunci</w:t>
+      </w:r>
+      <w:proofErr w:type="spellEnd"/>
+      <w:r>
+        <w:t xml:space="preserve"> </w:t>
+      </w:r>
+      <w:proofErr w:type="spellStart"/>
+      <w:r>
+        <w:t>dan</w:t>
+      </w:r>
+      <w:proofErr w:type="spellEnd"/>
+      <w:r>
+        <w:t xml:space="preserve"> </w:t>
+      </w:r>
+      <w:proofErr w:type="spellStart"/>
+      <w:r>
+        <w:t>dengan</w:t>
+      </w:r>
+      <w:proofErr w:type="spellEnd"/>
+      <w:r>
+        <w:t xml:space="preserve"> </w:t>
+      </w:r>
+      <w:proofErr w:type="spellStart"/>
+      <w:r>
+        <w:t>langkah-langkah</w:t>
+      </w:r>
+      <w:proofErr w:type="spellEnd"/>
+      <w:r>
+        <w:t xml:space="preserve"> </w:t>
+      </w:r>
+      <w:proofErr w:type="spellStart"/>
+      <w:r>
+        <w:t>tertentu</w:t>
+      </w:r>
+      <w:proofErr w:type="spellEnd"/>
+      <w:r>
+        <w:t xml:space="preserve"> </w:t>
+      </w:r>
+      <w:proofErr w:type="spellStart"/>
+      <w:r>
+        <w:t>mencari</w:t>
+      </w:r>
+      <w:proofErr w:type="spellEnd"/>
+      <w:r>
+        <w:t xml:space="preserve"> </w:t>
+      </w:r>
+      <w:proofErr w:type="spellStart"/>
+      <w:r>
+        <w:t>rekaman</w:t>
+      </w:r>
+      <w:proofErr w:type="spellEnd"/>
+      <w:r>
+        <w:t xml:space="preserve"> </w:t>
+      </w:r>
+      <w:proofErr w:type="spellStart"/>
+      <w:r>
+        <w:t>d</w:t>
+      </w:r>
+      <w:r>
+        <w:t>engan</w:t>
+      </w:r>
+      <w:proofErr w:type="spellEnd"/>
+      <w:r>
+        <w:t xml:space="preserve"> data </w:t>
+      </w:r>
+      <w:proofErr w:type="spellStart"/>
+      <w:r>
+        <w:t>atau</w:t>
+      </w:r>
+      <w:proofErr w:type="spellEnd"/>
+      <w:r>
+        <w:t xml:space="preserve"> </w:t>
+      </w:r>
+      <w:proofErr w:type="spellStart"/>
+      <w:r>
+        <w:t>kunci</w:t>
+      </w:r>
+      <w:proofErr w:type="spellEnd"/>
+      <w:r>
+        <w:t xml:space="preserve"> </w:t>
+      </w:r>
+      <w:proofErr w:type="spellStart"/>
+      <w:r>
+        <w:t>tersebut</w:t>
+      </w:r>
+      <w:proofErr w:type="spellEnd"/>
+      <w:r>
+        <w:t>.</w:t>
+      </w:r>
+      <w:proofErr w:type="gramEnd"/>
+      <w:r>
+        <w:t xml:space="preserve"> </w:t>
+      </w:r>
+      <w:proofErr w:type="spellStart"/>
+      <w:proofErr w:type="gramStart"/>
+      <w:r>
+        <w:t>Algoritma</w:t>
+      </w:r>
+      <w:proofErr w:type="spellEnd"/>
+      <w:r>
+        <w:t xml:space="preserve"> </w:t>
+      </w:r>
+      <w:proofErr w:type="spellStart"/>
+      <w:r>
+        <w:t>pencarian</w:t>
+      </w:r>
+      <w:proofErr w:type="spellEnd"/>
+      <w:r>
+        <w:t xml:space="preserve"> </w:t>
+      </w:r>
+      <w:proofErr w:type="spellStart"/>
+      <w:r>
+        <w:t>merupakan</w:t>
+      </w:r>
+      <w:proofErr w:type="spellEnd"/>
+      <w:r>
+        <w:t xml:space="preserve"> </w:t>
+      </w:r>
+      <w:proofErr w:type="spellStart"/>
+      <w:r>
+        <w:t>cabang</w:t>
+      </w:r>
+      <w:proofErr w:type="spellEnd"/>
+      <w:r>
+        <w:t xml:space="preserve"> </w:t>
+      </w:r>
+      <w:proofErr w:type="spellStart"/>
+      <w:r>
+        <w:t>ilmu</w:t>
+      </w:r>
+      <w:proofErr w:type="spellEnd"/>
+      <w:r>
+        <w:t xml:space="preserve"> </w:t>
+      </w:r>
+      <w:proofErr w:type="spellStart"/>
+      <w:r>
+        <w:t>komputer</w:t>
+      </w:r>
+      <w:proofErr w:type="spellEnd"/>
+      <w:r>
+        <w:t xml:space="preserve"> yang </w:t>
+      </w:r>
+      <w:proofErr w:type="spellStart"/>
+      <w:r>
+        <w:t>terus</w:t>
+      </w:r>
+      <w:proofErr w:type="spellEnd"/>
+      <w:r>
+        <w:t xml:space="preserve"> </w:t>
+      </w:r>
+      <w:proofErr w:type="spellStart"/>
+      <w:r>
+        <w:t>berkembang</w:t>
+      </w:r>
+      <w:proofErr w:type="spellEnd"/>
+      <w:r>
+        <w:t>.</w:t>
+      </w:r>
+      <w:proofErr w:type="gramEnd"/>
+      <w:r>
+        <w:t xml:space="preserve"> </w:t>
+      </w:r>
+    </w:p>
+    <w:p>
+      <w:proofErr w:type="spellStart"/>
+      <w:proofErr w:type="gramStart"/>
+      <w:r>
+        <w:t>Secara</w:t>
+      </w:r>
+      <w:proofErr w:type="spellEnd"/>
+      <w:r>
+        <w:t xml:space="preserve"> </w:t>
+      </w:r>
+      <w:proofErr w:type="spellStart"/>
+      <w:r>
+        <w:t>umum</w:t>
+      </w:r>
+      <w:proofErr w:type="spellEnd"/>
+      <w:r>
+        <w:t xml:space="preserve"> </w:t>
+      </w:r>
+      <w:proofErr w:type="spellStart"/>
+      <w:r>
+        <w:t>algoritma</w:t>
+      </w:r>
+      <w:proofErr w:type="spellEnd"/>
+      <w:r>
+        <w:t xml:space="preserve"> </w:t>
+      </w:r>
+      <w:proofErr w:type="spellStart"/>
+      <w:r>
+        <w:t>pencarian</w:t>
+      </w:r>
+      <w:proofErr w:type="spellEnd"/>
+      <w:r>
+        <w:t xml:space="preserve"> </w:t>
+      </w:r>
+      <w:proofErr w:type="spellStart"/>
+      <w:r>
+        <w:t>dikategorikan</w:t>
+      </w:r>
+      <w:proofErr w:type="spellEnd"/>
+      <w:r>
+        <w:t xml:space="preserve"> </w:t>
+      </w:r>
+      <w:proofErr w:type="spellStart"/>
+      <w:r>
+        <w:t>ke</w:t>
+      </w:r>
+      <w:proofErr w:type="spellEnd"/>
+      <w:r>
+        <w:t xml:space="preserve"> </w:t>
+      </w:r>
+      <w:proofErr w:type="spellStart"/>
+      <w:r>
+        <w:t>dalam</w:t>
+      </w:r>
+      <w:proofErr w:type="spellEnd"/>
+      <w:r>
+        <w:t xml:space="preserve"> 2 </w:t>
+      </w:r>
+      <w:proofErr w:type="spellStart"/>
+      <w:r>
+        <w:t>jenis</w:t>
+      </w:r>
+      <w:proofErr w:type="spellEnd"/>
+      <w:r>
+        <w:t xml:space="preserve"> </w:t>
+      </w:r>
+      <w:proofErr w:type="spellStart"/>
+      <w:r>
+        <w:t>yaitu</w:t>
+      </w:r>
+      <w:proofErr w:type="spellEnd"/>
+      <w:r>
+        <w:t xml:space="preserve"> </w:t>
+      </w:r>
+      <w:proofErr w:type="spellStart"/>
+      <w:r>
+        <w:t>algoritma</w:t>
+      </w:r>
+      <w:proofErr w:type="spellEnd"/>
+      <w:r>
+        <w:t xml:space="preserve"> </w:t>
+      </w:r>
+      <w:proofErr w:type="spellStart"/>
+      <w:r>
+        <w:t>pencarian</w:t>
+      </w:r>
+      <w:proofErr w:type="spellEnd"/>
+      <w:r>
+        <w:t xml:space="preserve"> </w:t>
+      </w:r>
+      <w:r>
+        <w:rPr>
+          <w:i/>
+        </w:rPr>
+        <w:t>Uninformed</w:t>
+      </w:r>
+      <w:r>
+        <w:t xml:space="preserve"> </w:t>
+      </w:r>
+      <w:proofErr w:type="spellStart"/>
+      <w:r>
+        <w:t>dan</w:t>
+      </w:r>
+      <w:proofErr w:type="spellEnd"/>
+      <w:r>
+        <w:t xml:space="preserve"> </w:t>
+      </w:r>
+      <w:r>
+        <w:rPr>
+          <w:i/>
+        </w:rPr>
+        <w:t>Informed</w:t>
+      </w:r>
+      <w:r>
+        <w:t>.</w:t>
+      </w:r>
+      <w:proofErr w:type="gramEnd"/>
+      <w:r>
+        <w:t xml:space="preserve">  </w:t>
+      </w:r>
+      <w:proofErr w:type="spellStart"/>
+      <w:r>
+        <w:t>Algoritma</w:t>
+      </w:r>
+      <w:proofErr w:type="spellEnd"/>
+      <w:r>
+        <w:t xml:space="preserve"> </w:t>
+      </w:r>
+      <w:proofErr w:type="spellStart"/>
+      <w:r>
+        <w:t>pencarian</w:t>
+      </w:r>
+      <w:proofErr w:type="spellEnd"/>
+      <w:r>
+        <w:t xml:space="preserve"> Uninformed </w:t>
+      </w:r>
+      <w:proofErr w:type="spellStart"/>
+      <w:r>
+        <w:t>mencari</w:t>
+      </w:r>
+      <w:proofErr w:type="spellEnd"/>
+      <w:r>
+        <w:t xml:space="preserve"> </w:t>
+      </w:r>
+      <w:proofErr w:type="spellStart"/>
+      <w:r>
+        <w:t>tujuan</w:t>
+      </w:r>
+      <w:proofErr w:type="spellEnd"/>
+      <w:r>
+        <w:t xml:space="preserve"> </w:t>
+      </w:r>
+      <w:proofErr w:type="spellStart"/>
+      <w:r>
+        <w:t>dengan</w:t>
+      </w:r>
+      <w:proofErr w:type="spellEnd"/>
+      <w:r>
+        <w:t xml:space="preserve"> </w:t>
+      </w:r>
+      <w:proofErr w:type="spellStart"/>
+      <w:r>
+        <w:t>menjelajah</w:t>
+      </w:r>
+      <w:proofErr w:type="spellEnd"/>
+      <w:r>
+        <w:t xml:space="preserve"> state </w:t>
+      </w:r>
+      <w:proofErr w:type="spellStart"/>
+      <w:r>
+        <w:t>sampai</w:t>
+      </w:r>
+      <w:proofErr w:type="spellEnd"/>
+      <w:r>
+        <w:t xml:space="preserve"> </w:t>
+      </w:r>
+      <w:proofErr w:type="spellStart"/>
+      <w:r>
+        <w:t>ditemukan</w:t>
+      </w:r>
+      <w:proofErr w:type="spellEnd"/>
+      <w:r>
+        <w:t xml:space="preserve"> </w:t>
+      </w:r>
+      <w:proofErr w:type="spellStart"/>
+      <w:r>
+        <w:t>tujuan</w:t>
+      </w:r>
+      <w:proofErr w:type="spellEnd"/>
+      <w:r>
+        <w:t xml:space="preserve"> yang </w:t>
+      </w:r>
+      <w:proofErr w:type="spellStart"/>
+      <w:r>
+        <w:t>dicari</w:t>
+      </w:r>
+      <w:proofErr w:type="spellEnd"/>
+      <w:r>
+        <w:t xml:space="preserve">, </w:t>
+      </w:r>
+      <w:proofErr w:type="spellStart"/>
+      <w:r>
+        <w:t>tanpa</w:t>
+      </w:r>
+      <w:proofErr w:type="spellEnd"/>
+      <w:r>
+        <w:t xml:space="preserve"> </w:t>
+      </w:r>
+      <w:proofErr w:type="spellStart"/>
+      <w:r>
+        <w:t>adanya</w:t>
+      </w:r>
+      <w:proofErr w:type="spellEnd"/>
+      <w:r>
+        <w:t xml:space="preserve"> </w:t>
+      </w:r>
+      <w:proofErr w:type="spellStart"/>
+      <w:r>
+        <w:t>dasar</w:t>
+      </w:r>
+      <w:proofErr w:type="spellEnd"/>
+      <w:r>
+        <w:t xml:space="preserve"> </w:t>
+      </w:r>
+      <w:proofErr w:type="spellStart"/>
+      <w:r>
+        <w:t>informasi</w:t>
+      </w:r>
+      <w:proofErr w:type="spellEnd"/>
+      <w:r>
+        <w:t xml:space="preserve"> yang </w:t>
+      </w:r>
+      <w:proofErr w:type="spellStart"/>
+      <w:r>
+        <w:t>digunakan</w:t>
+      </w:r>
+      <w:proofErr w:type="spellEnd"/>
+      <w:r>
+        <w:t xml:space="preserve"> </w:t>
+      </w:r>
+      <w:proofErr w:type="spellStart"/>
+      <w:r>
+        <w:t>untuk</w:t>
+      </w:r>
+      <w:proofErr w:type="spellEnd"/>
+      <w:r>
+        <w:t xml:space="preserve"> </w:t>
+      </w:r>
+      <w:proofErr w:type="spellStart"/>
+      <w:r>
+        <w:t>menentukan</w:t>
+      </w:r>
+      <w:proofErr w:type="spellEnd"/>
+      <w:r>
+        <w:t xml:space="preserve"> </w:t>
+      </w:r>
+      <w:proofErr w:type="spellStart"/>
+      <w:r>
+        <w:t>arah</w:t>
+      </w:r>
+      <w:proofErr w:type="spellEnd"/>
+      <w:r>
+        <w:t xml:space="preserve"> </w:t>
+      </w:r>
+      <w:proofErr w:type="spellStart"/>
+      <w:r>
+        <w:t>pencarian</w:t>
+      </w:r>
+      <w:proofErr w:type="spellEnd"/>
+      <w:r>
+        <w:t xml:space="preserve">. </w:t>
+      </w:r>
+      <w:proofErr w:type="spellStart"/>
+      <w:r>
+        <w:t>Contoh</w:t>
+      </w:r>
+      <w:proofErr w:type="spellEnd"/>
+      <w:r>
+        <w:t xml:space="preserve"> </w:t>
+      </w:r>
+      <w:proofErr w:type="spellStart"/>
+      <w:r>
+        <w:t>algoritma</w:t>
+      </w:r>
+      <w:proofErr w:type="spellEnd"/>
+      <w:r>
+        <w:t xml:space="preserve"> </w:t>
+      </w:r>
+      <w:proofErr w:type="spellStart"/>
+      <w:r>
+        <w:t>pencarian</w:t>
+      </w:r>
+      <w:proofErr w:type="spellEnd"/>
+      <w:r>
+        <w:t xml:space="preserve"> uninformed </w:t>
+      </w:r>
+      <w:proofErr w:type="spellStart"/>
+      <w:proofErr w:type="gramStart"/>
+      <w:r>
+        <w:t>adalah</w:t>
+      </w:r>
+      <w:proofErr w:type="spellEnd"/>
+      <w:r>
+        <w:t xml:space="preserve"> :</w:t>
+      </w:r>
+      <w:proofErr w:type="gramEnd"/>
+      <w:r>
+        <w:t xml:space="preserve"> </w:t>
+      </w:r>
+      <w:r>
+        <w:rPr>
+          <w:i/>
+        </w:rPr>
+        <w:t>Random Walk</w:t>
+      </w:r>
+      <w:r>
+        <w:t xml:space="preserve">, </w:t>
+      </w:r>
+      <w:r>
+        <w:rPr>
+          <w:i/>
+        </w:rPr>
+        <w:t>Depth-First search</w:t>
+      </w:r>
+      <w:r>
+        <w:t xml:space="preserve">, </w:t>
+      </w:r>
+      <w:proofErr w:type="spellStart"/>
+      <w:r>
+        <w:t>dan</w:t>
+      </w:r>
+      <w:proofErr w:type="spellEnd"/>
+      <w:r>
+        <w:t xml:space="preserve"> </w:t>
+      </w:r>
+      <w:r>
+        <w:rPr>
+          <w:i/>
+        </w:rPr>
+        <w:t>Breadth-first search</w:t>
+      </w:r>
+      <w:r>
+        <w:t xml:space="preserve">.  </w:t>
+      </w:r>
+      <w:proofErr w:type="spellStart"/>
+      <w:r>
+        <w:t>Sedangkan</w:t>
+      </w:r>
+      <w:proofErr w:type="spellEnd"/>
+      <w:r>
+        <w:t xml:space="preserve"> </w:t>
+      </w:r>
+      <w:proofErr w:type="spellStart"/>
+      <w:r>
+        <w:t>algoritma</w:t>
+      </w:r>
+      <w:proofErr w:type="spellEnd"/>
+      <w:r>
+        <w:t xml:space="preserve"> </w:t>
+      </w:r>
+      <w:proofErr w:type="spellStart"/>
+      <w:r>
+        <w:t>pencarian</w:t>
+      </w:r>
+      <w:proofErr w:type="spellEnd"/>
+      <w:r>
+        <w:t xml:space="preserve"> </w:t>
+      </w:r>
+      <w:r>
+        <w:rPr>
+          <w:i/>
+        </w:rPr>
+        <w:t>informed</w:t>
+      </w:r>
+      <w:r>
+        <w:t xml:space="preserve"> </w:t>
+      </w:r>
+      <w:proofErr w:type="spellStart"/>
+      <w:r>
+        <w:t>menggunakan</w:t>
+      </w:r>
+      <w:proofErr w:type="spellEnd"/>
+      <w:r>
+        <w:t xml:space="preserve"> </w:t>
+      </w:r>
+      <w:proofErr w:type="spellStart"/>
+      <w:r>
+        <w:t>informasi</w:t>
+      </w:r>
+      <w:proofErr w:type="spellEnd"/>
+      <w:r>
+        <w:t xml:space="preserve"> </w:t>
+      </w:r>
+      <w:proofErr w:type="spellStart"/>
+      <w:r>
+        <w:t>tertentu</w:t>
+      </w:r>
+      <w:proofErr w:type="spellEnd"/>
+      <w:r>
+        <w:t xml:space="preserve"> yang </w:t>
+      </w:r>
+      <w:proofErr w:type="spellStart"/>
+      <w:r>
+        <w:t>digunakan</w:t>
+      </w:r>
+      <w:proofErr w:type="spellEnd"/>
+      <w:r>
+        <w:t xml:space="preserve"> </w:t>
+      </w:r>
+      <w:proofErr w:type="spellStart"/>
+      <w:r>
+        <w:t>untuk</w:t>
+      </w:r>
+      <w:proofErr w:type="spellEnd"/>
+      <w:r>
+        <w:t xml:space="preserve"> </w:t>
+      </w:r>
+      <w:proofErr w:type="spellStart"/>
+      <w:r>
+        <w:t>menentukan</w:t>
+      </w:r>
+      <w:proofErr w:type="spellEnd"/>
+      <w:r>
+        <w:t xml:space="preserve"> </w:t>
+      </w:r>
+      <w:proofErr w:type="spellStart"/>
+      <w:r>
+        <w:t>arah</w:t>
+      </w:r>
+      <w:proofErr w:type="spellEnd"/>
+      <w:r>
+        <w:t xml:space="preserve"> </w:t>
+      </w:r>
+      <w:proofErr w:type="spellStart"/>
+      <w:r>
+        <w:t>dalam</w:t>
+      </w:r>
+      <w:proofErr w:type="spellEnd"/>
+      <w:r>
+        <w:t xml:space="preserve"> proses </w:t>
+      </w:r>
+      <w:proofErr w:type="spellStart"/>
+      <w:r>
+        <w:t>pencarian</w:t>
+      </w:r>
+      <w:proofErr w:type="spellEnd"/>
+      <w:r>
+        <w:t xml:space="preserve">. </w:t>
+      </w:r>
+      <w:proofErr w:type="spellStart"/>
+      <w:r>
+        <w:t>Contoh</w:t>
+      </w:r>
+      <w:proofErr w:type="spellEnd"/>
+      <w:r>
+        <w:t xml:space="preserve"> </w:t>
+      </w:r>
+      <w:proofErr w:type="spellStart"/>
+      <w:r>
+        <w:t>algoritma</w:t>
+      </w:r>
+      <w:proofErr w:type="spellEnd"/>
+      <w:r>
+        <w:t xml:space="preserve"> </w:t>
+      </w:r>
+      <w:proofErr w:type="spellStart"/>
+      <w:r>
+        <w:t>pencarian</w:t>
+      </w:r>
+      <w:proofErr w:type="spellEnd"/>
+      <w:r>
+        <w:t xml:space="preserve"> informed </w:t>
+      </w:r>
+      <w:proofErr w:type="spellStart"/>
+      <w:r>
+        <w:t>adalah</w:t>
+      </w:r>
+      <w:proofErr w:type="spellEnd"/>
+      <w:r>
+        <w:t xml:space="preserve"> </w:t>
+      </w:r>
+      <w:proofErr w:type="spellStart"/>
+      <w:r>
+        <w:t>Dijkstra</w:t>
+      </w:r>
+      <w:proofErr w:type="spellEnd"/>
+      <w:r>
+        <w:t xml:space="preserve">, A* </w:t>
+      </w:r>
+      <w:proofErr w:type="spellStart"/>
+      <w:r>
+        <w:t>dan</w:t>
+      </w:r>
+      <w:proofErr w:type="spellEnd"/>
+      <w:r>
+        <w:t xml:space="preserve"> IDA*.</w:t>
+      </w:r>
+    </w:p>
+    <w:p>
+      <w:proofErr w:type="spellStart"/>
+      <w:r>
+        <w:t>Algoritma</w:t>
+      </w:r>
+      <w:proofErr w:type="spellEnd"/>
+      <w:r>
+        <w:t xml:space="preserve"> </w:t>
+      </w:r>
+      <w:proofErr w:type="spellStart"/>
+      <w:r>
+        <w:t>pencarian</w:t>
+      </w:r>
+      <w:proofErr w:type="spellEnd"/>
+      <w:r>
+        <w:t xml:space="preserve"> </w:t>
+      </w:r>
+      <w:proofErr w:type="spellStart"/>
+      <w:r>
+        <w:t>dapat</w:t>
+      </w:r>
+      <w:proofErr w:type="spellEnd"/>
+      <w:r>
+        <w:t xml:space="preserve"> </w:t>
+      </w:r>
+      <w:proofErr w:type="spellStart"/>
+      <w:r>
+        <w:t>diterapkan</w:t>
+      </w:r>
+      <w:proofErr w:type="spellEnd"/>
+      <w:r>
+        <w:t xml:space="preserve"> </w:t>
+      </w:r>
+      <w:proofErr w:type="spellStart"/>
+      <w:r>
+        <w:t>dalam</w:t>
+      </w:r>
+      <w:proofErr w:type="spellEnd"/>
+      <w:r>
+        <w:t xml:space="preserve"> </w:t>
+      </w:r>
+      <w:proofErr w:type="spellStart"/>
+      <w:r>
+        <w:t>beberapa</w:t>
+      </w:r>
+      <w:proofErr w:type="spellEnd"/>
+      <w:r>
+        <w:t xml:space="preserve"> </w:t>
+      </w:r>
+      <w:proofErr w:type="spellStart"/>
+      <w:r>
+        <w:t>bidang</w:t>
+      </w:r>
+      <w:proofErr w:type="spellEnd"/>
+      <w:r>
+        <w:t xml:space="preserve">, </w:t>
+      </w:r>
+      <w:proofErr w:type="spellStart"/>
+      <w:r>
+        <w:t>salah</w:t>
+      </w:r>
+      <w:proofErr w:type="spellEnd"/>
+      <w:r>
+        <w:t xml:space="preserve"> </w:t>
+      </w:r>
+      <w:proofErr w:type="spellStart"/>
+      <w:r>
+        <w:t>satunya</w:t>
+      </w:r>
+      <w:proofErr w:type="spellEnd"/>
+      <w:r>
+        <w:t xml:space="preserve"> </w:t>
+      </w:r>
+      <w:proofErr w:type="spellStart"/>
+      <w:r>
+        <w:t>adalah</w:t>
+      </w:r>
+      <w:proofErr w:type="spellEnd"/>
+      <w:r>
+        <w:t xml:space="preserve"> </w:t>
+      </w:r>
+      <w:proofErr w:type="spellStart"/>
+      <w:r>
+        <w:t>dalam</w:t>
+      </w:r>
+      <w:proofErr w:type="spellEnd"/>
+      <w:r>
+        <w:t xml:space="preserve"> </w:t>
+      </w:r>
+      <w:proofErr w:type="spellStart"/>
+      <w:r>
+        <w:t>pencarian</w:t>
+      </w:r>
+      <w:proofErr w:type="spellEnd"/>
+      <w:r>
+        <w:t xml:space="preserve"> </w:t>
+      </w:r>
+      <w:proofErr w:type="spellStart"/>
+      <w:r>
+        <w:t>solusi</w:t>
+      </w:r>
+      <w:proofErr w:type="spellEnd"/>
+      <w:r>
+        <w:t xml:space="preserve"> </w:t>
+      </w:r>
+      <w:proofErr w:type="spellStart"/>
+      <w:r>
+        <w:t>untuk</w:t>
+      </w:r>
+      <w:proofErr w:type="spellEnd"/>
+      <w:r>
+        <w:t xml:space="preserve"> </w:t>
+      </w:r>
+      <w:proofErr w:type="spellStart"/>
+      <w:proofErr w:type="gramStart"/>
+      <w:r>
+        <w:t>pada</w:t>
+      </w:r>
+      <w:proofErr w:type="spellEnd"/>
+      <w:r>
+        <w:t xml:space="preserve">  </w:t>
+      </w:r>
+      <w:proofErr w:type="spellStart"/>
+      <w:r>
+        <w:t>permainan</w:t>
+      </w:r>
+      <w:proofErr w:type="spellEnd"/>
+      <w:proofErr w:type="gramEnd"/>
+      <w:r>
+        <w:t xml:space="preserve"> puzzle. </w:t>
+      </w:r>
+      <w:proofErr w:type="spellStart"/>
+      <w:proofErr w:type="gramStart"/>
+      <w:r>
+        <w:t>Algoritma</w:t>
+      </w:r>
+      <w:proofErr w:type="spellEnd"/>
+      <w:r>
+        <w:t xml:space="preserve"> </w:t>
+      </w:r>
+      <w:proofErr w:type="spellStart"/>
+      <w:r>
+        <w:t>pencarian</w:t>
+      </w:r>
+      <w:proofErr w:type="spellEnd"/>
+      <w:r>
+        <w:t xml:space="preserve"> </w:t>
+      </w:r>
+      <w:proofErr w:type="spellStart"/>
+      <w:r>
+        <w:t>dapat</w:t>
+      </w:r>
+      <w:proofErr w:type="spellEnd"/>
+      <w:r>
+        <w:t xml:space="preserve"> </w:t>
+      </w:r>
+      <w:proofErr w:type="spellStart"/>
+      <w:r>
+        <w:t>mencari</w:t>
+      </w:r>
+      <w:proofErr w:type="spellEnd"/>
+      <w:r>
+        <w:t xml:space="preserve"> </w:t>
+      </w:r>
+      <w:proofErr w:type="spellStart"/>
+      <w:r>
+        <w:t>solusi</w:t>
+      </w:r>
+      <w:proofErr w:type="spellEnd"/>
+      <w:r>
+        <w:t xml:space="preserve"> </w:t>
+      </w:r>
+      <w:proofErr w:type="spellStart"/>
+      <w:r>
+        <w:t>terbaik</w:t>
+      </w:r>
+      <w:proofErr w:type="spellEnd"/>
+      <w:r>
+        <w:t xml:space="preserve"> </w:t>
+      </w:r>
+      <w:proofErr w:type="spellStart"/>
+      <w:r>
+        <w:t>dalam</w:t>
+      </w:r>
+      <w:proofErr w:type="spellEnd"/>
+      <w:r>
+        <w:t xml:space="preserve"> </w:t>
+      </w:r>
+      <w:proofErr w:type="spellStart"/>
+      <w:r>
+        <w:t>menyelesaikan</w:t>
+      </w:r>
+      <w:proofErr w:type="spellEnd"/>
+      <w:r>
+        <w:t xml:space="preserve"> </w:t>
+      </w:r>
+      <w:proofErr w:type="spellStart"/>
+      <w:r>
+        <w:t>suatu</w:t>
+      </w:r>
+      <w:proofErr w:type="spellEnd"/>
+      <w:r>
+        <w:t xml:space="preserve"> </w:t>
+      </w:r>
+      <w:proofErr w:type="spellStart"/>
+      <w:r>
+        <w:t>permainan</w:t>
+      </w:r>
+      <w:proofErr w:type="spellEnd"/>
+      <w:r>
+        <w:t xml:space="preserve"> puzzle.</w:t>
+      </w:r>
+      <w:proofErr w:type="gramEnd"/>
+    </w:p>
+    <w:p>
+      <w:proofErr w:type="spellStart"/>
+      <w:proofErr w:type="gramStart"/>
+      <w:r>
+        <w:t>Dalam</w:t>
+      </w:r>
+      <w:proofErr w:type="spellEnd"/>
+      <w:r>
+        <w:t xml:space="preserve"> </w:t>
+      </w:r>
+      <w:proofErr w:type="spellStart"/>
+      <w:r>
+        <w:t>penelitian</w:t>
+      </w:r>
+      <w:proofErr w:type="spellEnd"/>
+      <w:r>
+        <w:t xml:space="preserve"> </w:t>
+      </w:r>
+      <w:proofErr w:type="spellStart"/>
+      <w:r>
+        <w:t>ini</w:t>
+      </w:r>
+      <w:proofErr w:type="spellEnd"/>
+      <w:r>
+        <w:t xml:space="preserve"> </w:t>
+      </w:r>
+      <w:proofErr w:type="spellStart"/>
+      <w:r>
+        <w:t>penulis</w:t>
+      </w:r>
+      <w:proofErr w:type="spellEnd"/>
+      <w:r>
+        <w:t xml:space="preserve"> </w:t>
+      </w:r>
+      <w:proofErr w:type="spellStart"/>
+      <w:r>
+        <w:t>menerapkan</w:t>
+      </w:r>
+      <w:proofErr w:type="spellEnd"/>
+      <w:r>
+        <w:t xml:space="preserve"> </w:t>
+      </w:r>
+      <w:proofErr w:type="spellStart"/>
+      <w:r>
+        <w:t>algoritma</w:t>
+      </w:r>
+      <w:proofErr w:type="spellEnd"/>
+      <w:r>
+        <w:t xml:space="preserve"> </w:t>
+      </w:r>
+      <w:proofErr w:type="spellStart"/>
+      <w:r>
+        <w:t>pencarian</w:t>
+      </w:r>
+      <w:proofErr w:type="spellEnd"/>
+      <w:r>
+        <w:t xml:space="preserve"> A* </w:t>
+      </w:r>
+      <w:proofErr w:type="spellStart"/>
+      <w:r>
+        <w:t>dalam</w:t>
+      </w:r>
+      <w:proofErr w:type="spellEnd"/>
+      <w:r>
+        <w:t xml:space="preserve"> </w:t>
+      </w:r>
+      <w:proofErr w:type="spellStart"/>
+      <w:r>
+        <w:t>mengembangkan</w:t>
+      </w:r>
+      <w:proofErr w:type="spellEnd"/>
+      <w:r>
+        <w:t xml:space="preserve"> </w:t>
+      </w:r>
+      <w:proofErr w:type="spellStart"/>
+      <w:r>
+        <w:t>aplikasi</w:t>
+      </w:r>
+      <w:proofErr w:type="spellEnd"/>
+      <w:r>
+        <w:t xml:space="preserve"> </w:t>
+      </w:r>
+      <w:proofErr w:type="spellStart"/>
+      <w:r>
+        <w:t>untuk</w:t>
+      </w:r>
+      <w:proofErr w:type="spellEnd"/>
+      <w:r>
+        <w:t xml:space="preserve"> </w:t>
+      </w:r>
+      <w:proofErr w:type="spellStart"/>
+      <w:r>
+        <w:t>mecari</w:t>
+      </w:r>
+      <w:proofErr w:type="spellEnd"/>
+      <w:r>
+        <w:t xml:space="preserve"> </w:t>
+      </w:r>
+      <w:proofErr w:type="spellStart"/>
+      <w:r>
+        <w:t>solusi</w:t>
+      </w:r>
+      <w:proofErr w:type="spellEnd"/>
+      <w:r>
+        <w:t xml:space="preserve"> </w:t>
+      </w:r>
+      <w:proofErr w:type="spellStart"/>
+      <w:r>
+        <w:t>dalam</w:t>
+      </w:r>
+      <w:proofErr w:type="spellEnd"/>
+      <w:r>
+        <w:t xml:space="preserve"> </w:t>
+      </w:r>
+      <w:proofErr w:type="spellStart"/>
+      <w:r>
+        <w:t>permainan</w:t>
+      </w:r>
+      <w:proofErr w:type="spellEnd"/>
+      <w:r>
+        <w:t xml:space="preserve"> 8-Puzzle.</w:t>
+      </w:r>
+      <w:proofErr w:type="gramEnd"/>
     </w:p>
     <w:p/>
     <w:p>
       <w:pPr>
         <w:pStyle w:val="Heading1"/>
       </w:pPr>
-      <w:bookmarkStart w:id="2" w:name="_Toc437858251"/>
+      <w:bookmarkStart w:id="1" w:name="_Toc437935018"/>
       <w:proofErr w:type="spellStart"/>
       <w:r>
         <w:t>Dasar</w:t>
@@ -1487,25 +3006,77 @@
       <w:r>
         <w:t>Teori</w:t>
       </w:r>
-      <w:bookmarkEnd w:id="2"/>
+      <w:bookmarkEnd w:id="1"/>
       <w:proofErr w:type="spellEnd"/>
     </w:p>
     <w:p>
       <w:pPr>
         <w:pStyle w:val="Heading2"/>
       </w:pPr>
-      <w:r>
-        <w:t>Sliding Block Puzzle</w:t>
-      </w:r>
+      <w:bookmarkStart w:id="2" w:name="_Toc437935019"/>
+      <w:r>
+        <w:t>8-Puzzle</w:t>
+      </w:r>
+      <w:bookmarkEnd w:id="2"/>
     </w:p>
     <w:p>
-      <w:proofErr w:type="spellStart"/>
-      <w:r>
-        <w:t>Permainan</w:t>
-      </w:r>
-      <w:proofErr w:type="spellEnd"/>
-      <w:r>
-        <w:t xml:space="preserve"> sliding block puzzle </w:t>
+      <w:proofErr w:type="gramStart"/>
+      <w:r>
+        <w:t xml:space="preserve">8-Puzzle </w:t>
+      </w:r>
+      <w:proofErr w:type="spellStart"/>
+      <w:r>
+        <w:t>adalah</w:t>
+      </w:r>
+      <w:proofErr w:type="spellEnd"/>
+      <w:r>
+        <w:t xml:space="preserve"> </w:t>
+      </w:r>
+      <w:proofErr w:type="spellStart"/>
+      <w:r>
+        <w:t>salah</w:t>
+      </w:r>
+      <w:proofErr w:type="spellEnd"/>
+      <w:r>
+        <w:t xml:space="preserve"> </w:t>
+      </w:r>
+      <w:proofErr w:type="spellStart"/>
+      <w:r>
+        <w:t>satu</w:t>
+      </w:r>
+      <w:proofErr w:type="spellEnd"/>
+      <w:r>
+        <w:t xml:space="preserve"> </w:t>
+      </w:r>
+      <w:proofErr w:type="spellStart"/>
+      <w:r>
+        <w:t>varian</w:t>
+      </w:r>
+      <w:proofErr w:type="spellEnd"/>
+      <w:r>
+        <w:t xml:space="preserve"> </w:t>
+      </w:r>
+      <w:proofErr w:type="spellStart"/>
+      <w:r>
+        <w:t>dari</w:t>
+      </w:r>
+      <w:proofErr w:type="spellEnd"/>
+      <w:r>
+        <w:t xml:space="preserve"> </w:t>
+      </w:r>
+      <w:proofErr w:type="spellStart"/>
+      <w:r>
+        <w:t>permainan</w:t>
+      </w:r>
+      <w:proofErr w:type="spellEnd"/>
+      <w:r>
+        <w:t xml:space="preserve"> </w:t>
+      </w:r>
+      <w:r>
+        <w:t xml:space="preserve">sliding block puzzle </w:t>
+      </w:r>
+      <w:r>
+        <w:t xml:space="preserve">yang </w:t>
       </w:r>
       <w:proofErr w:type="spellStart"/>
       <w:r>
@@ -1529,7 +3100,11 @@
       </w:r>
       <w:proofErr w:type="spellEnd"/>
       <w:r>
-        <w:t xml:space="preserve"> Noyes Chapman. </w:t>
+        <w:t xml:space="preserve"> Noyes Chapman.</w:t>
+      </w:r>
+      <w:proofErr w:type="gramEnd"/>
+      <w:r>
+        <w:t xml:space="preserve"> </w:t>
       </w:r>
       <w:proofErr w:type="spellStart"/>
       <w:r>
@@ -1906,17 +3481,839 @@
       </w:r>
       <w:proofErr w:type="spellStart"/>
       <w:r>
-        <w:t>ukuran</w:t>
-      </w:r>
-      <w:proofErr w:type="spellEnd"/>
-      <w:r>
-        <w:t xml:space="preserve"> 3x3. </w:t>
+        <w:t>uku</w:t>
+      </w:r>
+      <w:r>
+        <w:t>ran</w:t>
+      </w:r>
+      <w:proofErr w:type="spellEnd"/>
+      <w:r>
+        <w:t xml:space="preserve"> 3x3.</w:t>
       </w:r>
     </w:p>
     <w:p>
       <w:pPr>
         <w:pStyle w:val="Heading2"/>
       </w:pPr>
+      <w:bookmarkStart w:id="3" w:name="_Toc437935020"/>
+      <w:proofErr w:type="spellStart"/>
+      <w:r>
+        <w:t>Algoritma</w:t>
+      </w:r>
+      <w:proofErr w:type="spellEnd"/>
+      <w:r>
+        <w:t xml:space="preserve"> </w:t>
+      </w:r>
+      <w:proofErr w:type="spellStart"/>
+      <w:r>
+        <w:t>Pencarian</w:t>
+      </w:r>
+      <w:proofErr w:type="spellEnd"/>
+      <w:r>
+        <w:t xml:space="preserve"> A*</w:t>
+      </w:r>
+      <w:bookmarkEnd w:id="3"/>
+    </w:p>
+    <w:p>
+      <w:r>
+        <w:rPr>
+          <w:i/>
+        </w:rPr>
+        <w:t>A*</w:t>
+      </w:r>
+      <w:r>
+        <w:t xml:space="preserve"> </w:t>
+      </w:r>
+      <w:proofErr w:type="gramStart"/>
+      <w:r>
+        <w:t xml:space="preserve">( </w:t>
+      </w:r>
+      <w:proofErr w:type="spellStart"/>
+      <w:r>
+        <w:t>baca</w:t>
+      </w:r>
+      <w:proofErr w:type="spellEnd"/>
+      <w:proofErr w:type="gramEnd"/>
+      <w:r>
+        <w:t xml:space="preserve"> : A Star), </w:t>
+      </w:r>
+      <w:proofErr w:type="spellStart"/>
+      <w:r>
+        <w:t>adalah</w:t>
+      </w:r>
+      <w:proofErr w:type="spellEnd"/>
+      <w:r>
+        <w:t xml:space="preserve"> </w:t>
+      </w:r>
+      <w:proofErr w:type="spellStart"/>
+      <w:r>
+        <w:t>salah</w:t>
+      </w:r>
+      <w:proofErr w:type="spellEnd"/>
+      <w:r>
+        <w:t xml:space="preserve"> </w:t>
+      </w:r>
+      <w:proofErr w:type="spellStart"/>
+      <w:r>
+        <w:t>satu</w:t>
+      </w:r>
+      <w:proofErr w:type="spellEnd"/>
+      <w:r>
+        <w:t xml:space="preserve"> </w:t>
+      </w:r>
+      <w:proofErr w:type="spellStart"/>
+      <w:r>
+        <w:t>jenis</w:t>
+      </w:r>
+      <w:proofErr w:type="spellEnd"/>
+      <w:r>
+        <w:t xml:space="preserve"> </w:t>
+      </w:r>
+      <w:proofErr w:type="spellStart"/>
+      <w:r>
+        <w:t>algoritma</w:t>
+      </w:r>
+      <w:proofErr w:type="spellEnd"/>
+      <w:r>
+        <w:t xml:space="preserve"> </w:t>
+      </w:r>
+      <w:proofErr w:type="spellStart"/>
+      <w:r>
+        <w:t>pencarian</w:t>
+      </w:r>
+      <w:proofErr w:type="spellEnd"/>
+      <w:r>
+        <w:t xml:space="preserve"> </w:t>
+      </w:r>
+      <w:r>
+        <w:rPr>
+          <w:i/>
+        </w:rPr>
+        <w:t>informed</w:t>
+      </w:r>
+      <w:r>
+        <w:t xml:space="preserve">. </w:t>
+      </w:r>
+      <w:proofErr w:type="spellStart"/>
+      <w:proofErr w:type="gramStart"/>
+      <w:r>
+        <w:t>Algorima</w:t>
+      </w:r>
+      <w:proofErr w:type="spellEnd"/>
+      <w:r>
+        <w:t xml:space="preserve"> </w:t>
+      </w:r>
+      <w:proofErr w:type="spellStart"/>
+      <w:r>
+        <w:t>ini</w:t>
+      </w:r>
+      <w:proofErr w:type="spellEnd"/>
+      <w:r>
+        <w:t xml:space="preserve"> </w:t>
+      </w:r>
+      <w:proofErr w:type="spellStart"/>
+      <w:r>
+        <w:t>pertama</w:t>
+      </w:r>
+      <w:proofErr w:type="spellEnd"/>
+      <w:r>
+        <w:t xml:space="preserve"> kali </w:t>
+      </w:r>
+      <w:proofErr w:type="spellStart"/>
+      <w:r>
+        <w:t>dijelaskan</w:t>
+      </w:r>
+      <w:proofErr w:type="spellEnd"/>
+      <w:r>
+        <w:t xml:space="preserve"> </w:t>
+      </w:r>
+      <w:proofErr w:type="spellStart"/>
+      <w:r>
+        <w:t>oleh</w:t>
+      </w:r>
+      <w:proofErr w:type="spellEnd"/>
+      <w:r>
+        <w:t xml:space="preserve"> Peter hard, Nils Nilsson </w:t>
+      </w:r>
+      <w:proofErr w:type="spellStart"/>
+      <w:r>
+        <w:t>dan</w:t>
+      </w:r>
+      <w:proofErr w:type="spellEnd"/>
+      <w:r>
+        <w:t xml:space="preserve"> Bertram Raphael </w:t>
+      </w:r>
+      <w:proofErr w:type="spellStart"/>
+      <w:r>
+        <w:t>dari</w:t>
+      </w:r>
+      <w:proofErr w:type="spellEnd"/>
+      <w:r>
+        <w:t xml:space="preserve"> </w:t>
+      </w:r>
+      <w:r>
+        <w:rPr>
+          <w:i/>
+        </w:rPr>
+        <w:t>Stanford Research Institute</w:t>
+      </w:r>
+      <w:r>
+        <w:t xml:space="preserve"> (</w:t>
+      </w:r>
+      <w:r>
+        <w:rPr>
+          <w:i/>
+        </w:rPr>
+        <w:t>SRI International</w:t>
+      </w:r>
+      <w:r>
+        <w:t xml:space="preserve">) </w:t>
+      </w:r>
+      <w:proofErr w:type="spellStart"/>
+      <w:r>
+        <w:t>pada</w:t>
+      </w:r>
+      <w:proofErr w:type="spellEnd"/>
+      <w:r>
+        <w:t xml:space="preserve"> </w:t>
+      </w:r>
+      <w:proofErr w:type="spellStart"/>
+      <w:r>
+        <w:t>tahun</w:t>
+      </w:r>
+      <w:proofErr w:type="spellEnd"/>
+      <w:r>
+        <w:t xml:space="preserve"> 1968.</w:t>
+      </w:r>
+      <w:proofErr w:type="gramEnd"/>
+      <w:r>
+        <w:t xml:space="preserve"> </w:t>
+      </w:r>
+      <w:proofErr w:type="spellStart"/>
+      <w:proofErr w:type="gramStart"/>
+      <w:r>
+        <w:t>Algoritma</w:t>
+      </w:r>
+      <w:proofErr w:type="spellEnd"/>
+      <w:r>
+        <w:t xml:space="preserve"> </w:t>
+      </w:r>
+      <w:proofErr w:type="spellStart"/>
+      <w:r>
+        <w:t>ini</w:t>
+      </w:r>
+      <w:proofErr w:type="spellEnd"/>
+      <w:r>
+        <w:t xml:space="preserve"> </w:t>
+      </w:r>
+      <w:proofErr w:type="spellStart"/>
+      <w:r>
+        <w:t>merupakan</w:t>
+      </w:r>
+      <w:proofErr w:type="spellEnd"/>
+      <w:r>
+        <w:t xml:space="preserve"> </w:t>
+      </w:r>
+      <w:proofErr w:type="spellStart"/>
+      <w:r>
+        <w:t>pengembangan</w:t>
+      </w:r>
+      <w:proofErr w:type="spellEnd"/>
+      <w:r>
+        <w:t xml:space="preserve"> </w:t>
+      </w:r>
+      <w:proofErr w:type="spellStart"/>
+      <w:r>
+        <w:t>dari</w:t>
+      </w:r>
+      <w:proofErr w:type="spellEnd"/>
+      <w:r>
+        <w:t xml:space="preserve"> </w:t>
+      </w:r>
+      <w:proofErr w:type="spellStart"/>
+      <w:r>
+        <w:lastRenderedPageBreak/>
+        <w:t>algoritma</w:t>
+      </w:r>
+      <w:proofErr w:type="spellEnd"/>
+      <w:r>
+        <w:t xml:space="preserve"> </w:t>
+      </w:r>
+      <w:proofErr w:type="spellStart"/>
+      <w:r>
+        <w:t>pencarian</w:t>
+      </w:r>
+      <w:proofErr w:type="spellEnd"/>
+      <w:r>
+        <w:t xml:space="preserve"> </w:t>
+      </w:r>
+      <w:proofErr w:type="spellStart"/>
+      <w:r>
+        <w:rPr>
+          <w:i/>
+        </w:rPr>
+        <w:t>Dijkstra</w:t>
+      </w:r>
+      <w:proofErr w:type="spellEnd"/>
+      <w:r>
+        <w:t>.</w:t>
+      </w:r>
+      <w:proofErr w:type="gramEnd"/>
+      <w:r>
+        <w:t xml:space="preserve"> </w:t>
+      </w:r>
+      <w:proofErr w:type="spellStart"/>
+      <w:proofErr w:type="gramStart"/>
+      <w:r>
+        <w:t>Algoritma</w:t>
+      </w:r>
+      <w:proofErr w:type="spellEnd"/>
+      <w:r>
+        <w:t xml:space="preserve"> </w:t>
+      </w:r>
+      <w:r>
+        <w:rPr>
+          <w:i/>
+        </w:rPr>
+        <w:t>A*</w:t>
+      </w:r>
+      <w:r>
+        <w:t xml:space="preserve"> </w:t>
+      </w:r>
+      <w:proofErr w:type="spellStart"/>
+      <w:r>
+        <w:t>mampu</w:t>
+      </w:r>
+      <w:proofErr w:type="spellEnd"/>
+      <w:r>
+        <w:t xml:space="preserve"> </w:t>
+      </w:r>
+      <w:proofErr w:type="spellStart"/>
+      <w:r>
+        <w:t>menunjukan</w:t>
+      </w:r>
+      <w:proofErr w:type="spellEnd"/>
+      <w:r>
+        <w:t xml:space="preserve"> </w:t>
+      </w:r>
+      <w:proofErr w:type="spellStart"/>
+      <w:r>
+        <w:t>performa</w:t>
+      </w:r>
+      <w:proofErr w:type="spellEnd"/>
+      <w:r>
+        <w:t xml:space="preserve"> yang </w:t>
+      </w:r>
+      <w:proofErr w:type="spellStart"/>
+      <w:r>
+        <w:t>lebih</w:t>
+      </w:r>
+      <w:proofErr w:type="spellEnd"/>
+      <w:r>
+        <w:t xml:space="preserve"> </w:t>
+      </w:r>
+      <w:proofErr w:type="spellStart"/>
+      <w:r>
+        <w:t>baik</w:t>
+      </w:r>
+      <w:proofErr w:type="spellEnd"/>
+      <w:r>
+        <w:t xml:space="preserve"> </w:t>
+      </w:r>
+      <w:proofErr w:type="spellStart"/>
+      <w:r>
+        <w:t>dengan</w:t>
+      </w:r>
+      <w:proofErr w:type="spellEnd"/>
+      <w:r>
+        <w:t xml:space="preserve"> </w:t>
+      </w:r>
+      <w:proofErr w:type="spellStart"/>
+      <w:r>
+        <w:t>menggunakan</w:t>
+      </w:r>
+      <w:proofErr w:type="spellEnd"/>
+      <w:r>
+        <w:t xml:space="preserve"> </w:t>
+      </w:r>
+      <w:r>
+        <w:rPr>
+          <w:i/>
+        </w:rPr>
+        <w:t>heuristic</w:t>
+      </w:r>
+      <w:r>
+        <w:t xml:space="preserve"> </w:t>
+      </w:r>
+      <w:proofErr w:type="spellStart"/>
+      <w:r>
+        <w:t>untuk</w:t>
+      </w:r>
+      <w:proofErr w:type="spellEnd"/>
+      <w:r>
+        <w:t xml:space="preserve"> </w:t>
+      </w:r>
+      <w:proofErr w:type="spellStart"/>
+      <w:r>
+        <w:t>memandu</w:t>
+      </w:r>
+      <w:proofErr w:type="spellEnd"/>
+      <w:r>
+        <w:t xml:space="preserve"> </w:t>
+      </w:r>
+      <w:proofErr w:type="spellStart"/>
+      <w:r>
+        <w:t>pencarian</w:t>
+      </w:r>
+      <w:proofErr w:type="spellEnd"/>
+      <w:r>
+        <w:t>.</w:t>
+      </w:r>
+      <w:proofErr w:type="gramEnd"/>
+    </w:p>
+    <w:p>
+      <w:proofErr w:type="spellStart"/>
+      <w:r>
+        <w:t>Algoritma</w:t>
+      </w:r>
+      <w:proofErr w:type="spellEnd"/>
+      <w:r>
+        <w:t xml:space="preserve"> </w:t>
+      </w:r>
+      <w:proofErr w:type="spellStart"/>
+      <w:r>
+        <w:t>pencarian</w:t>
+      </w:r>
+      <w:proofErr w:type="spellEnd"/>
+      <w:r>
+        <w:t xml:space="preserve"> A* </w:t>
+      </w:r>
+      <w:proofErr w:type="spellStart"/>
+      <w:r>
+        <w:t>mencari</w:t>
+      </w:r>
+      <w:proofErr w:type="spellEnd"/>
+      <w:r>
+        <w:t xml:space="preserve"> node </w:t>
+      </w:r>
+      <w:proofErr w:type="spellStart"/>
+      <w:r>
+        <w:t>dengan</w:t>
+      </w:r>
+      <w:proofErr w:type="spellEnd"/>
+      <w:r>
+        <w:t xml:space="preserve"> </w:t>
+      </w:r>
+      <w:proofErr w:type="spellStart"/>
+      <w:r>
+        <w:t>nilai</w:t>
+      </w:r>
+      <w:proofErr w:type="spellEnd"/>
+      <w:r>
+        <w:t xml:space="preserve"> cost paling </w:t>
+      </w:r>
+      <w:proofErr w:type="spellStart"/>
+      <w:r>
+        <w:t>rendah</w:t>
+      </w:r>
+      <w:proofErr w:type="spellEnd"/>
+      <w:r>
+        <w:t xml:space="preserve"> </w:t>
+      </w:r>
+      <w:proofErr w:type="spellStart"/>
+      <w:r>
+        <w:t>untuk</w:t>
+      </w:r>
+      <w:proofErr w:type="spellEnd"/>
+      <w:r>
+        <w:t xml:space="preserve"> di-</w:t>
+      </w:r>
+      <w:proofErr w:type="spellStart"/>
+      <w:r>
+        <w:t>eskplor</w:t>
+      </w:r>
+      <w:proofErr w:type="spellEnd"/>
+      <w:r>
+        <w:t xml:space="preserve">. </w:t>
+      </w:r>
+      <w:proofErr w:type="spellStart"/>
+      <w:r>
+        <w:t>Nilai</w:t>
+      </w:r>
+      <w:proofErr w:type="spellEnd"/>
+      <w:r>
+        <w:t xml:space="preserve"> cost </w:t>
+      </w:r>
+      <w:proofErr w:type="spellStart"/>
+      <w:r>
+        <w:t>dihitung</w:t>
+      </w:r>
+      <w:proofErr w:type="spellEnd"/>
+      <w:r>
+        <w:t xml:space="preserve"> </w:t>
+      </w:r>
+      <w:proofErr w:type="spellStart"/>
+      <w:r>
+        <w:t>dengan</w:t>
+      </w:r>
+      <w:proofErr w:type="spellEnd"/>
+      <w:r>
+        <w:t xml:space="preserve"> </w:t>
+      </w:r>
+      <w:proofErr w:type="spellStart"/>
+      <w:proofErr w:type="gramStart"/>
+      <w:r>
+        <w:t>rumus</w:t>
+      </w:r>
+      <w:proofErr w:type="spellEnd"/>
+      <w:r>
+        <w:t xml:space="preserve"> :</w:t>
+      </w:r>
+      <w:proofErr w:type="gramEnd"/>
+    </w:p>
+    <w:p>
+      <w:pPr>
+        <w:rPr>
+          <w:rFonts w:eastAsiaTheme="minorEastAsia"/>
+        </w:rPr>
+      </w:pPr>
+      <m:oMathPara>
+        <m:oMath>
+          <m:r>
+            <w:rPr>
+              <w:rFonts w:ascii="Cambria Math" w:hAnsi="Cambria Math"/>
+            </w:rPr>
+            <m:t>f</m:t>
+          </m:r>
+          <m:d>
+            <m:dPr>
+              <m:ctrlPr>
+                <w:rPr>
+                  <w:rFonts w:ascii="Cambria Math" w:hAnsi="Cambria Math"/>
+                </w:rPr>
+              </m:ctrlPr>
+            </m:dPr>
+            <m:e>
+              <m:r>
+                <w:rPr>
+                  <w:rFonts w:ascii="Cambria Math" w:hAnsi="Cambria Math"/>
+                </w:rPr>
+                <m:t>x</m:t>
+              </m:r>
+            </m:e>
+          </m:d>
+          <m:r>
+            <w:rPr>
+              <w:rFonts w:ascii="Cambria Math" w:hAnsi="Cambria Math"/>
+            </w:rPr>
+            <m:t>=</m:t>
+          </m:r>
+          <m:r>
+            <m:rPr>
+              <m:sty m:val="p"/>
+            </m:rPr>
+            <w:rPr>
+              <w:rFonts w:ascii="Cambria Math" w:hAnsi="Cambria Math"/>
+            </w:rPr>
+            <m:t>g</m:t>
+          </m:r>
+          <m:d>
+            <m:dPr>
+              <m:ctrlPr>
+                <w:rPr>
+                  <w:rFonts w:ascii="Cambria Math" w:hAnsi="Cambria Math"/>
+                </w:rPr>
+              </m:ctrlPr>
+            </m:dPr>
+            <m:e>
+              <m:r>
+                <w:rPr>
+                  <w:rFonts w:ascii="Cambria Math" w:hAnsi="Cambria Math"/>
+                </w:rPr>
+                <m:t>x</m:t>
+              </m:r>
+            </m:e>
+          </m:d>
+          <m:r>
+            <w:rPr>
+              <w:rFonts w:ascii="Cambria Math" w:hAnsi="Cambria Math"/>
+            </w:rPr>
+            <m:t>+h</m:t>
+          </m:r>
+          <m:d>
+            <m:dPr>
+              <m:ctrlPr>
+                <w:rPr>
+                  <w:rFonts w:ascii="Cambria Math" w:hAnsi="Cambria Math"/>
+                </w:rPr>
+              </m:ctrlPr>
+            </m:dPr>
+            <m:e>
+              <m:r>
+                <w:rPr>
+                  <w:rFonts w:ascii="Cambria Math" w:hAnsi="Cambria Math"/>
+                </w:rPr>
+                <m:t>x</m:t>
+              </m:r>
+            </m:e>
+          </m:d>
+        </m:oMath>
+      </m:oMathPara>
+    </w:p>
+    <w:p>
+      <w:pPr>
+        <w:ind w:firstLine="0"/>
+        <w:rPr>
+          <w:rFonts w:eastAsiaTheme="minorEastAsia"/>
+        </w:rPr>
+      </w:pPr>
+      <w:proofErr w:type="gramStart"/>
+      <w:r>
+        <w:rPr>
+          <w:rFonts w:eastAsiaTheme="minorEastAsia"/>
+          <w:i/>
+        </w:rPr>
+        <w:t>g(</w:t>
+      </w:r>
+      <w:proofErr w:type="gramEnd"/>
+      <w:r>
+        <w:rPr>
+          <w:rFonts w:eastAsiaTheme="minorEastAsia"/>
+          <w:i/>
+        </w:rPr>
+        <w:t>x)</w:t>
+      </w:r>
+      <w:r>
+        <w:rPr>
+          <w:rFonts w:eastAsiaTheme="minorEastAsia"/>
+          <w:i/>
+        </w:rPr>
+        <w:tab/>
+        <w:t xml:space="preserve">: </w:t>
+      </w:r>
+      <w:r>
+        <w:rPr>
+          <w:rFonts w:eastAsiaTheme="minorEastAsia"/>
+        </w:rPr>
+        <w:t xml:space="preserve">Cost yang </w:t>
+      </w:r>
+      <w:proofErr w:type="spellStart"/>
+      <w:r>
+        <w:rPr>
+          <w:rFonts w:eastAsiaTheme="minorEastAsia"/>
+        </w:rPr>
+        <w:t>dibutuhkan</w:t>
+      </w:r>
+      <w:proofErr w:type="spellEnd"/>
+      <w:r>
+        <w:rPr>
+          <w:rFonts w:eastAsiaTheme="minorEastAsia"/>
+        </w:rPr>
+        <w:t xml:space="preserve"> </w:t>
+      </w:r>
+      <w:proofErr w:type="spellStart"/>
+      <w:r>
+        <w:rPr>
+          <w:rFonts w:eastAsiaTheme="minorEastAsia"/>
+        </w:rPr>
+        <w:t>untuk</w:t>
+      </w:r>
+      <w:proofErr w:type="spellEnd"/>
+      <w:r>
+        <w:rPr>
+          <w:rFonts w:eastAsiaTheme="minorEastAsia"/>
+        </w:rPr>
+        <w:t xml:space="preserve"> </w:t>
+      </w:r>
+      <w:proofErr w:type="spellStart"/>
+      <w:r>
+        <w:rPr>
+          <w:rFonts w:eastAsiaTheme="minorEastAsia"/>
+        </w:rPr>
+        <w:t>berpindah</w:t>
+      </w:r>
+      <w:proofErr w:type="spellEnd"/>
+      <w:r>
+        <w:rPr>
+          <w:rFonts w:eastAsiaTheme="minorEastAsia"/>
+        </w:rPr>
+        <w:t xml:space="preserve"> </w:t>
+      </w:r>
+      <w:proofErr w:type="spellStart"/>
+      <w:r>
+        <w:rPr>
+          <w:rFonts w:eastAsiaTheme="minorEastAsia"/>
+        </w:rPr>
+        <w:t>dari</w:t>
+      </w:r>
+      <w:proofErr w:type="spellEnd"/>
+      <w:r>
+        <w:rPr>
+          <w:rFonts w:eastAsiaTheme="minorEastAsia"/>
+        </w:rPr>
+        <w:t xml:space="preserve"> </w:t>
+      </w:r>
+      <w:proofErr w:type="spellStart"/>
+      <w:r>
+        <w:rPr>
+          <w:rFonts w:eastAsiaTheme="minorEastAsia"/>
+        </w:rPr>
+        <w:t>posisi</w:t>
+      </w:r>
+      <w:proofErr w:type="spellEnd"/>
+      <w:r>
+        <w:rPr>
+          <w:rFonts w:eastAsiaTheme="minorEastAsia"/>
+        </w:rPr>
+        <w:t xml:space="preserve"> </w:t>
+      </w:r>
+      <w:proofErr w:type="spellStart"/>
+      <w:r>
+        <w:rPr>
+          <w:rFonts w:eastAsiaTheme="minorEastAsia"/>
+        </w:rPr>
+        <w:t>awal</w:t>
+      </w:r>
+      <w:proofErr w:type="spellEnd"/>
+      <w:r>
+        <w:rPr>
+          <w:rFonts w:eastAsiaTheme="minorEastAsia"/>
+        </w:rPr>
+        <w:t xml:space="preserve"> </w:t>
+      </w:r>
+      <w:proofErr w:type="spellStart"/>
+      <w:r>
+        <w:rPr>
+          <w:rFonts w:eastAsiaTheme="minorEastAsia"/>
+        </w:rPr>
+        <w:t>ke</w:t>
+      </w:r>
+      <w:proofErr w:type="spellEnd"/>
+      <w:r>
+        <w:rPr>
+          <w:rFonts w:eastAsiaTheme="minorEastAsia"/>
+        </w:rPr>
+        <w:t xml:space="preserve"> </w:t>
+      </w:r>
+      <w:proofErr w:type="spellStart"/>
+      <w:r>
+        <w:rPr>
+          <w:rFonts w:eastAsiaTheme="minorEastAsia"/>
+        </w:rPr>
+        <w:t>posisi</w:t>
+      </w:r>
+      <w:proofErr w:type="spellEnd"/>
+      <w:r>
+        <w:rPr>
+          <w:rFonts w:eastAsiaTheme="minorEastAsia"/>
+        </w:rPr>
+        <w:t xml:space="preserve"> node x.</w:t>
+      </w:r>
+    </w:p>
+    <w:p>
+      <w:pPr>
+        <w:ind w:firstLine="0"/>
+        <w:rPr>
+          <w:rFonts w:eastAsiaTheme="minorEastAsia"/>
+        </w:rPr>
+      </w:pPr>
+      <w:proofErr w:type="gramStart"/>
+      <w:r>
+        <w:rPr>
+          <w:rFonts w:eastAsiaTheme="minorEastAsia"/>
+        </w:rPr>
+        <w:t>h(</w:t>
+      </w:r>
+      <w:proofErr w:type="gramEnd"/>
+      <w:r>
+        <w:rPr>
+          <w:rFonts w:eastAsiaTheme="minorEastAsia"/>
+        </w:rPr>
+        <w:t xml:space="preserve">x) </w:t>
+      </w:r>
+      <w:r>
+        <w:rPr>
+          <w:rFonts w:eastAsiaTheme="minorEastAsia"/>
+        </w:rPr>
+        <w:tab/>
+        <w:t xml:space="preserve">: </w:t>
+      </w:r>
+      <w:proofErr w:type="spellStart"/>
+      <w:r>
+        <w:rPr>
+          <w:rFonts w:eastAsiaTheme="minorEastAsia"/>
+        </w:rPr>
+        <w:t>Perkiraan</w:t>
+      </w:r>
+      <w:proofErr w:type="spellEnd"/>
+      <w:r>
+        <w:rPr>
+          <w:rFonts w:eastAsiaTheme="minorEastAsia"/>
+        </w:rPr>
+        <w:t xml:space="preserve"> </w:t>
+      </w:r>
+      <w:proofErr w:type="spellStart"/>
+      <w:r>
+        <w:rPr>
+          <w:rFonts w:eastAsiaTheme="minorEastAsia"/>
+        </w:rPr>
+        <w:t>jarak</w:t>
+      </w:r>
+      <w:proofErr w:type="spellEnd"/>
+      <w:r>
+        <w:rPr>
+          <w:rFonts w:eastAsiaTheme="minorEastAsia"/>
+        </w:rPr>
+        <w:t xml:space="preserve"> </w:t>
+      </w:r>
+      <w:proofErr w:type="spellStart"/>
+      <w:r>
+        <w:rPr>
+          <w:rFonts w:eastAsiaTheme="minorEastAsia"/>
+        </w:rPr>
+        <w:t>dari</w:t>
+      </w:r>
+      <w:proofErr w:type="spellEnd"/>
+      <w:r>
+        <w:rPr>
+          <w:rFonts w:eastAsiaTheme="minorEastAsia"/>
+        </w:rPr>
+        <w:t xml:space="preserve"> node x </w:t>
+      </w:r>
+      <w:proofErr w:type="spellStart"/>
+      <w:r>
+        <w:rPr>
+          <w:rFonts w:eastAsiaTheme="minorEastAsia"/>
+        </w:rPr>
+        <w:t>ke</w:t>
+      </w:r>
+      <w:proofErr w:type="spellEnd"/>
+      <w:r>
+        <w:rPr>
+          <w:rFonts w:eastAsiaTheme="minorEastAsia"/>
+        </w:rPr>
+        <w:t xml:space="preserve"> node </w:t>
+      </w:r>
+      <w:proofErr w:type="spellStart"/>
+      <w:r>
+        <w:rPr>
+          <w:rFonts w:eastAsiaTheme="minorEastAsia"/>
+        </w:rPr>
+        <w:t>tujuan</w:t>
+      </w:r>
+      <w:proofErr w:type="spellEnd"/>
+      <w:r>
+        <w:rPr>
+          <w:rFonts w:eastAsiaTheme="minorEastAsia"/>
+        </w:rPr>
+        <w:t>.</w:t>
+      </w:r>
+    </w:p>
+    <w:p>
+      <w:pPr>
+        <w:pStyle w:val="Heading1"/>
+      </w:pPr>
+      <w:bookmarkStart w:id="4" w:name="_Toc437935021"/>
       <w:proofErr w:type="spellStart"/>
       <w:r>
         <w:t>Metode</w:t>
@@ -1927,130 +4324,903 @@
       </w:r>
       <w:proofErr w:type="spellStart"/>
       <w:r>
-        <w:t>Pencarian</w:t>
-      </w:r>
-      <w:proofErr w:type="spellEnd"/>
-      <w:r>
-        <w:t xml:space="preserve"> A*</w:t>
-      </w:r>
+        <w:t>Penelitian</w:t>
+      </w:r>
+      <w:bookmarkEnd w:id="4"/>
+      <w:proofErr w:type="spellEnd"/>
     </w:p>
     <w:p>
       <w:pPr>
         <w:pStyle w:val="Heading2"/>
       </w:pPr>
-      <w:bookmarkStart w:id="3" w:name="_Toc437858254"/>
-      <w:r>
-        <w:t>Item</w:t>
-      </w:r>
-      <w:bookmarkEnd w:id="3"/>
-      <w:r>
-        <w:t xml:space="preserve"> </w:t>
-      </w:r>
+      <w:bookmarkStart w:id="5" w:name="_Toc437935022"/>
+      <w:proofErr w:type="spellStart"/>
+      <w:r>
+        <w:t>Studi</w:t>
+      </w:r>
+      <w:proofErr w:type="spellEnd"/>
+      <w:r>
+        <w:t xml:space="preserve"> </w:t>
+      </w:r>
+      <w:proofErr w:type="spellStart"/>
+      <w:r>
+        <w:t>Pustaka</w:t>
+      </w:r>
+      <w:bookmarkEnd w:id="5"/>
+      <w:proofErr w:type="spellEnd"/>
+    </w:p>
+    <w:p>
+      <w:proofErr w:type="spellStart"/>
+      <w:proofErr w:type="gramStart"/>
+      <w:r>
+        <w:t>Pencarian</w:t>
+      </w:r>
+      <w:proofErr w:type="spellEnd"/>
+      <w:r>
+        <w:t xml:space="preserve"> </w:t>
+      </w:r>
+      <w:proofErr w:type="spellStart"/>
+      <w:r>
+        <w:t>referensi</w:t>
+      </w:r>
+      <w:proofErr w:type="spellEnd"/>
+      <w:r>
+        <w:t xml:space="preserve"> </w:t>
+      </w:r>
+      <w:proofErr w:type="spellStart"/>
+      <w:r>
+        <w:t>tentang</w:t>
+      </w:r>
+      <w:proofErr w:type="spellEnd"/>
+      <w:r>
+        <w:t xml:space="preserve"> </w:t>
+      </w:r>
+      <w:proofErr w:type="spellStart"/>
+      <w:r>
+        <w:t>algoritma</w:t>
+      </w:r>
+      <w:proofErr w:type="spellEnd"/>
+      <w:r>
+        <w:t xml:space="preserve"> </w:t>
+      </w:r>
+      <w:proofErr w:type="spellStart"/>
+      <w:r>
+        <w:t>pencarian</w:t>
+      </w:r>
+      <w:proofErr w:type="spellEnd"/>
+      <w:r>
+        <w:t xml:space="preserve"> A* </w:t>
+      </w:r>
+      <w:proofErr w:type="spellStart"/>
+      <w:r>
+        <w:t>dan</w:t>
+      </w:r>
+      <w:proofErr w:type="spellEnd"/>
+      <w:r>
+        <w:t xml:space="preserve"> </w:t>
+      </w:r>
+      <w:proofErr w:type="spellStart"/>
+      <w:r>
+        <w:t>penerapan</w:t>
+      </w:r>
+      <w:proofErr w:type="spellEnd"/>
+      <w:r>
+        <w:t xml:space="preserve"> </w:t>
+      </w:r>
+      <w:proofErr w:type="spellStart"/>
+      <w:r>
+        <w:t>algoritma</w:t>
+      </w:r>
+      <w:proofErr w:type="spellEnd"/>
+      <w:r>
+        <w:t xml:space="preserve"> </w:t>
+      </w:r>
+      <w:proofErr w:type="spellStart"/>
+      <w:r>
+        <w:t>pencarian</w:t>
+      </w:r>
+      <w:proofErr w:type="spellEnd"/>
+      <w:r>
+        <w:t xml:space="preserve"> </w:t>
+      </w:r>
+      <w:proofErr w:type="spellStart"/>
+      <w:r>
+        <w:t>untuk</w:t>
+      </w:r>
+      <w:proofErr w:type="spellEnd"/>
+      <w:r>
+        <w:t xml:space="preserve"> </w:t>
+      </w:r>
+      <w:proofErr w:type="spellStart"/>
+      <w:r>
+        <w:t>mencari</w:t>
+      </w:r>
+      <w:proofErr w:type="spellEnd"/>
+      <w:r>
+        <w:t xml:space="preserve"> </w:t>
+      </w:r>
+      <w:proofErr w:type="spellStart"/>
+      <w:r>
+        <w:t>solusi</w:t>
+      </w:r>
+      <w:proofErr w:type="spellEnd"/>
+      <w:r>
+        <w:t xml:space="preserve"> </w:t>
+      </w:r>
+      <w:proofErr w:type="spellStart"/>
+      <w:r>
+        <w:t>dalam</w:t>
+      </w:r>
+      <w:proofErr w:type="spellEnd"/>
+      <w:r>
+        <w:t xml:space="preserve"> </w:t>
+      </w:r>
+      <w:proofErr w:type="spellStart"/>
+      <w:r>
+        <w:t>permainan</w:t>
+      </w:r>
+      <w:proofErr w:type="spellEnd"/>
+      <w:r>
+        <w:t xml:space="preserve"> puzzle.</w:t>
+      </w:r>
+      <w:proofErr w:type="gramEnd"/>
+    </w:p>
+    <w:p>
+      <w:pPr>
+        <w:pStyle w:val="Heading2"/>
+      </w:pPr>
+      <w:bookmarkStart w:id="6" w:name="_Toc437935023"/>
+      <w:proofErr w:type="spellStart"/>
+      <w:r>
+        <w:t>Perancangan</w:t>
+      </w:r>
+      <w:proofErr w:type="spellEnd"/>
+      <w:r>
+        <w:t xml:space="preserve"> &amp; </w:t>
+      </w:r>
+      <w:proofErr w:type="spellStart"/>
+      <w:r>
+        <w:t>Pengembangan</w:t>
+      </w:r>
+      <w:proofErr w:type="spellEnd"/>
+      <w:r>
+        <w:t xml:space="preserve"> </w:t>
+      </w:r>
+      <w:proofErr w:type="spellStart"/>
+      <w:r>
+        <w:t>Aplikasi</w:t>
+      </w:r>
+      <w:bookmarkEnd w:id="6"/>
+      <w:proofErr w:type="spellEnd"/>
+    </w:p>
+    <w:p>
+      <w:r>
+        <w:t xml:space="preserve">Proses </w:t>
+      </w:r>
+      <w:proofErr w:type="spellStart"/>
+      <w:r>
+        <w:t>perancangan</w:t>
+      </w:r>
+      <w:proofErr w:type="spellEnd"/>
+      <w:r>
+        <w:t xml:space="preserve"> </w:t>
+      </w:r>
+      <w:proofErr w:type="spellStart"/>
+      <w:r>
+        <w:t>dan</w:t>
+      </w:r>
+      <w:proofErr w:type="spellEnd"/>
+      <w:r>
+        <w:t xml:space="preserve"> </w:t>
+      </w:r>
+      <w:proofErr w:type="spellStart"/>
+      <w:r>
+        <w:t>pengembangan</w:t>
+      </w:r>
+      <w:proofErr w:type="spellEnd"/>
+      <w:r>
+        <w:t xml:space="preserve"> </w:t>
+      </w:r>
+      <w:proofErr w:type="spellStart"/>
+      <w:r>
+        <w:t>aplikasi</w:t>
+      </w:r>
+      <w:proofErr w:type="spellEnd"/>
+      <w:r>
+        <w:t xml:space="preserve"> </w:t>
+      </w:r>
+      <w:proofErr w:type="spellStart"/>
+      <w:r>
+        <w:t>untuk</w:t>
+      </w:r>
+      <w:proofErr w:type="spellEnd"/>
+      <w:r>
+        <w:t xml:space="preserve"> </w:t>
+      </w:r>
+      <w:proofErr w:type="spellStart"/>
+      <w:r>
+        <w:t>mencari</w:t>
+      </w:r>
+      <w:proofErr w:type="spellEnd"/>
+      <w:r>
+        <w:t xml:space="preserve"> </w:t>
+      </w:r>
+      <w:proofErr w:type="spellStart"/>
+      <w:r>
+        <w:t>solusi</w:t>
+      </w:r>
+      <w:proofErr w:type="spellEnd"/>
+      <w:r>
+        <w:t xml:space="preserve"> </w:t>
+      </w:r>
+      <w:proofErr w:type="spellStart"/>
+      <w:r>
+        <w:t>pada</w:t>
+      </w:r>
+      <w:proofErr w:type="spellEnd"/>
+      <w:r>
+        <w:t xml:space="preserve"> </w:t>
+      </w:r>
+      <w:proofErr w:type="spellStart"/>
+      <w:r>
+        <w:t>permainan</w:t>
+      </w:r>
+      <w:proofErr w:type="spellEnd"/>
+      <w:r>
+        <w:t xml:space="preserve"> 8-puzzle </w:t>
+      </w:r>
+      <w:proofErr w:type="spellStart"/>
+      <w:r>
+        <w:t>dengan</w:t>
+      </w:r>
+      <w:proofErr w:type="spellEnd"/>
+      <w:r>
+        <w:t xml:space="preserve"> </w:t>
+      </w:r>
+      <w:proofErr w:type="spellStart"/>
+      <w:r>
+        <w:t>menerapkan</w:t>
+      </w:r>
+      <w:proofErr w:type="spellEnd"/>
+      <w:r>
+        <w:t xml:space="preserve"> </w:t>
+      </w:r>
+      <w:proofErr w:type="spellStart"/>
+      <w:r>
+        <w:t>algoritma</w:t>
+      </w:r>
+      <w:proofErr w:type="spellEnd"/>
+      <w:r>
+        <w:t xml:space="preserve"> </w:t>
+      </w:r>
+      <w:proofErr w:type="spellStart"/>
+      <w:r>
+        <w:t>pencarian</w:t>
+      </w:r>
+      <w:proofErr w:type="spellEnd"/>
+      <w:r>
+        <w:t xml:space="preserve"> A*.</w:t>
+      </w:r>
+    </w:p>
+    <w:p>
+      <w:pPr>
+        <w:pStyle w:val="Heading2"/>
+      </w:pPr>
+      <w:bookmarkStart w:id="7" w:name="_Toc437935024"/>
+      <w:proofErr w:type="spellStart"/>
+      <w:r>
+        <w:t>Uji</w:t>
+      </w:r>
+      <w:proofErr w:type="spellEnd"/>
+      <w:r>
+        <w:t xml:space="preserve"> </w:t>
+      </w:r>
+      <w:proofErr w:type="spellStart"/>
+      <w:r>
+        <w:t>Coba</w:t>
+      </w:r>
+      <w:bookmarkEnd w:id="7"/>
+      <w:proofErr w:type="spellEnd"/>
+    </w:p>
+    <w:p>
+      <w:proofErr w:type="spellStart"/>
+      <w:proofErr w:type="gramStart"/>
+      <w:r>
+        <w:t>Menguji</w:t>
+      </w:r>
+      <w:proofErr w:type="spellEnd"/>
+      <w:r>
+        <w:t xml:space="preserve"> </w:t>
+      </w:r>
+      <w:proofErr w:type="spellStart"/>
+      <w:r>
+        <w:t>aplikasi</w:t>
+      </w:r>
+      <w:proofErr w:type="spellEnd"/>
+      <w:r>
+        <w:t xml:space="preserve"> yang </w:t>
+      </w:r>
+      <w:proofErr w:type="spellStart"/>
+      <w:r>
+        <w:t>dikembangkan</w:t>
+      </w:r>
+      <w:proofErr w:type="spellEnd"/>
+      <w:r>
+        <w:t xml:space="preserve"> </w:t>
+      </w:r>
+      <w:proofErr w:type="spellStart"/>
+      <w:r>
+        <w:t>dengan</w:t>
+      </w:r>
+      <w:proofErr w:type="spellEnd"/>
+      <w:r>
+        <w:t xml:space="preserve"> </w:t>
+      </w:r>
+      <w:proofErr w:type="spellStart"/>
+      <w:r>
+        <w:t>beberapa</w:t>
+      </w:r>
+      <w:proofErr w:type="spellEnd"/>
+      <w:r>
+        <w:t xml:space="preserve"> </w:t>
+      </w:r>
+      <w:proofErr w:type="spellStart"/>
+      <w:r>
+        <w:t>kondisi</w:t>
+      </w:r>
+      <w:proofErr w:type="spellEnd"/>
+      <w:r>
+        <w:t xml:space="preserve"> </w:t>
+      </w:r>
+      <w:proofErr w:type="spellStart"/>
+      <w:r>
+        <w:t>awal</w:t>
+      </w:r>
+      <w:proofErr w:type="spellEnd"/>
+      <w:r>
+        <w:t xml:space="preserve"> puzzle.</w:t>
+      </w:r>
+      <w:proofErr w:type="gramEnd"/>
     </w:p>
     <w:p/>
     <w:p>
       <w:pPr>
         <w:pStyle w:val="Heading1"/>
       </w:pPr>
-      <w:bookmarkStart w:id="4" w:name="_Toc437858255"/>
-      <w:proofErr w:type="spellStart"/>
-      <w:r>
-        <w:lastRenderedPageBreak/>
-        <w:t>Metode</w:t>
-      </w:r>
-      <w:proofErr w:type="spellEnd"/>
-      <w:r>
-        <w:t xml:space="preserve"> </w:t>
-      </w:r>
-      <w:proofErr w:type="spellStart"/>
-      <w:r>
-        <w:t>Penelitian</w:t>
-      </w:r>
-      <w:bookmarkEnd w:id="4"/>
-      <w:proofErr w:type="spellEnd"/>
+      <w:bookmarkStart w:id="8" w:name="_Toc437935025"/>
+      <w:proofErr w:type="spellStart"/>
+      <w:r>
+        <w:t>Pengembangan</w:t>
+      </w:r>
+      <w:proofErr w:type="spellEnd"/>
+      <w:r>
+        <w:t xml:space="preserve"> </w:t>
+      </w:r>
+      <w:proofErr w:type="spellStart"/>
+      <w:r>
+        <w:t>Aplikasi</w:t>
+      </w:r>
+      <w:bookmarkEnd w:id="8"/>
+      <w:proofErr w:type="spellEnd"/>
+    </w:p>
+    <w:p>
+      <w:proofErr w:type="spellStart"/>
+      <w:proofErr w:type="gramStart"/>
+      <w:r>
+        <w:t>Dalam</w:t>
+      </w:r>
+      <w:proofErr w:type="spellEnd"/>
+      <w:r>
+        <w:t xml:space="preserve"> </w:t>
+      </w:r>
+      <w:proofErr w:type="spellStart"/>
+      <w:r>
+        <w:t>penelitian</w:t>
+      </w:r>
+      <w:proofErr w:type="spellEnd"/>
+      <w:r>
+        <w:t xml:space="preserve"> </w:t>
+      </w:r>
+      <w:proofErr w:type="spellStart"/>
+      <w:r>
+        <w:t>ini</w:t>
+      </w:r>
+      <w:proofErr w:type="spellEnd"/>
+      <w:r>
+        <w:t xml:space="preserve">, </w:t>
+      </w:r>
+      <w:proofErr w:type="spellStart"/>
+      <w:r>
+        <w:t>Penulis</w:t>
+      </w:r>
+      <w:proofErr w:type="spellEnd"/>
+      <w:r>
+        <w:t xml:space="preserve"> </w:t>
+      </w:r>
+      <w:proofErr w:type="spellStart"/>
+      <w:r>
+        <w:t>menggunakan</w:t>
+      </w:r>
+      <w:proofErr w:type="spellEnd"/>
+      <w:r>
+        <w:t xml:space="preserve"> </w:t>
+      </w:r>
+      <w:proofErr w:type="spellStart"/>
+      <w:r>
+        <w:t>bahasa</w:t>
+      </w:r>
+      <w:proofErr w:type="spellEnd"/>
+      <w:r>
+        <w:t xml:space="preserve"> </w:t>
+      </w:r>
+      <w:proofErr w:type="spellStart"/>
+      <w:r>
+        <w:t>pemrograman</w:t>
+      </w:r>
+      <w:proofErr w:type="spellEnd"/>
+      <w:r>
+        <w:t xml:space="preserve"> </w:t>
+      </w:r>
+      <w:proofErr w:type="spellStart"/>
+      <w:r>
+        <w:t>Javascript</w:t>
+      </w:r>
+      <w:proofErr w:type="spellEnd"/>
+      <w:r>
+        <w:t xml:space="preserve"> </w:t>
+      </w:r>
+      <w:proofErr w:type="spellStart"/>
+      <w:r>
+        <w:t>untuk</w:t>
+      </w:r>
+      <w:proofErr w:type="spellEnd"/>
+      <w:r>
+        <w:t xml:space="preserve"> </w:t>
+      </w:r>
+      <w:proofErr w:type="spellStart"/>
+      <w:r>
+        <w:t>implementasi</w:t>
+      </w:r>
+      <w:proofErr w:type="spellEnd"/>
+      <w:r>
+        <w:t xml:space="preserve"> </w:t>
+      </w:r>
+      <w:proofErr w:type="spellStart"/>
+      <w:r>
+        <w:t>Algoritma</w:t>
+      </w:r>
+      <w:proofErr w:type="spellEnd"/>
+      <w:r>
+        <w:t xml:space="preserve"> </w:t>
+      </w:r>
+      <w:proofErr w:type="spellStart"/>
+      <w:r>
+        <w:t>pencarian</w:t>
+      </w:r>
+      <w:proofErr w:type="spellEnd"/>
+      <w:r>
+        <w:t xml:space="preserve"> A* </w:t>
+      </w:r>
+      <w:proofErr w:type="spellStart"/>
+      <w:r>
+        <w:t>untuk</w:t>
+      </w:r>
+      <w:proofErr w:type="spellEnd"/>
+      <w:r>
+        <w:t xml:space="preserve"> </w:t>
+      </w:r>
+      <w:proofErr w:type="spellStart"/>
+      <w:r>
+        <w:t>mencari</w:t>
+      </w:r>
+      <w:proofErr w:type="spellEnd"/>
+      <w:r>
+        <w:t xml:space="preserve"> </w:t>
+      </w:r>
+      <w:proofErr w:type="spellStart"/>
+      <w:r>
+        <w:t>solusi</w:t>
+      </w:r>
+      <w:proofErr w:type="spellEnd"/>
+      <w:r>
+        <w:t xml:space="preserve"> </w:t>
+      </w:r>
+      <w:proofErr w:type="spellStart"/>
+      <w:r>
+        <w:t>pada</w:t>
+      </w:r>
+      <w:proofErr w:type="spellEnd"/>
+      <w:r>
+        <w:t xml:space="preserve"> </w:t>
+      </w:r>
+      <w:proofErr w:type="spellStart"/>
+      <w:r>
+        <w:t>permainan</w:t>
+      </w:r>
+      <w:proofErr w:type="spellEnd"/>
+      <w:r>
+        <w:t xml:space="preserve"> 8-Puzzle.</w:t>
+      </w:r>
+      <w:proofErr w:type="gramEnd"/>
     </w:p>
     <w:p>
       <w:pPr>
         <w:pStyle w:val="Heading2"/>
       </w:pPr>
-      <w:bookmarkStart w:id="5" w:name="_Toc437858256"/>
-      <w:r>
-        <w:t>Item</w:t>
-      </w:r>
-      <w:bookmarkEnd w:id="5"/>
+      <w:bookmarkStart w:id="9" w:name="_Toc437935026"/>
+      <w:proofErr w:type="spellStart"/>
+      <w:r>
+        <w:t>Representasi</w:t>
+      </w:r>
+      <w:proofErr w:type="spellEnd"/>
+      <w:r>
+        <w:t xml:space="preserve"> Puzzle State</w:t>
+      </w:r>
+      <w:bookmarkEnd w:id="9"/>
+    </w:p>
+    <w:p>
+      <w:proofErr w:type="spellStart"/>
+      <w:r>
+        <w:t>Setiap</w:t>
+      </w:r>
+      <w:proofErr w:type="spellEnd"/>
+      <w:r>
+        <w:t xml:space="preserve"> </w:t>
+      </w:r>
+      <w:proofErr w:type="spellStart"/>
+      <w:r>
+        <w:t>kondisi</w:t>
+      </w:r>
+      <w:proofErr w:type="spellEnd"/>
+      <w:r>
+        <w:t xml:space="preserve"> (state) </w:t>
+      </w:r>
+      <w:proofErr w:type="spellStart"/>
+      <w:r>
+        <w:t>pada</w:t>
+      </w:r>
+      <w:proofErr w:type="spellEnd"/>
+      <w:r>
+        <w:t xml:space="preserve"> </w:t>
+      </w:r>
+      <w:proofErr w:type="spellStart"/>
+      <w:r>
+        <w:t>permainan</w:t>
+      </w:r>
+      <w:proofErr w:type="spellEnd"/>
+      <w:r>
+        <w:t xml:space="preserve"> 8-Puzzle </w:t>
+      </w:r>
+      <w:proofErr w:type="spellStart"/>
+      <w:r>
+        <w:t>dapat</w:t>
+      </w:r>
+      <w:proofErr w:type="spellEnd"/>
+      <w:r>
+        <w:t xml:space="preserve"> </w:t>
+      </w:r>
+      <w:proofErr w:type="spellStart"/>
+      <w:r>
+        <w:t>direpresentasikan</w:t>
+      </w:r>
+      <w:proofErr w:type="spellEnd"/>
+      <w:r>
+        <w:t xml:space="preserve"> </w:t>
+      </w:r>
+      <w:proofErr w:type="spellStart"/>
+      <w:r>
+        <w:t>dalam</w:t>
+      </w:r>
+      <w:proofErr w:type="spellEnd"/>
+      <w:r>
+        <w:t xml:space="preserve"> </w:t>
+      </w:r>
+      <w:proofErr w:type="spellStart"/>
+      <w:r>
+        <w:t>bentuk</w:t>
+      </w:r>
+      <w:proofErr w:type="spellEnd"/>
+      <w:r>
+        <w:t xml:space="preserve"> array yang </w:t>
+      </w:r>
+      <w:proofErr w:type="spellStart"/>
+      <w:r>
+        <w:t>berisi</w:t>
+      </w:r>
+      <w:proofErr w:type="spellEnd"/>
+      <w:r>
+        <w:t xml:space="preserve"> </w:t>
+      </w:r>
+      <w:proofErr w:type="spellStart"/>
+      <w:r>
+        <w:t>angka</w:t>
+      </w:r>
+      <w:proofErr w:type="spellEnd"/>
+      <w:r>
+        <w:t xml:space="preserve"> 0 </w:t>
+      </w:r>
+      <w:proofErr w:type="spellStart"/>
+      <w:r>
+        <w:t>sampai</w:t>
+      </w:r>
+      <w:proofErr w:type="spellEnd"/>
+      <w:r>
+        <w:t xml:space="preserve"> 8 </w:t>
+      </w:r>
+      <w:proofErr w:type="spellStart"/>
+      <w:r>
+        <w:t>dengan</w:t>
+      </w:r>
+      <w:proofErr w:type="spellEnd"/>
+      <w:r>
+        <w:t xml:space="preserve"> </w:t>
+      </w:r>
+      <w:proofErr w:type="spellStart"/>
+      <w:r>
+        <w:t>urutan</w:t>
+      </w:r>
+      <w:proofErr w:type="spellEnd"/>
+      <w:r>
+        <w:t xml:space="preserve"> </w:t>
+      </w:r>
+      <w:proofErr w:type="spellStart"/>
+      <w:r>
+        <w:t>sesuai</w:t>
+      </w:r>
+      <w:proofErr w:type="spellEnd"/>
+      <w:r>
+        <w:t xml:space="preserve"> </w:t>
+      </w:r>
+      <w:proofErr w:type="spellStart"/>
+      <w:r>
+        <w:t>dengan</w:t>
+      </w:r>
+      <w:proofErr w:type="spellEnd"/>
+      <w:r>
+        <w:t xml:space="preserve"> </w:t>
+      </w:r>
+      <w:proofErr w:type="spellStart"/>
+      <w:r>
+        <w:t>kondisi</w:t>
+      </w:r>
+      <w:proofErr w:type="spellEnd"/>
+      <w:r>
+        <w:t xml:space="preserve"> puzzle.</w:t>
+      </w:r>
+      <w:r>
+        <w:t xml:space="preserve"> </w:t>
+      </w:r>
+      <w:proofErr w:type="spellStart"/>
+      <w:r>
+        <w:t>Berikut</w:t>
+      </w:r>
+      <w:proofErr w:type="spellEnd"/>
+      <w:r>
+        <w:t xml:space="preserve"> </w:t>
+      </w:r>
+      <w:proofErr w:type="spellStart"/>
+      <w:r>
+        <w:t>contoh</w:t>
+      </w:r>
+      <w:proofErr w:type="spellEnd"/>
+      <w:r>
+        <w:t xml:space="preserve"> </w:t>
+      </w:r>
+      <w:proofErr w:type="spellStart"/>
+      <w:r>
+        <w:t>inisialisasi</w:t>
+      </w:r>
+      <w:proofErr w:type="spellEnd"/>
+      <w:r>
+        <w:t xml:space="preserve"> state </w:t>
+      </w:r>
+      <w:proofErr w:type="spellStart"/>
+      <w:r>
+        <w:t>dalam</w:t>
+      </w:r>
+      <w:proofErr w:type="spellEnd"/>
+      <w:r>
+        <w:t xml:space="preserve"> </w:t>
+      </w:r>
+      <w:proofErr w:type="spellStart"/>
+      <w:r>
+        <w:t>bentuk</w:t>
+      </w:r>
+      <w:proofErr w:type="spellEnd"/>
+      <w:r>
+        <w:t xml:space="preserve"> array.</w:t>
+      </w:r>
+    </w:p>
+    <w:p>
+      <w:pPr>
+        <w:pStyle w:val="sourcecode"/>
+      </w:pPr>
+      <w:proofErr w:type="spellStart"/>
+      <w:proofErr w:type="gramStart"/>
+      <w:r>
+        <w:t>var</w:t>
+      </w:r>
+      <w:proofErr w:type="spellEnd"/>
+      <w:proofErr w:type="gramEnd"/>
+      <w:r>
+        <w:t xml:space="preserve"> </w:t>
+      </w:r>
+      <w:proofErr w:type="spellStart"/>
+      <w:r>
+        <w:t>goal_state</w:t>
+      </w:r>
+      <w:proofErr w:type="spellEnd"/>
+      <w:r>
+        <w:t xml:space="preserve"> </w:t>
+      </w:r>
+      <w:r>
+        <w:tab/>
+        <w:t>= [0, 1, 2, 3, 4, 5, 6, 7, 8];</w:t>
+      </w:r>
+    </w:p>
+    <w:p>
+      <w:pPr>
+        <w:pStyle w:val="sourcecode"/>
+      </w:pPr>
+      <w:proofErr w:type="spellStart"/>
+      <w:proofErr w:type="gramStart"/>
+      <w:r>
+        <w:t>var</w:t>
+      </w:r>
+      <w:proofErr w:type="spellEnd"/>
+      <w:proofErr w:type="gramEnd"/>
+      <w:r>
+        <w:t xml:space="preserve"> </w:t>
+      </w:r>
+      <w:proofErr w:type="spellStart"/>
+      <w:r>
+        <w:t>initial_state</w:t>
+      </w:r>
+      <w:proofErr w:type="spellEnd"/>
+      <w:r>
+        <w:tab/>
+        <w:t>= [1, 2, 3, 0, 4, 5, 6, 8, 7];</w:t>
+      </w:r>
     </w:p>
     <w:p>
       <w:pPr>
         <w:pStyle w:val="Heading2"/>
       </w:pPr>
-      <w:bookmarkStart w:id="6" w:name="_Toc437858257"/>
-      <w:r>
-        <w:t>Item</w:t>
-      </w:r>
-      <w:bookmarkEnd w:id="6"/>
-    </w:p>
-    <w:p>
-      <w:pPr>
-        <w:pStyle w:val="Heading2"/>
-      </w:pPr>
-      <w:bookmarkStart w:id="7" w:name="_Toc437858258"/>
-      <w:r>
-        <w:t>Item</w:t>
-      </w:r>
-      <w:bookmarkEnd w:id="7"/>
-    </w:p>
-    <w:p>
-      <w:pPr>
-        <w:pStyle w:val="Heading1"/>
-      </w:pPr>
-      <w:bookmarkStart w:id="8" w:name="_Toc437858259"/>
-      <w:proofErr w:type="spellStart"/>
-      <w:r>
-        <w:t>Pengembangan</w:t>
-      </w:r>
-      <w:proofErr w:type="spellEnd"/>
-      <w:r>
-        <w:t xml:space="preserve"> </w:t>
-      </w:r>
-      <w:proofErr w:type="spellStart"/>
-      <w:r>
-        <w:t>Aplikasi</w:t>
-      </w:r>
-      <w:bookmarkEnd w:id="8"/>
-      <w:proofErr w:type="spellEnd"/>
-    </w:p>
-    <w:p>
-      <w:pPr>
-        <w:pStyle w:val="Heading2"/>
-      </w:pPr>
-      <w:bookmarkStart w:id="9" w:name="_Toc437858260"/>
-      <w:r>
-        <w:t>Item</w:t>
-      </w:r>
-      <w:bookmarkEnd w:id="9"/>
-    </w:p>
-    <w:p>
-      <w:pPr>
-        <w:pStyle w:val="Heading2"/>
-      </w:pPr>
-      <w:bookmarkStart w:id="10" w:name="_Toc437858261"/>
-      <w:r>
-        <w:t>Item</w:t>
+      <w:bookmarkStart w:id="10" w:name="_Toc437935027"/>
+      <w:proofErr w:type="spellStart"/>
+      <w:r>
+        <w:lastRenderedPageBreak/>
+        <w:t>Impelentasi</w:t>
+      </w:r>
+      <w:proofErr w:type="spellEnd"/>
+      <w:r>
+        <w:t xml:space="preserve"> </w:t>
+      </w:r>
+      <w:proofErr w:type="spellStart"/>
+      <w:r>
+        <w:t>Algoritma</w:t>
+      </w:r>
+      <w:proofErr w:type="spellEnd"/>
+      <w:r>
+        <w:t xml:space="preserve"> A*</w:t>
       </w:r>
       <w:bookmarkEnd w:id="10"/>
     </w:p>
     <w:p>
       <w:pPr>
-        <w:pStyle w:val="Heading1"/>
+        <w:pStyle w:val="Heading3"/>
       </w:pPr>
-      <w:bookmarkStart w:id="11" w:name="_Toc437858262"/>
-      <w:proofErr w:type="spellStart"/>
-      <w:r>
-        <w:t>Hasil</w:t>
-      </w:r>
-      <w:proofErr w:type="spellEnd"/>
-      <w:r>
-        <w:t xml:space="preserve"> </w:t>
+      <w:bookmarkStart w:id="11" w:name="_Toc437935028"/>
+      <w:r>
+        <w:t>Puzzle State</w:t>
+      </w:r>
+      <w:bookmarkEnd w:id="11"/>
+    </w:p>
+    <w:p>
+      <w:proofErr w:type="spellStart"/>
+      <w:r>
+        <w:t>Setiap</w:t>
+      </w:r>
+      <w:proofErr w:type="spellEnd"/>
+      <w:r>
+        <w:t xml:space="preserve"> state </w:t>
+      </w:r>
+      <w:proofErr w:type="spellStart"/>
+      <w:r>
+        <w:t>yan</w:t>
+      </w:r>
+      <w:proofErr w:type="spellEnd"/>
+      <w:r>
+        <w:t xml:space="preserve"> </w:t>
+      </w:r>
+      <w:proofErr w:type="spellStart"/>
+      <w:r>
+        <w:t>dilalui</w:t>
+      </w:r>
+      <w:proofErr w:type="spellEnd"/>
+      <w:r>
+        <w:t xml:space="preserve"> </w:t>
+      </w:r>
+      <w:proofErr w:type="spellStart"/>
+      <w:r>
+        <w:t>dalam</w:t>
+      </w:r>
+      <w:proofErr w:type="spellEnd"/>
+      <w:r>
+        <w:t xml:space="preserve"> proses </w:t>
+      </w:r>
+      <w:proofErr w:type="spellStart"/>
+      <w:r>
+        <w:t>pencarian</w:t>
+      </w:r>
+      <w:proofErr w:type="spellEnd"/>
+      <w:r>
+        <w:t xml:space="preserve"> </w:t>
+      </w:r>
+      <w:proofErr w:type="spellStart"/>
+      <w:r>
+        <w:t>menggunakan</w:t>
+      </w:r>
+      <w:proofErr w:type="spellEnd"/>
+      <w:r>
+        <w:t xml:space="preserve">, </w:t>
+      </w:r>
+      <w:proofErr w:type="spellStart"/>
+      <w:r>
+        <w:t>akan</w:t>
+      </w:r>
+      <w:proofErr w:type="spellEnd"/>
+      <w:r>
+        <w:t xml:space="preserve"> </w:t>
+      </w:r>
+      <w:proofErr w:type="spellStart"/>
+      <w:r>
+        <w:t>disimpan</w:t>
+      </w:r>
+      <w:proofErr w:type="spellEnd"/>
+      <w:r>
+        <w:t xml:space="preserve"> </w:t>
+      </w:r>
+      <w:proofErr w:type="spellStart"/>
+      <w:r>
+        <w:t>dalam</w:t>
+      </w:r>
+      <w:proofErr w:type="spellEnd"/>
+      <w:r>
+        <w:t xml:space="preserve"> </w:t>
+      </w:r>
+      <w:proofErr w:type="spellStart"/>
+      <w:r>
+        <w:t>suatu</w:t>
+      </w:r>
+      <w:proofErr w:type="spellEnd"/>
+      <w:r>
+        <w:t xml:space="preserve"> object Puzzle yang </w:t>
+      </w:r>
+      <w:proofErr w:type="spellStart"/>
+      <w:r>
+        <w:t>dengan</w:t>
+      </w:r>
+      <w:proofErr w:type="spellEnd"/>
+      <w:r>
+        <w:t xml:space="preserve"> property </w:t>
+      </w:r>
+      <w:r>
+        <w:rPr>
+          <w:i/>
+        </w:rPr>
+        <w:t>state</w:t>
+      </w:r>
+      <w:r>
+        <w:t xml:space="preserve"> (</w:t>
+      </w:r>
+      <w:proofErr w:type="spellStart"/>
+      <w:r>
+        <w:t>kondisi</w:t>
+      </w:r>
+      <w:proofErr w:type="spellEnd"/>
+      <w:r>
+        <w:t xml:space="preserve"> puzzle) </w:t>
       </w:r>
       <w:proofErr w:type="spellStart"/>
       <w:r>
@@ -2060,76 +5230,4248 @@
       <w:r>
         <w:t xml:space="preserve"> </w:t>
       </w:r>
-      <w:proofErr w:type="spellStart"/>
-      <w:r>
-        <w:t>Pembahasan</w:t>
-      </w:r>
-      <w:bookmarkEnd w:id="11"/>
-      <w:proofErr w:type="spellEnd"/>
+      <w:r>
+        <w:rPr>
+          <w:i/>
+        </w:rPr>
+        <w:t>path</w:t>
+      </w:r>
+      <w:r>
+        <w:t xml:space="preserve"> (</w:t>
+      </w:r>
+      <w:proofErr w:type="spellStart"/>
+      <w:r>
+        <w:t>jalur</w:t>
+      </w:r>
+      <w:proofErr w:type="spellEnd"/>
+      <w:r>
+        <w:t xml:space="preserve"> yang </w:t>
+      </w:r>
+      <w:proofErr w:type="spellStart"/>
+      <w:r>
+        <w:t>dilalui</w:t>
+      </w:r>
+      <w:proofErr w:type="spellEnd"/>
+      <w:proofErr w:type="gramStart"/>
+      <w:r>
+        <w:t>) :</w:t>
+      </w:r>
+      <w:proofErr w:type="gramEnd"/>
     </w:p>
     <w:p>
       <w:pPr>
-        <w:pStyle w:val="Heading2"/>
+        <w:pStyle w:val="sourcecode"/>
       </w:pPr>
-      <w:bookmarkStart w:id="12" w:name="_Toc437858263"/>
-      <w:r>
-        <w:t>Item</w:t>
-      </w:r>
-      <w:bookmarkEnd w:id="12"/>
+      <w:proofErr w:type="gramStart"/>
+      <w:r>
+        <w:t>function</w:t>
+      </w:r>
+      <w:proofErr w:type="gramEnd"/>
+      <w:r>
+        <w:t xml:space="preserve"> Puzzle(state, path){</w:t>
+      </w:r>
     </w:p>
     <w:p>
       <w:pPr>
-        <w:pStyle w:val="Heading2"/>
+        <w:pStyle w:val="sourcecode"/>
       </w:pPr>
-      <w:bookmarkStart w:id="13" w:name="_Toc437858264"/>
-      <w:r>
-        <w:t>Item</w:t>
-      </w:r>
-      <w:bookmarkEnd w:id="13"/>
+      <w:r>
+        <w:tab/>
+      </w:r>
+      <w:proofErr w:type="spellStart"/>
+      <w:r>
+        <w:t>this.state</w:t>
+      </w:r>
+      <w:proofErr w:type="spellEnd"/>
+      <w:r>
+        <w:t xml:space="preserve"> = state;</w:t>
+      </w:r>
     </w:p>
     <w:p>
       <w:pPr>
-        <w:pStyle w:val="Heading1"/>
+        <w:pStyle w:val="sourcecode"/>
       </w:pPr>
-      <w:bookmarkStart w:id="14" w:name="_Toc437858265"/>
-      <w:proofErr w:type="spellStart"/>
-      <w:r>
-        <w:t>Kesimpulan</w:t>
-      </w:r>
-      <w:bookmarkEnd w:id="14"/>
-      <w:proofErr w:type="spellEnd"/>
+      <w:r>
+        <w:tab/>
+      </w:r>
+      <w:proofErr w:type="spellStart"/>
+      <w:r>
+        <w:t>this.path</w:t>
+      </w:r>
+      <w:proofErr w:type="spellEnd"/>
+      <w:r>
+        <w:t xml:space="preserve"> = path;</w:t>
+      </w:r>
+    </w:p>
+    <w:p>
+      <w:pPr>
+        <w:pStyle w:val="sourcecode"/>
+      </w:pPr>
+      <w:r>
+        <w:t>}</w:t>
+      </w:r>
+    </w:p>
+    <w:p>
+      <w:r>
+        <w:t xml:space="preserve">Property state </w:t>
+      </w:r>
+      <w:proofErr w:type="spellStart"/>
+      <w:r>
+        <w:t>menjunjukan</w:t>
+      </w:r>
+      <w:proofErr w:type="spellEnd"/>
+      <w:r>
+        <w:t xml:space="preserve"> state puzzle </w:t>
+      </w:r>
+      <w:proofErr w:type="spellStart"/>
+      <w:r>
+        <w:t>dalam</w:t>
+      </w:r>
+      <w:proofErr w:type="spellEnd"/>
+      <w:r>
+        <w:t xml:space="preserve"> </w:t>
+      </w:r>
+      <w:proofErr w:type="spellStart"/>
+      <w:r>
+        <w:t>bentu</w:t>
+      </w:r>
+      <w:r>
+        <w:t>k</w:t>
+      </w:r>
+      <w:proofErr w:type="spellEnd"/>
+      <w:r>
+        <w:t xml:space="preserve"> array. </w:t>
+      </w:r>
+      <w:proofErr w:type="spellStart"/>
+      <w:proofErr w:type="gramStart"/>
+      <w:r>
+        <w:t>Sedangkan</w:t>
+      </w:r>
+      <w:proofErr w:type="spellEnd"/>
+      <w:r>
+        <w:t xml:space="preserve"> property path </w:t>
+      </w:r>
+      <w:proofErr w:type="spellStart"/>
+      <w:r>
+        <w:t>berisi</w:t>
+      </w:r>
+      <w:proofErr w:type="spellEnd"/>
+      <w:r>
+        <w:t xml:space="preserve"> </w:t>
+      </w:r>
+      <w:proofErr w:type="spellStart"/>
+      <w:r>
+        <w:t>jalur</w:t>
+      </w:r>
+      <w:proofErr w:type="spellEnd"/>
+      <w:r>
+        <w:t xml:space="preserve"> yang </w:t>
+      </w:r>
+      <w:proofErr w:type="spellStart"/>
+      <w:r>
+        <w:t>dilalui</w:t>
+      </w:r>
+      <w:proofErr w:type="spellEnd"/>
+      <w:r>
+        <w:t xml:space="preserve"> </w:t>
+      </w:r>
+      <w:proofErr w:type="spellStart"/>
+      <w:r>
+        <w:t>untuk</w:t>
+      </w:r>
+      <w:proofErr w:type="spellEnd"/>
+      <w:r>
+        <w:t xml:space="preserve"> </w:t>
+      </w:r>
+      <w:proofErr w:type="spellStart"/>
+      <w:r>
+        <w:t>mencapai</w:t>
+      </w:r>
+      <w:proofErr w:type="spellEnd"/>
+      <w:r>
+        <w:t xml:space="preserve"> state </w:t>
+      </w:r>
+      <w:proofErr w:type="spellStart"/>
+      <w:r>
+        <w:t>tersebut</w:t>
+      </w:r>
+      <w:proofErr w:type="spellEnd"/>
+      <w:r>
+        <w:t>.</w:t>
+      </w:r>
+      <w:proofErr w:type="gramEnd"/>
+      <w:r>
+        <w:t xml:space="preserve"> </w:t>
+      </w:r>
+      <w:proofErr w:type="spellStart"/>
+      <w:r>
+        <w:t>Penulis</w:t>
+      </w:r>
+      <w:proofErr w:type="spellEnd"/>
+      <w:r>
+        <w:t xml:space="preserve"> </w:t>
+      </w:r>
+      <w:proofErr w:type="spellStart"/>
+      <w:r>
+        <w:t>menggunakan</w:t>
+      </w:r>
+      <w:proofErr w:type="spellEnd"/>
+      <w:r>
+        <w:t xml:space="preserve"> </w:t>
+      </w:r>
+      <w:proofErr w:type="spellStart"/>
+      <w:r>
+        <w:t>dengan</w:t>
+      </w:r>
+      <w:proofErr w:type="spellEnd"/>
+      <w:r>
+        <w:t xml:space="preserve"> </w:t>
+      </w:r>
+      <w:proofErr w:type="spellStart"/>
+      <w:r>
+        <w:t>tipe</w:t>
+      </w:r>
+      <w:proofErr w:type="spellEnd"/>
+      <w:r>
+        <w:t xml:space="preserve"> data String </w:t>
+      </w:r>
+      <w:proofErr w:type="spellStart"/>
+      <w:r>
+        <w:t>dengan</w:t>
+      </w:r>
+      <w:proofErr w:type="spellEnd"/>
+      <w:r>
+        <w:t xml:space="preserve"> separator, </w:t>
+      </w:r>
+      <w:proofErr w:type="spellStart"/>
+      <w:r>
+        <w:t>untuk</w:t>
+      </w:r>
+      <w:proofErr w:type="spellEnd"/>
+      <w:r>
+        <w:t xml:space="preserve"> </w:t>
+      </w:r>
+      <w:proofErr w:type="spellStart"/>
+      <w:r>
+        <w:t>menghemat</w:t>
+      </w:r>
+      <w:proofErr w:type="spellEnd"/>
+      <w:r>
+        <w:t xml:space="preserve"> </w:t>
+      </w:r>
+      <w:proofErr w:type="spellStart"/>
+      <w:r>
+        <w:t>penggunaan</w:t>
+      </w:r>
+      <w:proofErr w:type="spellEnd"/>
+      <w:r>
+        <w:t xml:space="preserve"> memory </w:t>
+      </w:r>
+      <w:proofErr w:type="spellStart"/>
+      <w:r>
+        <w:t>ketika</w:t>
+      </w:r>
+      <w:proofErr w:type="spellEnd"/>
+      <w:r>
+        <w:t xml:space="preserve"> </w:t>
+      </w:r>
+      <w:proofErr w:type="spellStart"/>
+      <w:r>
+        <w:t>pencarian</w:t>
+      </w:r>
+      <w:proofErr w:type="spellEnd"/>
+      <w:r>
+        <w:t xml:space="preserve">, </w:t>
+      </w:r>
+      <w:proofErr w:type="spellStart"/>
+      <w:r>
+        <w:t>selain</w:t>
+      </w:r>
+      <w:proofErr w:type="spellEnd"/>
+      <w:r>
+        <w:t xml:space="preserve"> </w:t>
+      </w:r>
+      <w:proofErr w:type="spellStart"/>
+      <w:r>
+        <w:t>itu</w:t>
+      </w:r>
+      <w:proofErr w:type="spellEnd"/>
+      <w:r>
+        <w:t xml:space="preserve"> proses </w:t>
+      </w:r>
+      <w:proofErr w:type="spellStart"/>
+      <w:r>
+        <w:t>untuk</w:t>
+      </w:r>
+      <w:proofErr w:type="spellEnd"/>
+      <w:r>
+        <w:t xml:space="preserve"> </w:t>
+      </w:r>
+      <w:proofErr w:type="spellStart"/>
+      <w:r>
+        <w:t>mengubah</w:t>
+      </w:r>
+      <w:proofErr w:type="spellEnd"/>
+      <w:r>
+        <w:t xml:space="preserve"> string </w:t>
+      </w:r>
+      <w:proofErr w:type="spellStart"/>
+      <w:r>
+        <w:t>tersebut</w:t>
+      </w:r>
+      <w:proofErr w:type="spellEnd"/>
+      <w:r>
+        <w:t xml:space="preserve"> </w:t>
+      </w:r>
+      <w:proofErr w:type="spellStart"/>
+      <w:r>
+        <w:t>ke</w:t>
+      </w:r>
+      <w:proofErr w:type="spellEnd"/>
+      <w:r>
+        <w:t xml:space="preserve"> </w:t>
+      </w:r>
+      <w:proofErr w:type="spellStart"/>
+      <w:r>
+        <w:t>dalam</w:t>
+      </w:r>
+      <w:proofErr w:type="spellEnd"/>
+      <w:r>
+        <w:t xml:space="preserve"> array </w:t>
+      </w:r>
+      <w:proofErr w:type="spellStart"/>
+      <w:r>
+        <w:t>dalam</w:t>
+      </w:r>
+      <w:proofErr w:type="spellEnd"/>
+      <w:r>
+        <w:t xml:space="preserve"> </w:t>
+      </w:r>
+      <w:proofErr w:type="spellStart"/>
+      <w:r>
+        <w:t>javascript</w:t>
+      </w:r>
+      <w:proofErr w:type="spellEnd"/>
+      <w:r>
+        <w:t xml:space="preserve"> </w:t>
+      </w:r>
+      <w:proofErr w:type="spellStart"/>
+      <w:r>
+        <w:t>relatif</w:t>
+      </w:r>
+      <w:proofErr w:type="spellEnd"/>
+      <w:r>
+        <w:t xml:space="preserve"> </w:t>
+      </w:r>
+      <w:proofErr w:type="spellStart"/>
+      <w:r>
+        <w:t>mudah</w:t>
+      </w:r>
+      <w:proofErr w:type="spellEnd"/>
+      <w:r>
+        <w:t xml:space="preserve"> </w:t>
+      </w:r>
+      <w:proofErr w:type="spellStart"/>
+      <w:r>
+        <w:t>dan</w:t>
+      </w:r>
+      <w:proofErr w:type="spellEnd"/>
+      <w:r>
+        <w:t xml:space="preserve"> </w:t>
+      </w:r>
+      <w:proofErr w:type="spellStart"/>
+      <w:r>
+        <w:t>cepat</w:t>
+      </w:r>
+      <w:proofErr w:type="spellEnd"/>
+      <w:r>
+        <w:t xml:space="preserve">. </w:t>
+      </w:r>
+      <w:proofErr w:type="spellStart"/>
+      <w:r>
+        <w:t>Dalam</w:t>
+      </w:r>
+      <w:proofErr w:type="spellEnd"/>
+      <w:r>
+        <w:t xml:space="preserve"> object puzzle </w:t>
+      </w:r>
+      <w:proofErr w:type="spellStart"/>
+      <w:r>
+        <w:t>tersebut</w:t>
+      </w:r>
+      <w:proofErr w:type="spellEnd"/>
+      <w:r>
+        <w:t xml:space="preserve"> </w:t>
+      </w:r>
+      <w:proofErr w:type="spellStart"/>
+      <w:r>
+        <w:t>juga</w:t>
+      </w:r>
+      <w:proofErr w:type="spellEnd"/>
+      <w:r>
+        <w:t xml:space="preserve"> </w:t>
+      </w:r>
+      <w:proofErr w:type="spellStart"/>
+      <w:r>
+        <w:t>tidak</w:t>
+      </w:r>
+      <w:proofErr w:type="spellEnd"/>
+      <w:r>
+        <w:t xml:space="preserve">  </w:t>
+      </w:r>
+      <w:proofErr w:type="spellStart"/>
+      <w:r>
+        <w:t>terdapat</w:t>
+      </w:r>
+      <w:proofErr w:type="spellEnd"/>
+      <w:r>
+        <w:t xml:space="preserve"> property </w:t>
+      </w:r>
+      <w:r>
+        <w:rPr>
+          <w:i/>
+        </w:rPr>
+        <w:t>children</w:t>
+      </w:r>
+      <w:r>
+        <w:t xml:space="preserve"> </w:t>
+      </w:r>
+      <w:proofErr w:type="spellStart"/>
+      <w:r>
+        <w:t>dan</w:t>
+      </w:r>
+      <w:proofErr w:type="spellEnd"/>
+      <w:r>
+        <w:t xml:space="preserve"> </w:t>
+      </w:r>
+      <w:r>
+        <w:rPr>
+          <w:i/>
+        </w:rPr>
+        <w:t>parent</w:t>
+      </w:r>
+      <w:r>
+        <w:t xml:space="preserve"> yang </w:t>
+      </w:r>
+      <w:proofErr w:type="spellStart"/>
+      <w:r>
+        <w:t>biasa</w:t>
+      </w:r>
+      <w:proofErr w:type="spellEnd"/>
+      <w:r>
+        <w:t xml:space="preserve"> </w:t>
+      </w:r>
+      <w:proofErr w:type="spellStart"/>
+      <w:r>
+        <w:t>digunakan</w:t>
+      </w:r>
+      <w:proofErr w:type="spellEnd"/>
+      <w:r>
+        <w:t xml:space="preserve"> </w:t>
+      </w:r>
+      <w:proofErr w:type="spellStart"/>
+      <w:r>
+        <w:t>untuk</w:t>
+      </w:r>
+      <w:proofErr w:type="spellEnd"/>
+      <w:r>
+        <w:t xml:space="preserve"> </w:t>
+      </w:r>
+      <w:proofErr w:type="spellStart"/>
+      <w:r>
+        <w:t>merepresentatikan</w:t>
+      </w:r>
+      <w:proofErr w:type="spellEnd"/>
+      <w:r>
+        <w:t xml:space="preserve"> tree, </w:t>
+      </w:r>
+      <w:proofErr w:type="spellStart"/>
+      <w:r>
+        <w:t>karena</w:t>
+      </w:r>
+      <w:proofErr w:type="spellEnd"/>
+      <w:r>
+        <w:t xml:space="preserve"> </w:t>
+      </w:r>
+      <w:proofErr w:type="spellStart"/>
+      <w:r>
+        <w:t>selain</w:t>
+      </w:r>
+      <w:proofErr w:type="spellEnd"/>
+      <w:r>
+        <w:t xml:space="preserve"> </w:t>
+      </w:r>
+      <w:proofErr w:type="spellStart"/>
+      <w:r>
+        <w:t>untuk</w:t>
+      </w:r>
+      <w:proofErr w:type="spellEnd"/>
+      <w:r>
+        <w:t xml:space="preserve"> </w:t>
+      </w:r>
+      <w:proofErr w:type="spellStart"/>
+      <w:r>
+        <w:t>menghemat</w:t>
+      </w:r>
+      <w:proofErr w:type="spellEnd"/>
+      <w:r>
+        <w:t xml:space="preserve"> </w:t>
+      </w:r>
+      <w:proofErr w:type="spellStart"/>
+      <w:r>
+        <w:t>penggunaan</w:t>
+      </w:r>
+      <w:proofErr w:type="spellEnd"/>
+      <w:r>
+        <w:t xml:space="preserve"> memory, property path </w:t>
+      </w:r>
+      <w:proofErr w:type="spellStart"/>
+      <w:r>
+        <w:t>sudah</w:t>
+      </w:r>
+      <w:proofErr w:type="spellEnd"/>
+      <w:r>
+        <w:t xml:space="preserve"> </w:t>
+      </w:r>
+      <w:proofErr w:type="spellStart"/>
+      <w:r>
+        <w:t>cukup</w:t>
+      </w:r>
+      <w:proofErr w:type="spellEnd"/>
+      <w:r>
+        <w:t xml:space="preserve"> </w:t>
+      </w:r>
+      <w:proofErr w:type="spellStart"/>
+      <w:r>
+        <w:t>untuk</w:t>
+      </w:r>
+      <w:proofErr w:type="spellEnd"/>
+      <w:r>
+        <w:t xml:space="preserve"> </w:t>
+      </w:r>
+      <w:proofErr w:type="spellStart"/>
+      <w:r>
+        <w:t>mendapatkan</w:t>
+      </w:r>
+      <w:proofErr w:type="spellEnd"/>
+      <w:r>
+        <w:t xml:space="preserve"> </w:t>
+      </w:r>
+      <w:r>
+        <w:rPr>
+          <w:i/>
+        </w:rPr>
+        <w:t>state</w:t>
+      </w:r>
+      <w:r>
+        <w:t xml:space="preserve"> – </w:t>
+      </w:r>
+      <w:r>
+        <w:rPr>
+          <w:i/>
+        </w:rPr>
+        <w:t>state</w:t>
+      </w:r>
+      <w:r>
+        <w:t xml:space="preserve"> yang </w:t>
+      </w:r>
+      <w:proofErr w:type="spellStart"/>
+      <w:r>
+        <w:t>dilalui</w:t>
+      </w:r>
+      <w:proofErr w:type="spellEnd"/>
+      <w:r>
+        <w:t xml:space="preserve"> </w:t>
+      </w:r>
+      <w:proofErr w:type="spellStart"/>
+      <w:r>
+        <w:t>dari</w:t>
+      </w:r>
+      <w:proofErr w:type="spellEnd"/>
+      <w:r>
+        <w:t xml:space="preserve"> </w:t>
+      </w:r>
+      <w:r>
+        <w:rPr>
+          <w:i/>
+        </w:rPr>
+        <w:t>initial</w:t>
+      </w:r>
+      <w:r>
+        <w:t xml:space="preserve"> </w:t>
+      </w:r>
+      <w:r>
+        <w:rPr>
+          <w:i/>
+        </w:rPr>
+        <w:t>state</w:t>
+      </w:r>
+      <w:r>
+        <w:t xml:space="preserve"> </w:t>
+      </w:r>
+      <w:proofErr w:type="spellStart"/>
+      <w:r>
+        <w:t>sampai</w:t>
+      </w:r>
+      <w:proofErr w:type="spellEnd"/>
+      <w:r>
+        <w:t xml:space="preserve"> </w:t>
+      </w:r>
+      <w:proofErr w:type="spellStart"/>
+      <w:r>
+        <w:t>dengan</w:t>
+      </w:r>
+      <w:proofErr w:type="spellEnd"/>
+      <w:r>
+        <w:t xml:space="preserve"> </w:t>
+      </w:r>
+      <w:r>
+        <w:rPr>
+          <w:i/>
+        </w:rPr>
+        <w:t>goal</w:t>
+      </w:r>
+      <w:r>
+        <w:t xml:space="preserve"> </w:t>
+      </w:r>
+      <w:r>
+        <w:rPr>
+          <w:i/>
+        </w:rPr>
+        <w:t>state</w:t>
+      </w:r>
+      <w:r>
+        <w:t>.</w:t>
+      </w:r>
+    </w:p>
+    <w:p>
+      <w:pPr>
+        <w:pStyle w:val="Heading3"/>
+      </w:pPr>
+      <w:bookmarkStart w:id="12" w:name="_Toc437935029"/>
+      <w:proofErr w:type="spellStart"/>
+      <w:r>
+        <w:t>Algoritma</w:t>
+      </w:r>
+      <w:proofErr w:type="spellEnd"/>
+      <w:r>
+        <w:t xml:space="preserve"> A* </w:t>
+      </w:r>
+      <w:proofErr w:type="spellStart"/>
+      <w:r>
+        <w:t>untuk</w:t>
+      </w:r>
+      <w:proofErr w:type="spellEnd"/>
+      <w:r>
+        <w:t xml:space="preserve"> </w:t>
+      </w:r>
+      <w:proofErr w:type="spellStart"/>
+      <w:r>
+        <w:t>pencarian</w:t>
+      </w:r>
+      <w:proofErr w:type="spellEnd"/>
+      <w:r>
+        <w:t xml:space="preserve"> </w:t>
+      </w:r>
+      <w:proofErr w:type="spellStart"/>
+      <w:r>
+        <w:t>solusi</w:t>
+      </w:r>
+      <w:bookmarkEnd w:id="12"/>
+      <w:proofErr w:type="spellEnd"/>
+    </w:p>
+    <w:p>
+      <w:proofErr w:type="spellStart"/>
+      <w:proofErr w:type="gramStart"/>
+      <w:r>
+        <w:t>Dalam</w:t>
+      </w:r>
+      <w:proofErr w:type="spellEnd"/>
+      <w:r>
+        <w:t xml:space="preserve"> </w:t>
+      </w:r>
+      <w:proofErr w:type="spellStart"/>
+      <w:r>
+        <w:t>implementasi</w:t>
+      </w:r>
+      <w:proofErr w:type="spellEnd"/>
+      <w:r>
+        <w:t xml:space="preserve"> </w:t>
+      </w:r>
+      <w:proofErr w:type="spellStart"/>
+      <w:r>
+        <w:t>algoritma</w:t>
+      </w:r>
+      <w:proofErr w:type="spellEnd"/>
+      <w:r>
+        <w:t xml:space="preserve"> </w:t>
+      </w:r>
+      <w:proofErr w:type="spellStart"/>
+      <w:r>
+        <w:t>pencarian</w:t>
+      </w:r>
+      <w:proofErr w:type="spellEnd"/>
+      <w:r>
+        <w:t xml:space="preserve"> A* </w:t>
+      </w:r>
+      <w:proofErr w:type="spellStart"/>
+      <w:r>
+        <w:t>dalam</w:t>
+      </w:r>
+      <w:proofErr w:type="spellEnd"/>
+      <w:r>
+        <w:t xml:space="preserve"> </w:t>
+      </w:r>
+      <w:proofErr w:type="spellStart"/>
+      <w:r>
+        <w:t>pencarian</w:t>
+      </w:r>
+      <w:proofErr w:type="spellEnd"/>
+      <w:r>
+        <w:t xml:space="preserve"> </w:t>
+      </w:r>
+      <w:proofErr w:type="spellStart"/>
+      <w:r>
+        <w:t>solusi</w:t>
+      </w:r>
+      <w:proofErr w:type="spellEnd"/>
+      <w:r>
+        <w:t xml:space="preserve"> </w:t>
+      </w:r>
+      <w:proofErr w:type="spellStart"/>
+      <w:r>
+        <w:t>permainan</w:t>
+      </w:r>
+      <w:proofErr w:type="spellEnd"/>
+      <w:r>
+        <w:t xml:space="preserve"> </w:t>
+      </w:r>
+      <w:r>
+        <w:rPr>
+          <w:i/>
+        </w:rPr>
+        <w:t>8-Puzzle</w:t>
+      </w:r>
+      <w:r>
+        <w:t xml:space="preserve">, </w:t>
+      </w:r>
+      <w:proofErr w:type="spellStart"/>
+      <w:r>
+        <w:t>setiap</w:t>
+      </w:r>
+      <w:proofErr w:type="spellEnd"/>
+      <w:r>
+        <w:t xml:space="preserve"> node yang </w:t>
+      </w:r>
+      <w:proofErr w:type="spellStart"/>
+      <w:r>
+        <w:t>dieksplorasi</w:t>
+      </w:r>
+      <w:proofErr w:type="spellEnd"/>
+      <w:r>
+        <w:t xml:space="preserve"> </w:t>
+      </w:r>
+      <w:proofErr w:type="spellStart"/>
+      <w:r>
+        <w:t>adalah</w:t>
+      </w:r>
+      <w:proofErr w:type="spellEnd"/>
+      <w:r>
+        <w:t xml:space="preserve"> </w:t>
+      </w:r>
+      <w:proofErr w:type="spellStart"/>
+      <w:r>
+        <w:t>kondisi</w:t>
+      </w:r>
+      <w:proofErr w:type="spellEnd"/>
+      <w:r>
+        <w:t xml:space="preserve"> (state) puzzle.</w:t>
+      </w:r>
+      <w:proofErr w:type="gramEnd"/>
+      <w:r>
+        <w:t xml:space="preserve"> </w:t>
+      </w:r>
+      <w:proofErr w:type="spellStart"/>
+      <w:proofErr w:type="gramStart"/>
+      <w:r>
+        <w:t>Dalam</w:t>
+      </w:r>
+      <w:proofErr w:type="spellEnd"/>
+      <w:r>
+        <w:t xml:space="preserve"> </w:t>
+      </w:r>
+      <w:proofErr w:type="spellStart"/>
+      <w:r>
+        <w:t>penelitian</w:t>
+      </w:r>
+      <w:proofErr w:type="spellEnd"/>
+      <w:r>
+        <w:t xml:space="preserve"> </w:t>
+      </w:r>
+      <w:proofErr w:type="spellStart"/>
+      <w:r>
+        <w:t>ini</w:t>
+      </w:r>
+      <w:proofErr w:type="spellEnd"/>
+      <w:r>
+        <w:t xml:space="preserve">, </w:t>
+      </w:r>
+      <w:proofErr w:type="spellStart"/>
+      <w:r>
+        <w:t>setiap</w:t>
+      </w:r>
+      <w:proofErr w:type="spellEnd"/>
+      <w:r>
+        <w:t xml:space="preserve"> state puzzle </w:t>
+      </w:r>
+      <w:proofErr w:type="spellStart"/>
+      <w:r>
+        <w:t>disimpan</w:t>
+      </w:r>
+      <w:proofErr w:type="spellEnd"/>
+      <w:r>
+        <w:t xml:space="preserve"> </w:t>
+      </w:r>
+      <w:proofErr w:type="spellStart"/>
+      <w:r>
+        <w:t>dalam</w:t>
+      </w:r>
+      <w:proofErr w:type="spellEnd"/>
+      <w:r>
+        <w:t xml:space="preserve"> array.</w:t>
+      </w:r>
+      <w:proofErr w:type="gramEnd"/>
+      <w:r>
+        <w:t xml:space="preserve"> </w:t>
+      </w:r>
+      <w:proofErr w:type="spellStart"/>
+      <w:r>
+        <w:t>Iterasi</w:t>
+      </w:r>
+      <w:proofErr w:type="spellEnd"/>
+      <w:r>
+        <w:t xml:space="preserve"> </w:t>
+      </w:r>
+      <w:proofErr w:type="spellStart"/>
+      <w:r>
+        <w:t>pertama</w:t>
+      </w:r>
+      <w:proofErr w:type="spellEnd"/>
+      <w:r>
+        <w:t xml:space="preserve"> </w:t>
+      </w:r>
+      <w:proofErr w:type="spellStart"/>
+      <w:r>
+        <w:t>dimulai</w:t>
+      </w:r>
+      <w:proofErr w:type="spellEnd"/>
+      <w:r>
+        <w:t xml:space="preserve"> </w:t>
+      </w:r>
+      <w:proofErr w:type="spellStart"/>
+      <w:r>
+        <w:t>dengan</w:t>
+      </w:r>
+      <w:proofErr w:type="spellEnd"/>
+      <w:r>
+        <w:t xml:space="preserve"> </w:t>
+      </w:r>
+      <w:proofErr w:type="spellStart"/>
+      <w:r>
+        <w:t>eksplorasi</w:t>
+      </w:r>
+      <w:proofErr w:type="spellEnd"/>
+      <w:r>
+        <w:t xml:space="preserve"> initial state, </w:t>
+      </w:r>
+      <w:proofErr w:type="spellStart"/>
+      <w:r>
+        <w:t>kemudian</w:t>
+      </w:r>
+      <w:proofErr w:type="spellEnd"/>
+      <w:r>
+        <w:t xml:space="preserve"> </w:t>
+      </w:r>
+      <w:proofErr w:type="spellStart"/>
+      <w:r>
+        <w:t>mencari</w:t>
+      </w:r>
+      <w:proofErr w:type="spellEnd"/>
+      <w:r>
+        <w:t xml:space="preserve"> possible state </w:t>
+      </w:r>
+      <w:proofErr w:type="spellStart"/>
+      <w:r>
+        <w:t>dengan</w:t>
+      </w:r>
+      <w:proofErr w:type="spellEnd"/>
+      <w:r>
+        <w:t xml:space="preserve"> </w:t>
+      </w:r>
+      <w:proofErr w:type="spellStart"/>
+      <w:r>
+        <w:t>aksi</w:t>
+      </w:r>
+      <w:proofErr w:type="spellEnd"/>
+      <w:r>
+        <w:t xml:space="preserve"> </w:t>
+      </w:r>
+      <w:proofErr w:type="spellStart"/>
+      <w:r>
+        <w:t>berbeda</w:t>
+      </w:r>
+      <w:proofErr w:type="spellEnd"/>
+      <w:r>
+        <w:t xml:space="preserve"> (</w:t>
+      </w:r>
+      <w:r>
+        <w:rPr>
+          <w:i/>
+        </w:rPr>
+        <w:t>left</w:t>
+      </w:r>
+      <w:r>
+        <w:t xml:space="preserve">, </w:t>
+      </w:r>
+      <w:r>
+        <w:rPr>
+          <w:i/>
+        </w:rPr>
+        <w:t>right</w:t>
+      </w:r>
+      <w:r>
+        <w:t xml:space="preserve">, </w:t>
+      </w:r>
+      <w:r>
+        <w:rPr>
+          <w:i/>
+        </w:rPr>
+        <w:t>up</w:t>
+      </w:r>
+      <w:r>
+        <w:t xml:space="preserve">, </w:t>
+      </w:r>
+      <w:r>
+        <w:rPr>
+          <w:i/>
+        </w:rPr>
+        <w:t>down</w:t>
+      </w:r>
+      <w:r>
+        <w:t xml:space="preserve">). </w:t>
+      </w:r>
+      <w:r>
+        <w:t xml:space="preserve">Puzzle state yang </w:t>
+      </w:r>
+      <w:proofErr w:type="spellStart"/>
+      <w:r>
+        <w:t>dari</w:t>
+      </w:r>
+      <w:proofErr w:type="spellEnd"/>
+      <w:r>
+        <w:t xml:space="preserve"> </w:t>
+      </w:r>
+      <w:proofErr w:type="spellStart"/>
+      <w:r>
+        <w:t>aksi</w:t>
+      </w:r>
+      <w:proofErr w:type="spellEnd"/>
+      <w:r>
+        <w:t xml:space="preserve"> </w:t>
+      </w:r>
+      <w:proofErr w:type="spellStart"/>
+      <w:r>
+        <w:t>tersebut</w:t>
+      </w:r>
+      <w:proofErr w:type="spellEnd"/>
+      <w:r>
+        <w:t xml:space="preserve"> </w:t>
+      </w:r>
+      <w:proofErr w:type="spellStart"/>
+      <w:r>
+        <w:t>kemudian</w:t>
+      </w:r>
+      <w:proofErr w:type="spellEnd"/>
+      <w:r>
+        <w:t xml:space="preserve"> </w:t>
+      </w:r>
+      <w:proofErr w:type="spellStart"/>
+      <w:r>
+        <w:t>dihitung</w:t>
+      </w:r>
+      <w:proofErr w:type="spellEnd"/>
+      <w:r>
+        <w:t xml:space="preserve"> </w:t>
+      </w:r>
+      <w:r>
+        <w:rPr>
+          <w:i/>
+        </w:rPr>
+        <w:t>cost</w:t>
+      </w:r>
+      <w:r>
+        <w:t>-</w:t>
+      </w:r>
+      <w:proofErr w:type="spellStart"/>
+      <w:r>
+        <w:t>nya</w:t>
+      </w:r>
+      <w:proofErr w:type="spellEnd"/>
+      <w:r>
+        <w:t xml:space="preserve">, </w:t>
+      </w:r>
+      <w:proofErr w:type="spellStart"/>
+      <w:r>
+        <w:t>dan</w:t>
+      </w:r>
+      <w:proofErr w:type="spellEnd"/>
+      <w:r>
+        <w:t xml:space="preserve"> </w:t>
+      </w:r>
+      <w:proofErr w:type="spellStart"/>
+      <w:r>
+        <w:t>kemudian</w:t>
+      </w:r>
+      <w:proofErr w:type="spellEnd"/>
+      <w:r>
+        <w:t xml:space="preserve"> </w:t>
+      </w:r>
+      <w:proofErr w:type="spellStart"/>
+      <w:r>
+        <w:t>indeks</w:t>
+      </w:r>
+      <w:proofErr w:type="spellEnd"/>
+      <w:r>
+        <w:t xml:space="preserve"> puzzle state </w:t>
+      </w:r>
+      <w:proofErr w:type="spellStart"/>
+      <w:r>
+        <w:t>tersebut</w:t>
+      </w:r>
+      <w:proofErr w:type="spellEnd"/>
+      <w:r>
+        <w:t xml:space="preserve"> di </w:t>
+      </w:r>
+      <w:proofErr w:type="spellStart"/>
+      <w:r>
+        <w:t>masukkan</w:t>
+      </w:r>
+      <w:proofErr w:type="spellEnd"/>
+      <w:r>
+        <w:t xml:space="preserve"> </w:t>
+      </w:r>
+      <w:proofErr w:type="spellStart"/>
+      <w:r>
+        <w:t>ke</w:t>
+      </w:r>
+      <w:proofErr w:type="spellEnd"/>
+      <w:r>
+        <w:t xml:space="preserve"> </w:t>
+      </w:r>
+      <w:proofErr w:type="spellStart"/>
+      <w:r>
+        <w:t>dalam</w:t>
+      </w:r>
+      <w:proofErr w:type="spellEnd"/>
+      <w:r>
+        <w:t xml:space="preserve"> </w:t>
+      </w:r>
+      <w:proofErr w:type="spellStart"/>
+      <w:r>
+        <w:rPr>
+          <w:i/>
+        </w:rPr>
+        <w:t>PriorityQueue</w:t>
+      </w:r>
+      <w:proofErr w:type="spellEnd"/>
+      <w:r>
+        <w:t xml:space="preserve">. </w:t>
+      </w:r>
+      <w:proofErr w:type="spellStart"/>
+      <w:r>
+        <w:t>Eksplorasi</w:t>
+      </w:r>
+      <w:proofErr w:type="spellEnd"/>
+      <w:r>
+        <w:t xml:space="preserve"> puzzle state </w:t>
+      </w:r>
+      <w:proofErr w:type="spellStart"/>
+      <w:r>
+        <w:t>selanjutnya</w:t>
+      </w:r>
+      <w:proofErr w:type="spellEnd"/>
+      <w:r>
+        <w:t xml:space="preserve"> </w:t>
+      </w:r>
+      <w:proofErr w:type="spellStart"/>
+      <w:r>
+        <w:t>dilakukan</w:t>
+      </w:r>
+      <w:proofErr w:type="spellEnd"/>
+      <w:r>
+        <w:t xml:space="preserve"> </w:t>
+      </w:r>
+      <w:proofErr w:type="spellStart"/>
+      <w:r>
+        <w:t>pada</w:t>
+      </w:r>
+      <w:proofErr w:type="spellEnd"/>
+      <w:r>
+        <w:t xml:space="preserve"> puzzle </w:t>
+      </w:r>
+      <w:r>
+        <w:rPr>
+          <w:i/>
+        </w:rPr>
+        <w:t>state</w:t>
+      </w:r>
+      <w:r>
+        <w:t xml:space="preserve"> </w:t>
+      </w:r>
+      <w:proofErr w:type="spellStart"/>
+      <w:r>
+        <w:t>dengan</w:t>
+      </w:r>
+      <w:proofErr w:type="spellEnd"/>
+      <w:r>
+        <w:t xml:space="preserve"> </w:t>
+      </w:r>
+      <w:r>
+        <w:rPr>
+          <w:i/>
+        </w:rPr>
+        <w:t>cost</w:t>
+      </w:r>
+      <w:r>
+        <w:t xml:space="preserve"> paling </w:t>
+      </w:r>
+      <w:proofErr w:type="spellStart"/>
+      <w:r>
+        <w:t>rendah</w:t>
+      </w:r>
+      <w:proofErr w:type="spellEnd"/>
+      <w:r>
+        <w:t xml:space="preserve"> yang </w:t>
+      </w:r>
+      <w:proofErr w:type="spellStart"/>
+      <w:r>
+        <w:t>diambil</w:t>
+      </w:r>
+      <w:proofErr w:type="spellEnd"/>
+      <w:r>
+        <w:t xml:space="preserve"> </w:t>
+      </w:r>
+      <w:proofErr w:type="spellStart"/>
+      <w:r>
+        <w:t>dari</w:t>
+      </w:r>
+      <w:proofErr w:type="spellEnd"/>
+      <w:r>
+        <w:t xml:space="preserve"> </w:t>
+      </w:r>
+      <w:proofErr w:type="spellStart"/>
+      <w:r>
+        <w:rPr>
+          <w:i/>
+        </w:rPr>
+        <w:t>PriorityQueue</w:t>
+      </w:r>
+      <w:proofErr w:type="spellEnd"/>
+      <w:r>
+        <w:rPr>
+          <w:i/>
+        </w:rPr>
+        <w:t xml:space="preserve">. </w:t>
+      </w:r>
+      <w:proofErr w:type="spellStart"/>
+      <w:r>
+        <w:t>Perhitungan</w:t>
+      </w:r>
+      <w:proofErr w:type="spellEnd"/>
+      <w:r>
+        <w:t xml:space="preserve"> </w:t>
+      </w:r>
+      <w:r>
+        <w:rPr>
+          <w:i/>
+        </w:rPr>
+        <w:t>cost</w:t>
+      </w:r>
+      <w:r>
+        <w:t xml:space="preserve"> </w:t>
+      </w:r>
+      <w:proofErr w:type="spellStart"/>
+      <w:r>
+        <w:t>pada</w:t>
+      </w:r>
+      <w:proofErr w:type="spellEnd"/>
+      <w:r>
+        <w:t xml:space="preserve"> </w:t>
+      </w:r>
+      <w:proofErr w:type="spellStart"/>
+      <w:r>
+        <w:t>tiap</w:t>
+      </w:r>
+      <w:proofErr w:type="spellEnd"/>
+      <w:r>
+        <w:t xml:space="preserve"> state </w:t>
+      </w:r>
+      <w:proofErr w:type="spellStart"/>
+      <w:r>
+        <w:t>merupakan</w:t>
+      </w:r>
+      <w:proofErr w:type="spellEnd"/>
+      <w:r>
+        <w:t xml:space="preserve"> </w:t>
+      </w:r>
+      <w:proofErr w:type="spellStart"/>
+      <w:r>
+        <w:t>jumlah</w:t>
+      </w:r>
+      <w:proofErr w:type="spellEnd"/>
+      <w:r>
+        <w:t xml:space="preserve"> </w:t>
+      </w:r>
+      <w:proofErr w:type="spellStart"/>
+      <w:r>
+        <w:t>langkah</w:t>
+      </w:r>
+      <w:proofErr w:type="spellEnd"/>
+      <w:r>
+        <w:t xml:space="preserve"> yang </w:t>
+      </w:r>
+      <w:proofErr w:type="spellStart"/>
+      <w:r>
+        <w:t>dibutuhkan</w:t>
+      </w:r>
+      <w:proofErr w:type="spellEnd"/>
+      <w:r>
+        <w:t xml:space="preserve"> </w:t>
+      </w:r>
+      <w:proofErr w:type="spellStart"/>
+      <w:r>
+        <w:t>untuk</w:t>
+      </w:r>
+      <w:proofErr w:type="spellEnd"/>
+      <w:r>
+        <w:t xml:space="preserve"> </w:t>
+      </w:r>
+      <w:proofErr w:type="spellStart"/>
+      <w:r>
+        <w:t>mencapai</w:t>
+      </w:r>
+      <w:proofErr w:type="spellEnd"/>
+      <w:r>
+        <w:t xml:space="preserve"> state </w:t>
+      </w:r>
+      <w:proofErr w:type="spellStart"/>
+      <w:r>
+        <w:t>tersebut</w:t>
+      </w:r>
+      <w:proofErr w:type="spellEnd"/>
+      <w:r>
+        <w:t xml:space="preserve"> </w:t>
+      </w:r>
+      <w:proofErr w:type="spellStart"/>
+      <w:r>
+        <w:t>ditambah</w:t>
+      </w:r>
+      <w:proofErr w:type="spellEnd"/>
+      <w:r>
+        <w:t xml:space="preserve"> </w:t>
+      </w:r>
+      <w:proofErr w:type="spellStart"/>
+      <w:r>
+        <w:t>dengan</w:t>
+      </w:r>
+      <w:proofErr w:type="spellEnd"/>
+      <w:r>
+        <w:t xml:space="preserve"> </w:t>
+      </w:r>
+      <w:proofErr w:type="spellStart"/>
+      <w:r>
+        <w:t>perkiraan</w:t>
+      </w:r>
+      <w:proofErr w:type="spellEnd"/>
+      <w:r>
+        <w:t xml:space="preserve"> </w:t>
+      </w:r>
+      <w:proofErr w:type="spellStart"/>
+      <w:r>
+        <w:t>langkah</w:t>
+      </w:r>
+      <w:proofErr w:type="spellEnd"/>
+      <w:r>
+        <w:t xml:space="preserve"> yang </w:t>
+      </w:r>
+      <w:proofErr w:type="spellStart"/>
+      <w:r>
+        <w:t>dibutuhkan</w:t>
+      </w:r>
+      <w:proofErr w:type="spellEnd"/>
+      <w:r>
+        <w:t xml:space="preserve"> </w:t>
+      </w:r>
+      <w:proofErr w:type="spellStart"/>
+      <w:r>
+        <w:t>untuk</w:t>
+      </w:r>
+      <w:proofErr w:type="spellEnd"/>
+      <w:r>
+        <w:t xml:space="preserve"> </w:t>
+      </w:r>
+      <w:proofErr w:type="spellStart"/>
+      <w:r>
+        <w:t>mencapai</w:t>
+      </w:r>
+      <w:proofErr w:type="spellEnd"/>
+      <w:r>
+        <w:t xml:space="preserve"> </w:t>
+      </w:r>
+      <w:r>
+        <w:rPr>
+          <w:i/>
+        </w:rPr>
+        <w:t>goal state</w:t>
+      </w:r>
+      <w:r>
+        <w:t xml:space="preserve"> </w:t>
+      </w:r>
+      <w:proofErr w:type="spellStart"/>
+      <w:r>
+        <w:t>dari</w:t>
+      </w:r>
+      <w:proofErr w:type="spellEnd"/>
+      <w:r>
+        <w:t xml:space="preserve"> </w:t>
+      </w:r>
+      <w:r>
+        <w:rPr>
+          <w:i/>
+        </w:rPr>
+        <w:t>state</w:t>
+      </w:r>
+      <w:r>
+        <w:t xml:space="preserve"> </w:t>
+      </w:r>
+      <w:proofErr w:type="spellStart"/>
+      <w:r>
+        <w:t>tersebut</w:t>
+      </w:r>
+      <w:proofErr w:type="spellEnd"/>
+      <w:r>
+        <w:t>.</w:t>
+      </w:r>
+    </w:p>
+    <w:p>
+      <w:proofErr w:type="spellStart"/>
+      <w:proofErr w:type="gramStart"/>
+      <w:r>
+        <w:t>fungsi</w:t>
+      </w:r>
+      <w:proofErr w:type="spellEnd"/>
+      <w:proofErr w:type="gramEnd"/>
+      <w:r>
+        <w:t xml:space="preserve"> </w:t>
+      </w:r>
+      <w:proofErr w:type="spellStart"/>
+      <w:r>
+        <w:t>tersebut</w:t>
+      </w:r>
+      <w:proofErr w:type="spellEnd"/>
+      <w:r>
+        <w:t xml:space="preserve"> </w:t>
+      </w:r>
+      <w:proofErr w:type="spellStart"/>
+      <w:r>
+        <w:t>membutuhkan</w:t>
+      </w:r>
+      <w:proofErr w:type="spellEnd"/>
+      <w:r>
+        <w:t xml:space="preserve"> </w:t>
+      </w:r>
+      <w:proofErr w:type="spellStart"/>
+      <w:r>
+        <w:t>fungsi</w:t>
+      </w:r>
+      <w:proofErr w:type="spellEnd"/>
+      <w:r>
+        <w:t xml:space="preserve"> </w:t>
+      </w:r>
+      <w:proofErr w:type="spellStart"/>
+      <w:r>
+        <w:t>untuk</w:t>
+      </w:r>
+      <w:proofErr w:type="spellEnd"/>
+      <w:r>
+        <w:t xml:space="preserve"> </w:t>
+      </w:r>
+      <w:proofErr w:type="spellStart"/>
+      <w:r>
+        <w:t>menghitung</w:t>
+      </w:r>
+      <w:proofErr w:type="spellEnd"/>
+      <w:r>
+        <w:t xml:space="preserve"> </w:t>
+      </w:r>
+      <w:proofErr w:type="spellStart"/>
+      <w:r>
+        <w:t>perkiraan</w:t>
+      </w:r>
+      <w:proofErr w:type="spellEnd"/>
+      <w:r>
+        <w:t xml:space="preserve"> </w:t>
+      </w:r>
+      <w:proofErr w:type="spellStart"/>
+      <w:r>
+        <w:t>langkah</w:t>
+      </w:r>
+      <w:proofErr w:type="spellEnd"/>
+      <w:r>
+        <w:t xml:space="preserve"> yang </w:t>
+      </w:r>
+      <w:proofErr w:type="spellStart"/>
+      <w:r>
+        <w:t>dibutuhkan</w:t>
+      </w:r>
+      <w:proofErr w:type="spellEnd"/>
+      <w:r>
+        <w:t xml:space="preserve"> </w:t>
+      </w:r>
+      <w:proofErr w:type="spellStart"/>
+      <w:r>
+        <w:t>untuk</w:t>
+      </w:r>
+      <w:proofErr w:type="spellEnd"/>
+      <w:r>
+        <w:t xml:space="preserve"> </w:t>
+      </w:r>
+      <w:proofErr w:type="spellStart"/>
+      <w:r>
+        <w:t>mencapai</w:t>
+      </w:r>
+      <w:proofErr w:type="spellEnd"/>
+      <w:r>
+        <w:t xml:space="preserve"> goal state. </w:t>
+      </w:r>
+      <w:proofErr w:type="spellStart"/>
+      <w:r>
+        <w:t>Berikut</w:t>
+      </w:r>
+      <w:proofErr w:type="spellEnd"/>
+      <w:r>
+        <w:t xml:space="preserve"> </w:t>
+      </w:r>
+      <w:proofErr w:type="spellStart"/>
+      <w:r>
+        <w:t>adalah</w:t>
+      </w:r>
+      <w:proofErr w:type="spellEnd"/>
+      <w:r>
+        <w:t xml:space="preserve"> </w:t>
+      </w:r>
+      <w:proofErr w:type="spellStart"/>
+      <w:r>
+        <w:t>fungsi</w:t>
+      </w:r>
+      <w:proofErr w:type="spellEnd"/>
+      <w:r>
+        <w:t xml:space="preserve"> yang </w:t>
+      </w:r>
+      <w:proofErr w:type="spellStart"/>
+      <w:proofErr w:type="gramStart"/>
+      <w:r>
+        <w:t>digunakan</w:t>
+      </w:r>
+      <w:proofErr w:type="spellEnd"/>
+      <w:r>
+        <w:t xml:space="preserve"> :</w:t>
+      </w:r>
+      <w:proofErr w:type="gramEnd"/>
     </w:p>
     <w:p/>
     <w:p>
       <w:pPr>
-        <w:pStyle w:val="Heading1"/>
+        <w:ind w:firstLine="0"/>
       </w:pPr>
-      <w:bookmarkStart w:id="15" w:name="_Toc437858266"/>
-      <w:proofErr w:type="spellStart"/>
-      <w:r>
-        <w:t>Daftar</w:t>
-      </w:r>
-      <w:proofErr w:type="spellEnd"/>
-      <w:r>
-        <w:t xml:space="preserve"> </w:t>
-      </w:r>
-      <w:proofErr w:type="spellStart"/>
-      <w:r>
-        <w:t>Pustaka</w:t>
-      </w:r>
-      <w:bookmarkEnd w:id="15"/>
-      <w:proofErr w:type="spellEnd"/>
+      <w:r>
+        <w:rPr>
+          <w:noProof/>
+        </w:rPr>
+        <w:lastRenderedPageBreak/>
+        <w:drawing>
+          <wp:inline distT="0" distB="0" distL="0" distR="0" wp14:anchorId="436210DB" wp14:editId="242D82F8">
+            <wp:extent cx="4792758" cy="4589253"/>
+            <wp:effectExtent l="0" t="0" r="8255" b="1905"/>
+            <wp:docPr id="6" name="Picture 6"/>
+            <wp:cNvGraphicFramePr>
+              <a:graphicFrameLocks xmlns:a="http://schemas.openxmlformats.org/drawingml/2006/main" noChangeAspect="1"/>
+            </wp:cNvGraphicFramePr>
+            <a:graphic xmlns:a="http://schemas.openxmlformats.org/drawingml/2006/main">
+              <a:graphicData uri="http://schemas.openxmlformats.org/drawingml/2006/picture">
+                <pic:pic xmlns:pic="http://schemas.openxmlformats.org/drawingml/2006/picture">
+                  <pic:nvPicPr>
+                    <pic:cNvPr id="0" name=""/>
+                    <pic:cNvPicPr/>
+                  </pic:nvPicPr>
+                  <pic:blipFill rotWithShape="1">
+                    <a:blip r:embed="rId12"/>
+                    <a:srcRect b="26136"/>
+                    <a:stretch/>
+                  </pic:blipFill>
+                  <pic:spPr bwMode="auto">
+                    <a:xfrm>
+                      <a:off x="0" y="0"/>
+                      <a:ext cx="4821722" cy="4616987"/>
+                    </a:xfrm>
+                    <a:prstGeom prst="rect">
+                      <a:avLst/>
+                    </a:prstGeom>
+                    <a:ln>
+                      <a:noFill/>
+                    </a:ln>
+                    <a:extLst>
+                      <a:ext uri="{53640926-AAD7-44D8-BBD7-CCE9431645EC}">
+                        <a14:shadowObscured xmlns:a14="http://schemas.microsoft.com/office/drawing/2010/main"/>
+                      </a:ext>
+                    </a:extLst>
+                  </pic:spPr>
+                </pic:pic>
+              </a:graphicData>
+            </a:graphic>
+          </wp:inline>
+        </w:drawing>
+      </w:r>
     </w:p>
+    <w:p>
+      <w:pPr>
+        <w:ind w:firstLine="0"/>
+      </w:pPr>
+      <w:r>
+        <w:rPr>
+          <w:noProof/>
+        </w:rPr>
+        <w:drawing>
+          <wp:inline distT="0" distB="0" distL="0" distR="0" wp14:anchorId="628684EA" wp14:editId="5DA5F912">
+            <wp:extent cx="4817124" cy="1673525"/>
+            <wp:effectExtent l="0" t="0" r="2540" b="3175"/>
+            <wp:docPr id="1" name="Picture 1"/>
+            <wp:cNvGraphicFramePr>
+              <a:graphicFrameLocks xmlns:a="http://schemas.openxmlformats.org/drawingml/2006/main" noChangeAspect="1"/>
+            </wp:cNvGraphicFramePr>
+            <a:graphic xmlns:a="http://schemas.openxmlformats.org/drawingml/2006/main">
+              <a:graphicData uri="http://schemas.openxmlformats.org/drawingml/2006/picture">
+                <pic:pic xmlns:pic="http://schemas.openxmlformats.org/drawingml/2006/picture">
+                  <pic:nvPicPr>
+                    <pic:cNvPr id="0" name=""/>
+                    <pic:cNvPicPr/>
+                  </pic:nvPicPr>
+                  <pic:blipFill rotWithShape="1">
+                    <a:blip r:embed="rId12"/>
+                    <a:srcRect t="73201"/>
+                    <a:stretch/>
+                  </pic:blipFill>
+                  <pic:spPr bwMode="auto">
+                    <a:xfrm>
+                      <a:off x="0" y="0"/>
+                      <a:ext cx="4847297" cy="1684007"/>
+                    </a:xfrm>
+                    <a:prstGeom prst="rect">
+                      <a:avLst/>
+                    </a:prstGeom>
+                    <a:ln>
+                      <a:noFill/>
+                    </a:ln>
+                    <a:extLst>
+                      <a:ext uri="{53640926-AAD7-44D8-BBD7-CCE9431645EC}">
+                        <a14:shadowObscured xmlns:a14="http://schemas.microsoft.com/office/drawing/2010/main"/>
+                      </a:ext>
+                    </a:extLst>
+                  </pic:spPr>
+                </pic:pic>
+              </a:graphicData>
+            </a:graphic>
+          </wp:inline>
+        </w:drawing>
+      </w:r>
+    </w:p>
+    <w:p>
+      <w:pPr>
+        <w:ind w:firstLine="0"/>
+      </w:pPr>
+      <w:r>
+        <w:rPr>
+          <w:noProof/>
+        </w:rPr>
+        <w:drawing>
+          <wp:inline distT="0" distB="0" distL="0" distR="0" wp14:anchorId="3F1C555C" wp14:editId="2E3D2385">
+            <wp:extent cx="5977271" cy="1544128"/>
+            <wp:effectExtent l="0" t="0" r="4445" b="0"/>
+            <wp:docPr id="2" name="Picture 2"/>
+            <wp:cNvGraphicFramePr>
+              <a:graphicFrameLocks xmlns:a="http://schemas.openxmlformats.org/drawingml/2006/main" noChangeAspect="1"/>
+            </wp:cNvGraphicFramePr>
+            <a:graphic xmlns:a="http://schemas.openxmlformats.org/drawingml/2006/main">
+              <a:graphicData uri="http://schemas.openxmlformats.org/drawingml/2006/picture">
+                <pic:pic xmlns:pic="http://schemas.openxmlformats.org/drawingml/2006/picture">
+                  <pic:nvPicPr>
+                    <pic:cNvPr id="0" name=""/>
+                    <pic:cNvPicPr/>
+                  </pic:nvPicPr>
+                  <pic:blipFill>
+                    <a:blip r:embed="rId13"/>
+                    <a:stretch>
+                      <a:fillRect/>
+                    </a:stretch>
+                  </pic:blipFill>
+                  <pic:spPr>
+                    <a:xfrm>
+                      <a:off x="0" y="0"/>
+                      <a:ext cx="6010041" cy="1552593"/>
+                    </a:xfrm>
+                    <a:prstGeom prst="rect">
+                      <a:avLst/>
+                    </a:prstGeom>
+                  </pic:spPr>
+                </pic:pic>
+              </a:graphicData>
+            </a:graphic>
+          </wp:inline>
+        </w:drawing>
+      </w:r>
+    </w:p>
+    <w:p/>
+    <w:p/>
+    <w:p>
+      <w:proofErr w:type="spellStart"/>
+      <w:r>
+        <w:lastRenderedPageBreak/>
+        <w:t>Algoritma</w:t>
+      </w:r>
+      <w:proofErr w:type="spellEnd"/>
+      <w:r>
+        <w:t xml:space="preserve"> A* </w:t>
+      </w:r>
+      <w:proofErr w:type="spellStart"/>
+      <w:r>
+        <w:t>akan</w:t>
+      </w:r>
+      <w:proofErr w:type="spellEnd"/>
+      <w:r>
+        <w:t xml:space="preserve"> </w:t>
+      </w:r>
+      <w:proofErr w:type="spellStart"/>
+      <w:r>
+        <w:t>mengeksplor</w:t>
+      </w:r>
+      <w:proofErr w:type="spellEnd"/>
+      <w:r>
+        <w:t xml:space="preserve"> state </w:t>
+      </w:r>
+      <w:proofErr w:type="spellStart"/>
+      <w:r>
+        <w:t>dengan</w:t>
+      </w:r>
+      <w:proofErr w:type="spellEnd"/>
+      <w:r>
+        <w:t xml:space="preserve"> </w:t>
+      </w:r>
+      <w:proofErr w:type="spellStart"/>
+      <w:r>
+        <w:t>nilai</w:t>
+      </w:r>
+      <w:proofErr w:type="spellEnd"/>
+      <w:r>
+        <w:t xml:space="preserve"> cost yang paling </w:t>
+      </w:r>
+      <w:proofErr w:type="spellStart"/>
+      <w:r>
+        <w:t>rendah</w:t>
+      </w:r>
+      <w:proofErr w:type="spellEnd"/>
+      <w:r>
+        <w:t xml:space="preserve">, </w:t>
+      </w:r>
+      <w:proofErr w:type="spellStart"/>
+      <w:r>
+        <w:t>untuk</w:t>
+      </w:r>
+      <w:proofErr w:type="spellEnd"/>
+      <w:r>
+        <w:t xml:space="preserve"> </w:t>
+      </w:r>
+      <w:proofErr w:type="spellStart"/>
+      <w:r>
+        <w:t>itu</w:t>
+      </w:r>
+      <w:proofErr w:type="spellEnd"/>
+      <w:r>
+        <w:t xml:space="preserve"> </w:t>
+      </w:r>
+      <w:proofErr w:type="spellStart"/>
+      <w:r>
+        <w:t>dibutuhkan</w:t>
+      </w:r>
+      <w:proofErr w:type="spellEnd"/>
+      <w:r>
+        <w:t xml:space="preserve"> priority queue yang </w:t>
+      </w:r>
+      <w:proofErr w:type="spellStart"/>
+      <w:r>
+        <w:t>digunakan</w:t>
+      </w:r>
+      <w:proofErr w:type="spellEnd"/>
+      <w:r>
+        <w:t xml:space="preserve"> </w:t>
+      </w:r>
+      <w:proofErr w:type="spellStart"/>
+      <w:r>
+        <w:t>untuk</w:t>
+      </w:r>
+      <w:proofErr w:type="spellEnd"/>
+      <w:r>
+        <w:t xml:space="preserve"> </w:t>
+      </w:r>
+      <w:proofErr w:type="spellStart"/>
+      <w:r>
+        <w:t>menyimpan</w:t>
+      </w:r>
+      <w:proofErr w:type="spellEnd"/>
+      <w:r>
+        <w:t xml:space="preserve"> </w:t>
+      </w:r>
+      <w:proofErr w:type="spellStart"/>
+      <w:r>
+        <w:t>sementara</w:t>
+      </w:r>
+      <w:proofErr w:type="spellEnd"/>
+      <w:r>
+        <w:t xml:space="preserve"> </w:t>
+      </w:r>
+      <w:proofErr w:type="spellStart"/>
+      <w:r>
+        <w:t>indeks</w:t>
+      </w:r>
+      <w:proofErr w:type="spellEnd"/>
+      <w:r>
+        <w:t xml:space="preserve"> </w:t>
+      </w:r>
+      <w:r>
+        <w:rPr>
+          <w:i/>
+        </w:rPr>
+        <w:t>puzzle</w:t>
+      </w:r>
+      <w:r>
+        <w:t xml:space="preserve"> </w:t>
+      </w:r>
+      <w:r>
+        <w:rPr>
+          <w:i/>
+        </w:rPr>
+        <w:t>state</w:t>
+      </w:r>
+      <w:r>
+        <w:t xml:space="preserve"> </w:t>
+      </w:r>
+      <w:proofErr w:type="spellStart"/>
+      <w:r>
+        <w:t>dan</w:t>
+      </w:r>
+      <w:proofErr w:type="spellEnd"/>
+      <w:r>
+        <w:t xml:space="preserve"> </w:t>
+      </w:r>
+      <w:r>
+        <w:rPr>
+          <w:i/>
+        </w:rPr>
+        <w:t>cost</w:t>
+      </w:r>
+      <w:r>
+        <w:rPr>
+          <w:i/>
+        </w:rPr>
+        <w:t>-</w:t>
+      </w:r>
+      <w:proofErr w:type="spellStart"/>
+      <w:r>
+        <w:rPr>
+          <w:i/>
+        </w:rPr>
+        <w:t>nya</w:t>
+      </w:r>
+      <w:proofErr w:type="spellEnd"/>
+      <w:r>
+        <w:rPr>
+          <w:i/>
+        </w:rPr>
+        <w:t xml:space="preserve"> </w:t>
+      </w:r>
+      <w:proofErr w:type="spellStart"/>
+      <w:r>
+        <w:rPr>
+          <w:i/>
+        </w:rPr>
+        <w:t>menggunakan</w:t>
+      </w:r>
+      <w:proofErr w:type="spellEnd"/>
+      <w:r>
+        <w:rPr>
+          <w:i/>
+        </w:rPr>
+        <w:t xml:space="preserve"> </w:t>
+      </w:r>
+      <w:proofErr w:type="spellStart"/>
+      <w:r>
+        <w:rPr>
+          <w:i/>
+        </w:rPr>
+        <w:t>fungsi</w:t>
+      </w:r>
+      <w:proofErr w:type="spellEnd"/>
+      <w:r>
+        <w:rPr>
+          <w:i/>
+        </w:rPr>
+        <w:t xml:space="preserve"> push, </w:t>
+      </w:r>
+      <w:proofErr w:type="spellStart"/>
+      <w:r>
+        <w:t>mengengeluarkan</w:t>
+      </w:r>
+      <w:proofErr w:type="spellEnd"/>
+      <w:r>
+        <w:t xml:space="preserve"> </w:t>
+      </w:r>
+      <w:r>
+        <w:rPr>
+          <w:i/>
+        </w:rPr>
+        <w:t xml:space="preserve">puzzle </w:t>
+      </w:r>
+      <w:r>
+        <w:rPr>
+          <w:i/>
+        </w:rPr>
+        <w:t>state</w:t>
+      </w:r>
+      <w:r>
+        <w:t xml:space="preserve"> </w:t>
+      </w:r>
+      <w:proofErr w:type="spellStart"/>
+      <w:r>
+        <w:t>dengan</w:t>
+      </w:r>
+      <w:proofErr w:type="spellEnd"/>
+      <w:r>
+        <w:t xml:space="preserve"> </w:t>
+      </w:r>
+      <w:r>
+        <w:rPr>
+          <w:i/>
+        </w:rPr>
+        <w:t>cost</w:t>
+      </w:r>
+      <w:r>
+        <w:t xml:space="preserve"> paling </w:t>
+      </w:r>
+      <w:proofErr w:type="spellStart"/>
+      <w:r>
+        <w:t>rendah</w:t>
+      </w:r>
+      <w:proofErr w:type="spellEnd"/>
+      <w:r>
+        <w:t xml:space="preserve"> </w:t>
+      </w:r>
+      <w:proofErr w:type="spellStart"/>
+      <w:r>
+        <w:t>mengunakan</w:t>
+      </w:r>
+      <w:proofErr w:type="spellEnd"/>
+      <w:r>
+        <w:t xml:space="preserve"> </w:t>
+      </w:r>
+      <w:proofErr w:type="spellStart"/>
+      <w:r>
+        <w:t>fungsi</w:t>
+      </w:r>
+      <w:proofErr w:type="spellEnd"/>
+      <w:r>
+        <w:t xml:space="preserve"> </w:t>
+      </w:r>
+      <w:r>
+        <w:rPr>
+          <w:i/>
+        </w:rPr>
+        <w:t>pop</w:t>
+      </w:r>
+      <w:r>
+        <w:t xml:space="preserve"> </w:t>
+      </w:r>
+      <w:proofErr w:type="spellStart"/>
+      <w:r>
+        <w:t>untuk</w:t>
+      </w:r>
+      <w:proofErr w:type="spellEnd"/>
+      <w:r>
+        <w:t xml:space="preserve"> </w:t>
+      </w:r>
+      <w:proofErr w:type="spellStart"/>
+      <w:r>
+        <w:t>dieksekusi</w:t>
+      </w:r>
+      <w:proofErr w:type="spellEnd"/>
+      <w:r>
+        <w:t xml:space="preserve"> </w:t>
+      </w:r>
+      <w:proofErr w:type="spellStart"/>
+      <w:r>
+        <w:t>pada</w:t>
+      </w:r>
+      <w:proofErr w:type="spellEnd"/>
+      <w:r>
+        <w:t xml:space="preserve"> </w:t>
+      </w:r>
+      <w:proofErr w:type="spellStart"/>
+      <w:r>
+        <w:t>tiap</w:t>
+      </w:r>
+      <w:proofErr w:type="spellEnd"/>
+      <w:r>
+        <w:t xml:space="preserve"> </w:t>
+      </w:r>
+      <w:proofErr w:type="spellStart"/>
+      <w:r>
+        <w:t>iterasi</w:t>
+      </w:r>
+      <w:proofErr w:type="spellEnd"/>
+      <w:r>
+        <w:t xml:space="preserve">. </w:t>
+      </w:r>
+      <w:proofErr w:type="spellStart"/>
+      <w:proofErr w:type="gramStart"/>
+      <w:r>
+        <w:t>Penulis</w:t>
+      </w:r>
+      <w:proofErr w:type="spellEnd"/>
+      <w:r>
+        <w:t xml:space="preserve"> </w:t>
+      </w:r>
+      <w:proofErr w:type="spellStart"/>
+      <w:r>
+        <w:t>mengunakan</w:t>
+      </w:r>
+      <w:proofErr w:type="spellEnd"/>
+      <w:r>
+        <w:t xml:space="preserve"> </w:t>
+      </w:r>
+      <w:proofErr w:type="spellStart"/>
+      <w:r>
+        <w:t>fungsi</w:t>
+      </w:r>
+      <w:proofErr w:type="spellEnd"/>
+      <w:r>
+        <w:t xml:space="preserve"> </w:t>
+      </w:r>
+      <w:proofErr w:type="spellStart"/>
+      <w:r>
+        <w:t>PriorityQueue</w:t>
+      </w:r>
+      <w:proofErr w:type="spellEnd"/>
+      <w:r>
+        <w:t xml:space="preserve"> yang </w:t>
+      </w:r>
+      <w:proofErr w:type="spellStart"/>
+      <w:r>
+        <w:t>dibuat</w:t>
+      </w:r>
+      <w:proofErr w:type="spellEnd"/>
+      <w:r>
+        <w:t xml:space="preserve"> </w:t>
+      </w:r>
+      <w:proofErr w:type="spellStart"/>
+      <w:r>
+        <w:t>oleh</w:t>
+      </w:r>
+      <w:proofErr w:type="spellEnd"/>
+      <w:r>
+        <w:t xml:space="preserve"> </w:t>
+      </w:r>
+      <w:proofErr w:type="spellStart"/>
+      <w:r>
+        <w:t>GRIFFnDOOR</w:t>
+      </w:r>
+      <w:proofErr w:type="spellEnd"/>
+      <w:r>
+        <w:t xml:space="preserve"> (</w:t>
+      </w:r>
+      <w:hyperlink r:id="rId14" w:history="1">
+        <w:r>
+          <w:rPr>
+            <w:rStyle w:val="Hyperlink"/>
+          </w:rPr>
+          <w:t>https://jsfiddle.net/GRIFFnDOOR/r7tvg/</w:t>
+        </w:r>
+      </w:hyperlink>
+      <w:r>
+        <w:t xml:space="preserve"> ), yang </w:t>
+      </w:r>
+      <w:proofErr w:type="spellStart"/>
+      <w:r>
+        <w:t>penulis</w:t>
+      </w:r>
+      <w:proofErr w:type="spellEnd"/>
+      <w:r>
+        <w:t xml:space="preserve"> </w:t>
+      </w:r>
+      <w:proofErr w:type="spellStart"/>
+      <w:r>
+        <w:t>modifikasi</w:t>
+      </w:r>
+      <w:proofErr w:type="spellEnd"/>
+      <w:r>
+        <w:t xml:space="preserve"> </w:t>
+      </w:r>
+      <w:proofErr w:type="spellStart"/>
+      <w:r>
+        <w:t>untuk</w:t>
+      </w:r>
+      <w:proofErr w:type="spellEnd"/>
+      <w:r>
+        <w:t xml:space="preserve"> </w:t>
+      </w:r>
+      <w:proofErr w:type="spellStart"/>
+      <w:r>
+        <w:t>memperbaiki</w:t>
+      </w:r>
+      <w:proofErr w:type="spellEnd"/>
+      <w:r>
+        <w:t xml:space="preserve"> error </w:t>
+      </w:r>
+      <w:proofErr w:type="spellStart"/>
+      <w:r>
+        <w:t>dan</w:t>
+      </w:r>
+      <w:proofErr w:type="spellEnd"/>
+      <w:r>
+        <w:t xml:space="preserve"> </w:t>
+      </w:r>
+      <w:proofErr w:type="spellStart"/>
+      <w:r>
+        <w:t>mempersingkat</w:t>
+      </w:r>
+      <w:proofErr w:type="spellEnd"/>
+      <w:r>
+        <w:t xml:space="preserve"> </w:t>
+      </w:r>
+      <w:proofErr w:type="spellStart"/>
+      <w:r>
+        <w:t>kode</w:t>
+      </w:r>
+      <w:proofErr w:type="spellEnd"/>
+      <w:r>
+        <w:t>.</w:t>
+      </w:r>
+      <w:proofErr w:type="gramEnd"/>
+    </w:p>
+    <w:p/>
+    <w:p>
+      <w:pPr>
+        <w:ind w:firstLine="0"/>
+      </w:pPr>
+      <w:r>
+        <w:rPr>
+          <w:noProof/>
+        </w:rPr>
+        <w:drawing>
+          <wp:inline distT="0" distB="0" distL="0" distR="0" wp14:anchorId="4989FD4F" wp14:editId="7B20EE68">
+            <wp:extent cx="4421075" cy="5512280"/>
+            <wp:effectExtent l="0" t="0" r="0" b="0"/>
+            <wp:docPr id="7" name="Picture 7"/>
+            <wp:cNvGraphicFramePr>
+              <a:graphicFrameLocks xmlns:a="http://schemas.openxmlformats.org/drawingml/2006/main" noChangeAspect="1"/>
+            </wp:cNvGraphicFramePr>
+            <a:graphic xmlns:a="http://schemas.openxmlformats.org/drawingml/2006/main">
+              <a:graphicData uri="http://schemas.openxmlformats.org/drawingml/2006/picture">
+                <pic:pic xmlns:pic="http://schemas.openxmlformats.org/drawingml/2006/picture">
+                  <pic:nvPicPr>
+                    <pic:cNvPr id="0" name=""/>
+                    <pic:cNvPicPr/>
+                  </pic:nvPicPr>
+                  <pic:blipFill>
+                    <a:blip r:embed="rId15"/>
+                    <a:stretch>
+                      <a:fillRect/>
+                    </a:stretch>
+                  </pic:blipFill>
+                  <pic:spPr>
+                    <a:xfrm>
+                      <a:off x="0" y="0"/>
+                      <a:ext cx="4435684" cy="5530495"/>
+                    </a:xfrm>
+                    <a:prstGeom prst="rect">
+                      <a:avLst/>
+                    </a:prstGeom>
+                  </pic:spPr>
+                </pic:pic>
+              </a:graphicData>
+            </a:graphic>
+          </wp:inline>
+        </w:drawing>
+      </w:r>
+    </w:p>
+    <w:p/>
     <w:p/>
     <w:p/>
     <w:p>
       <w:pPr>
         <w:pStyle w:val="Heading2"/>
       </w:pPr>
+      <w:bookmarkStart w:id="13" w:name="_Toc437935030"/>
+      <w:proofErr w:type="spellStart"/>
+      <w:r>
+        <w:lastRenderedPageBreak/>
+        <w:t>Pembuatan</w:t>
+      </w:r>
+      <w:proofErr w:type="spellEnd"/>
+      <w:r>
+        <w:t xml:space="preserve"> User Interface</w:t>
+      </w:r>
+      <w:bookmarkEnd w:id="13"/>
+    </w:p>
+    <w:p>
+      <w:proofErr w:type="spellStart"/>
+      <w:proofErr w:type="gramStart"/>
+      <w:r>
+        <w:t>Aplikasi</w:t>
+      </w:r>
+      <w:proofErr w:type="spellEnd"/>
+      <w:r>
+        <w:t xml:space="preserve"> yang </w:t>
+      </w:r>
+      <w:proofErr w:type="spellStart"/>
+      <w:r>
+        <w:t>dikembangkan</w:t>
+      </w:r>
+      <w:proofErr w:type="spellEnd"/>
+      <w:r>
+        <w:t xml:space="preserve"> </w:t>
+      </w:r>
+      <w:proofErr w:type="spellStart"/>
+      <w:r>
+        <w:t>dalam</w:t>
+      </w:r>
+      <w:proofErr w:type="spellEnd"/>
+      <w:r>
+        <w:t xml:space="preserve"> </w:t>
+      </w:r>
+      <w:proofErr w:type="spellStart"/>
+      <w:r>
+        <w:t>penelitian</w:t>
+      </w:r>
+      <w:proofErr w:type="spellEnd"/>
+      <w:r>
+        <w:t xml:space="preserve"> </w:t>
+      </w:r>
+      <w:proofErr w:type="spellStart"/>
+      <w:r>
+        <w:t>ini</w:t>
+      </w:r>
+      <w:proofErr w:type="spellEnd"/>
+      <w:r>
+        <w:t xml:space="preserve"> </w:t>
+      </w:r>
+      <w:proofErr w:type="spellStart"/>
+      <w:r>
+        <w:t>berbasis</w:t>
+      </w:r>
+      <w:proofErr w:type="spellEnd"/>
+      <w:r>
+        <w:t xml:space="preserve"> web.</w:t>
+      </w:r>
+      <w:proofErr w:type="gramEnd"/>
+      <w:r>
+        <w:t xml:space="preserve"> </w:t>
+      </w:r>
+      <w:proofErr w:type="spellStart"/>
+      <w:proofErr w:type="gramStart"/>
+      <w:r>
+        <w:t>Penulis</w:t>
+      </w:r>
+      <w:proofErr w:type="spellEnd"/>
+      <w:r>
+        <w:t xml:space="preserve"> </w:t>
+      </w:r>
+      <w:proofErr w:type="spellStart"/>
+      <w:r>
+        <w:t>menggunakan</w:t>
+      </w:r>
+      <w:proofErr w:type="spellEnd"/>
+      <w:r>
+        <w:t xml:space="preserve"> library CSS </w:t>
+      </w:r>
+      <w:r>
+        <w:rPr>
+          <w:i/>
+        </w:rPr>
+        <w:t>Twitter Bootstrap</w:t>
+      </w:r>
+      <w:r>
+        <w:t xml:space="preserve"> </w:t>
+      </w:r>
+      <w:proofErr w:type="spellStart"/>
+      <w:r>
+        <w:t>dan</w:t>
+      </w:r>
+      <w:proofErr w:type="spellEnd"/>
+      <w:r>
+        <w:t xml:space="preserve"> library </w:t>
+      </w:r>
+      <w:proofErr w:type="spellStart"/>
+      <w:r>
+        <w:t>Javascript</w:t>
+      </w:r>
+      <w:proofErr w:type="spellEnd"/>
+      <w:r>
+        <w:t xml:space="preserve"> </w:t>
+      </w:r>
+      <w:proofErr w:type="spellStart"/>
+      <w:r>
+        <w:rPr>
+          <w:i/>
+        </w:rPr>
+        <w:t>JQuery</w:t>
+      </w:r>
+      <w:proofErr w:type="spellEnd"/>
+      <w:r>
+        <w:t xml:space="preserve"> </w:t>
+      </w:r>
+      <w:proofErr w:type="spellStart"/>
+      <w:r>
+        <w:t>untuk</w:t>
+      </w:r>
+      <w:proofErr w:type="spellEnd"/>
+      <w:r>
+        <w:t xml:space="preserve"> </w:t>
+      </w:r>
+      <w:proofErr w:type="spellStart"/>
+      <w:r>
+        <w:t>membantu</w:t>
+      </w:r>
+      <w:proofErr w:type="spellEnd"/>
+      <w:r>
+        <w:t xml:space="preserve"> </w:t>
+      </w:r>
+      <w:proofErr w:type="spellStart"/>
+      <w:r>
+        <w:t>pembuatan</w:t>
+      </w:r>
+      <w:proofErr w:type="spellEnd"/>
+      <w:r>
+        <w:t xml:space="preserve"> </w:t>
+      </w:r>
+      <w:proofErr w:type="spellStart"/>
+      <w:r>
+        <w:t>antar</w:t>
+      </w:r>
+      <w:proofErr w:type="spellEnd"/>
+      <w:r>
+        <w:t xml:space="preserve"> </w:t>
+      </w:r>
+      <w:proofErr w:type="spellStart"/>
+      <w:r>
+        <w:t>muka</w:t>
+      </w:r>
+      <w:proofErr w:type="spellEnd"/>
+      <w:r>
+        <w:t>.</w:t>
+      </w:r>
+      <w:proofErr w:type="gramEnd"/>
+      <w:r>
+        <w:t xml:space="preserve"> </w:t>
+      </w:r>
+      <w:proofErr w:type="spellStart"/>
+      <w:r>
+        <w:t>Aplikasi</w:t>
+      </w:r>
+      <w:proofErr w:type="spellEnd"/>
+      <w:r>
+        <w:t xml:space="preserve"> yang </w:t>
+      </w:r>
+      <w:proofErr w:type="spellStart"/>
+      <w:r>
+        <w:t>dikembangkan</w:t>
+      </w:r>
+      <w:proofErr w:type="spellEnd"/>
+      <w:r>
+        <w:t xml:space="preserve"> </w:t>
+      </w:r>
+      <w:proofErr w:type="spellStart"/>
+      <w:r>
+        <w:t>dalam</w:t>
+      </w:r>
+      <w:proofErr w:type="spellEnd"/>
+      <w:r>
+        <w:t xml:space="preserve"> </w:t>
+      </w:r>
+      <w:proofErr w:type="spellStart"/>
+      <w:r>
+        <w:t>penelitian</w:t>
+      </w:r>
+      <w:proofErr w:type="spellEnd"/>
+      <w:r>
+        <w:t xml:space="preserve"> </w:t>
+      </w:r>
+      <w:proofErr w:type="spellStart"/>
+      <w:r>
+        <w:t>ini</w:t>
+      </w:r>
+      <w:proofErr w:type="spellEnd"/>
+      <w:r>
+        <w:t xml:space="preserve"> </w:t>
+      </w:r>
+      <w:proofErr w:type="spellStart"/>
+      <w:r>
+        <w:t>memungkinan</w:t>
+      </w:r>
+      <w:proofErr w:type="spellEnd"/>
+      <w:r>
+        <w:t xml:space="preserve"> </w:t>
+      </w:r>
+      <w:proofErr w:type="spellStart"/>
+      <w:r>
+        <w:t>pengguna</w:t>
+      </w:r>
+      <w:proofErr w:type="spellEnd"/>
+      <w:r>
+        <w:t xml:space="preserve"> </w:t>
+      </w:r>
+      <w:proofErr w:type="spellStart"/>
+      <w:r>
+        <w:t>untuk</w:t>
+      </w:r>
+      <w:proofErr w:type="spellEnd"/>
+      <w:r>
+        <w:t xml:space="preserve"> </w:t>
+      </w:r>
+      <w:proofErr w:type="spellStart"/>
+      <w:r>
+        <w:t>melakukan</w:t>
+      </w:r>
+      <w:proofErr w:type="spellEnd"/>
+      <w:r>
+        <w:t xml:space="preserve"> </w:t>
+      </w:r>
+      <w:proofErr w:type="spellStart"/>
+      <w:r>
+        <w:t>pencarian</w:t>
+      </w:r>
+      <w:proofErr w:type="spellEnd"/>
+      <w:r>
+        <w:t xml:space="preserve"> </w:t>
+      </w:r>
+      <w:proofErr w:type="spellStart"/>
+      <w:r>
+        <w:t>solusi</w:t>
+      </w:r>
+      <w:proofErr w:type="spellEnd"/>
+      <w:r>
+        <w:t xml:space="preserve"> </w:t>
+      </w:r>
+      <w:proofErr w:type="spellStart"/>
+      <w:r>
+        <w:t>dengan</w:t>
+      </w:r>
+      <w:proofErr w:type="spellEnd"/>
+      <w:r>
+        <w:t xml:space="preserve"> goal state </w:t>
+      </w:r>
+      <w:proofErr w:type="spellStart"/>
+      <w:r>
+        <w:t>dan</w:t>
+      </w:r>
+      <w:proofErr w:type="spellEnd"/>
+      <w:r>
+        <w:t xml:space="preserve"> initial state yang </w:t>
+      </w:r>
+      <w:proofErr w:type="spellStart"/>
+      <w:r>
+        <w:t>dapat</w:t>
+      </w:r>
+      <w:proofErr w:type="spellEnd"/>
+      <w:r>
+        <w:t xml:space="preserve"> </w:t>
+      </w:r>
+      <w:proofErr w:type="spellStart"/>
+      <w:r>
+        <w:t>ditentukan</w:t>
+      </w:r>
+      <w:proofErr w:type="spellEnd"/>
+      <w:r>
+        <w:t xml:space="preserve">. </w:t>
+      </w:r>
+    </w:p>
+    <w:p>
+      <w:proofErr w:type="spellStart"/>
+      <w:r>
+        <w:t>Berikut</w:t>
+      </w:r>
+      <w:proofErr w:type="spellEnd"/>
+      <w:r>
+        <w:t xml:space="preserve"> </w:t>
+      </w:r>
+      <w:proofErr w:type="spellStart"/>
+      <w:r>
+        <w:t>adalah</w:t>
+      </w:r>
+      <w:proofErr w:type="spellEnd"/>
+      <w:r>
+        <w:t xml:space="preserve"> </w:t>
+      </w:r>
+      <w:proofErr w:type="spellStart"/>
+      <w:r>
+        <w:t>tampilan</w:t>
+      </w:r>
+      <w:proofErr w:type="spellEnd"/>
+      <w:r>
+        <w:t xml:space="preserve"> </w:t>
+      </w:r>
+      <w:proofErr w:type="spellStart"/>
+      <w:r>
+        <w:t>antar</w:t>
+      </w:r>
+      <w:proofErr w:type="spellEnd"/>
+      <w:r>
+        <w:t xml:space="preserve"> </w:t>
+      </w:r>
+      <w:proofErr w:type="spellStart"/>
+      <w:r>
+        <w:t>muka</w:t>
+      </w:r>
+      <w:proofErr w:type="spellEnd"/>
+      <w:r>
+        <w:t xml:space="preserve"> </w:t>
+      </w:r>
+      <w:proofErr w:type="spellStart"/>
+      <w:r>
+        <w:t>aplikasi</w:t>
+      </w:r>
+      <w:proofErr w:type="spellEnd"/>
+      <w:r>
+        <w:t xml:space="preserve"> yang </w:t>
+      </w:r>
+      <w:proofErr w:type="spellStart"/>
+      <w:proofErr w:type="gramStart"/>
+      <w:r>
+        <w:t>dikembangkan</w:t>
+      </w:r>
+      <w:proofErr w:type="spellEnd"/>
+      <w:r>
+        <w:t xml:space="preserve"> :</w:t>
+      </w:r>
+      <w:proofErr w:type="gramEnd"/>
+    </w:p>
+    <w:p/>
+    <w:p>
+      <w:pPr>
+        <w:ind w:firstLine="0"/>
+      </w:pPr>
+      <w:r>
+        <w:rPr>
+          <w:noProof/>
+        </w:rPr>
+        <w:drawing>
+          <wp:inline distT="0" distB="0" distL="0" distR="0" wp14:anchorId="1A36BA60" wp14:editId="0124734D">
+            <wp:extent cx="5400675" cy="3735467"/>
+            <wp:effectExtent l="0" t="0" r="0" b="0"/>
+            <wp:docPr id="4" name="Picture 4"/>
+            <wp:cNvGraphicFramePr>
+              <a:graphicFrameLocks xmlns:a="http://schemas.openxmlformats.org/drawingml/2006/main" noChangeAspect="1"/>
+            </wp:cNvGraphicFramePr>
+            <a:graphic xmlns:a="http://schemas.openxmlformats.org/drawingml/2006/main">
+              <a:graphicData uri="http://schemas.openxmlformats.org/drawingml/2006/picture">
+                <pic:pic xmlns:pic="http://schemas.openxmlformats.org/drawingml/2006/picture">
+                  <pic:nvPicPr>
+                    <pic:cNvPr id="0" name=""/>
+                    <pic:cNvPicPr/>
+                  </pic:nvPicPr>
+                  <pic:blipFill>
+                    <a:blip r:embed="rId16"/>
+                    <a:stretch>
+                      <a:fillRect/>
+                    </a:stretch>
+                  </pic:blipFill>
+                  <pic:spPr>
+                    <a:xfrm>
+                      <a:off x="0" y="0"/>
+                      <a:ext cx="5400675" cy="3735467"/>
+                    </a:xfrm>
+                    <a:prstGeom prst="rect">
+                      <a:avLst/>
+                    </a:prstGeom>
+                  </pic:spPr>
+                </pic:pic>
+              </a:graphicData>
+            </a:graphic>
+          </wp:inline>
+        </w:drawing>
+      </w:r>
+    </w:p>
+    <w:p/>
+    <w:p/>
+    <w:p/>
+    <w:p/>
+    <w:p/>
+    <w:p/>
+    <w:p/>
+    <w:p/>
+    <w:p/>
+    <w:p/>
+    <w:p/>
+    <w:p/>
+    <w:p>
+      <w:pPr>
+        <w:pStyle w:val="Heading1"/>
+      </w:pPr>
+      <w:bookmarkStart w:id="14" w:name="_Toc437935031"/>
+      <w:proofErr w:type="spellStart"/>
+      <w:r>
+        <w:lastRenderedPageBreak/>
+        <w:t>Hasil</w:t>
+      </w:r>
+      <w:proofErr w:type="spellEnd"/>
+      <w:r>
+        <w:t xml:space="preserve"> </w:t>
+      </w:r>
+      <w:proofErr w:type="spellStart"/>
+      <w:r>
+        <w:t>dan</w:t>
+      </w:r>
+      <w:proofErr w:type="spellEnd"/>
+      <w:r>
+        <w:t xml:space="preserve"> </w:t>
+      </w:r>
+      <w:proofErr w:type="spellStart"/>
+      <w:r>
+        <w:t>Pembahasan</w:t>
+      </w:r>
+      <w:bookmarkEnd w:id="14"/>
+      <w:proofErr w:type="spellEnd"/>
+    </w:p>
+    <w:p>
+      <w:proofErr w:type="spellStart"/>
+      <w:r>
+        <w:t>Aplikasi</w:t>
+      </w:r>
+      <w:proofErr w:type="spellEnd"/>
+      <w:r>
+        <w:t xml:space="preserve"> yang </w:t>
+      </w:r>
+      <w:proofErr w:type="spellStart"/>
+      <w:r>
+        <w:t>dikembangkan</w:t>
+      </w:r>
+      <w:proofErr w:type="spellEnd"/>
+      <w:r>
+        <w:t xml:space="preserve"> </w:t>
+      </w:r>
+      <w:proofErr w:type="spellStart"/>
+      <w:r>
+        <w:t>dalam</w:t>
+      </w:r>
+      <w:proofErr w:type="spellEnd"/>
+      <w:r>
+        <w:t xml:space="preserve"> </w:t>
+      </w:r>
+      <w:proofErr w:type="spellStart"/>
+      <w:r>
+        <w:t>penelitian</w:t>
+      </w:r>
+      <w:proofErr w:type="spellEnd"/>
+      <w:r>
+        <w:t xml:space="preserve"> </w:t>
+      </w:r>
+      <w:proofErr w:type="spellStart"/>
+      <w:r>
+        <w:t>ini</w:t>
+      </w:r>
+      <w:proofErr w:type="spellEnd"/>
+      <w:r>
+        <w:t xml:space="preserve"> </w:t>
+      </w:r>
+      <w:proofErr w:type="spellStart"/>
+      <w:r>
+        <w:t>mampu</w:t>
+      </w:r>
+      <w:proofErr w:type="spellEnd"/>
+      <w:r>
+        <w:t xml:space="preserve"> </w:t>
+      </w:r>
+      <w:proofErr w:type="spellStart"/>
+      <w:r>
+        <w:t>melakukan</w:t>
+      </w:r>
+      <w:proofErr w:type="spellEnd"/>
+      <w:r>
+        <w:t xml:space="preserve"> </w:t>
+      </w:r>
+      <w:proofErr w:type="spellStart"/>
+      <w:r>
+        <w:t>pencarian</w:t>
+      </w:r>
+      <w:proofErr w:type="spellEnd"/>
+      <w:r>
+        <w:t xml:space="preserve"> </w:t>
+      </w:r>
+      <w:proofErr w:type="spellStart"/>
+      <w:r>
+        <w:t>solusi</w:t>
+      </w:r>
+      <w:proofErr w:type="spellEnd"/>
+      <w:r>
+        <w:t xml:space="preserve"> </w:t>
+      </w:r>
+      <w:proofErr w:type="spellStart"/>
+      <w:r>
+        <w:t>dari</w:t>
+      </w:r>
+      <w:proofErr w:type="spellEnd"/>
+      <w:r>
+        <w:t xml:space="preserve"> 8-puzzle </w:t>
+      </w:r>
+      <w:proofErr w:type="spellStart"/>
+      <w:r>
+        <w:t>dengan</w:t>
+      </w:r>
+      <w:proofErr w:type="spellEnd"/>
+      <w:r>
+        <w:t xml:space="preserve"> initial state </w:t>
+      </w:r>
+      <w:proofErr w:type="spellStart"/>
+      <w:r>
+        <w:t>dan</w:t>
+      </w:r>
+      <w:proofErr w:type="spellEnd"/>
+      <w:r>
+        <w:t xml:space="preserve"> goal state yang </w:t>
+      </w:r>
+      <w:proofErr w:type="spellStart"/>
+      <w:r>
+        <w:t>dapat</w:t>
+      </w:r>
+      <w:proofErr w:type="spellEnd"/>
+      <w:r>
+        <w:t xml:space="preserve"> </w:t>
+      </w:r>
+      <w:proofErr w:type="spellStart"/>
+      <w:r>
+        <w:t>diinputkan</w:t>
+      </w:r>
+      <w:proofErr w:type="spellEnd"/>
+      <w:r>
+        <w:t xml:space="preserve"> </w:t>
+      </w:r>
+      <w:proofErr w:type="spellStart"/>
+      <w:r>
+        <w:t>melalui</w:t>
+      </w:r>
+      <w:proofErr w:type="spellEnd"/>
+      <w:r>
+        <w:t xml:space="preserve"> </w:t>
+      </w:r>
+      <w:proofErr w:type="spellStart"/>
+      <w:r>
+        <w:t>antar</w:t>
+      </w:r>
+      <w:proofErr w:type="spellEnd"/>
+      <w:r>
+        <w:t xml:space="preserve"> </w:t>
+      </w:r>
+      <w:proofErr w:type="spellStart"/>
+      <w:r>
+        <w:t>muka</w:t>
+      </w:r>
+      <w:proofErr w:type="spellEnd"/>
+      <w:r>
+        <w:t xml:space="preserve"> </w:t>
+      </w:r>
+      <w:proofErr w:type="spellStart"/>
+      <w:r>
+        <w:t>aplikasi</w:t>
+      </w:r>
+      <w:proofErr w:type="spellEnd"/>
+      <w:r>
+        <w:t xml:space="preserve"> web. </w:t>
+      </w:r>
+      <w:proofErr w:type="spellStart"/>
+      <w:r>
+        <w:t>Berikut</w:t>
+      </w:r>
+      <w:proofErr w:type="spellEnd"/>
+      <w:r>
+        <w:t xml:space="preserve"> </w:t>
+      </w:r>
+      <w:proofErr w:type="spellStart"/>
+      <w:r>
+        <w:t>adalah</w:t>
+      </w:r>
+      <w:proofErr w:type="spellEnd"/>
+      <w:r>
+        <w:t xml:space="preserve"> </w:t>
+      </w:r>
+      <w:proofErr w:type="spellStart"/>
+      <w:r>
+        <w:t>contoh</w:t>
+      </w:r>
+      <w:proofErr w:type="spellEnd"/>
+      <w:r>
+        <w:t xml:space="preserve"> </w:t>
+      </w:r>
+      <w:proofErr w:type="spellStart"/>
+      <w:r>
+        <w:t>tampilan</w:t>
+      </w:r>
+      <w:proofErr w:type="spellEnd"/>
+      <w:r>
+        <w:t xml:space="preserve"> </w:t>
+      </w:r>
+      <w:proofErr w:type="spellStart"/>
+      <w:r>
+        <w:t>penyelesaikan</w:t>
+      </w:r>
+      <w:proofErr w:type="spellEnd"/>
+      <w:r>
+        <w:t xml:space="preserve"> </w:t>
+      </w:r>
+      <w:proofErr w:type="gramStart"/>
+      <w:r>
+        <w:t>puzzle :</w:t>
+      </w:r>
+      <w:proofErr w:type="gramEnd"/>
+    </w:p>
+    <w:p>
+      <w:pPr>
+        <w:ind w:firstLine="0"/>
+      </w:pPr>
+      <w:r>
+        <w:rPr>
+          <w:noProof/>
+        </w:rPr>
+        <w:drawing>
+          <wp:inline distT="0" distB="0" distL="0" distR="0" wp14:anchorId="7B951022" wp14:editId="706101D3">
+            <wp:extent cx="5089585" cy="3192954"/>
+            <wp:effectExtent l="0" t="0" r="0" b="7620"/>
+            <wp:docPr id="5" name="Picture 5"/>
+            <wp:cNvGraphicFramePr>
+              <a:graphicFrameLocks xmlns:a="http://schemas.openxmlformats.org/drawingml/2006/main" noChangeAspect="1"/>
+            </wp:cNvGraphicFramePr>
+            <a:graphic xmlns:a="http://schemas.openxmlformats.org/drawingml/2006/main">
+              <a:graphicData uri="http://schemas.openxmlformats.org/drawingml/2006/picture">
+                <pic:pic xmlns:pic="http://schemas.openxmlformats.org/drawingml/2006/picture">
+                  <pic:nvPicPr>
+                    <pic:cNvPr id="0" name=""/>
+                    <pic:cNvPicPr/>
+                  </pic:nvPicPr>
+                  <pic:blipFill>
+                    <a:blip r:embed="rId17"/>
+                    <a:stretch>
+                      <a:fillRect/>
+                    </a:stretch>
+                  </pic:blipFill>
+                  <pic:spPr>
+                    <a:xfrm>
+                      <a:off x="0" y="0"/>
+                      <a:ext cx="5090093" cy="3193273"/>
+                    </a:xfrm>
+                    <a:prstGeom prst="rect">
+                      <a:avLst/>
+                    </a:prstGeom>
+                  </pic:spPr>
+                </pic:pic>
+              </a:graphicData>
+            </a:graphic>
+          </wp:inline>
+        </w:drawing>
+      </w:r>
+    </w:p>
+    <w:p>
+      <w:proofErr w:type="spellStart"/>
+      <w:r>
+        <w:t>Berikut</w:t>
+      </w:r>
+      <w:proofErr w:type="spellEnd"/>
+      <w:r>
+        <w:t xml:space="preserve"> </w:t>
+      </w:r>
+      <w:proofErr w:type="spellStart"/>
+      <w:r>
+        <w:t>beberapa</w:t>
+      </w:r>
+      <w:proofErr w:type="spellEnd"/>
+      <w:r>
+        <w:t xml:space="preserve"> </w:t>
+      </w:r>
+      <w:proofErr w:type="spellStart"/>
+      <w:r>
+        <w:t>hasil</w:t>
+      </w:r>
+      <w:proofErr w:type="spellEnd"/>
+      <w:r>
+        <w:t xml:space="preserve"> </w:t>
+      </w:r>
+      <w:proofErr w:type="spellStart"/>
+      <w:r>
+        <w:t>percobaan</w:t>
+      </w:r>
+      <w:proofErr w:type="spellEnd"/>
+      <w:r>
+        <w:t xml:space="preserve"> yang </w:t>
+      </w:r>
+      <w:proofErr w:type="spellStart"/>
+      <w:proofErr w:type="gramStart"/>
+      <w:r>
+        <w:t>dilakukan</w:t>
+      </w:r>
+      <w:proofErr w:type="spellEnd"/>
+      <w:r>
+        <w:t xml:space="preserve"> :</w:t>
+      </w:r>
+      <w:proofErr w:type="gramEnd"/>
+    </w:p>
+    <w:tbl>
+      <w:tblPr>
+        <w:tblStyle w:val="TableGrid"/>
+        <w:tblW w:w="0" w:type="auto"/>
+        <w:tblLook w:val="04A0" w:firstRow="1" w:lastRow="0" w:firstColumn="1" w:lastColumn="0" w:noHBand="0" w:noVBand="1"/>
+      </w:tblPr>
+      <w:tblGrid>
+        <w:gridCol w:w="604"/>
+        <w:gridCol w:w="2268"/>
+        <w:gridCol w:w="2640"/>
+        <w:gridCol w:w="1736"/>
+        <w:gridCol w:w="1736"/>
+      </w:tblGrid>
+      <w:tr>
+        <w:tc>
+          <w:tcPr>
+            <w:tcW w:w="604" w:type="dxa"/>
+            <w:shd w:val="clear" w:color="auto" w:fill="D9D9D9" w:themeFill="background1" w:themeFillShade="D9"/>
+          </w:tcPr>
+          <w:p>
+            <w:pPr>
+              <w:ind w:firstLine="0"/>
+            </w:pPr>
+            <w:r>
+              <w:t>No</w:t>
+            </w:r>
+          </w:p>
+        </w:tc>
+        <w:tc>
+          <w:tcPr>
+            <w:tcW w:w="2268" w:type="dxa"/>
+            <w:shd w:val="clear" w:color="auto" w:fill="D9D9D9" w:themeFill="background1" w:themeFillShade="D9"/>
+          </w:tcPr>
+          <w:p>
+            <w:pPr>
+              <w:ind w:firstLine="0"/>
+            </w:pPr>
+            <w:r>
+              <w:t>Initial State</w:t>
+            </w:r>
+          </w:p>
+        </w:tc>
+        <w:tc>
+          <w:tcPr>
+            <w:tcW w:w="2640" w:type="dxa"/>
+            <w:shd w:val="clear" w:color="auto" w:fill="D9D9D9" w:themeFill="background1" w:themeFillShade="D9"/>
+          </w:tcPr>
+          <w:p>
+            <w:pPr>
+              <w:ind w:firstLine="0"/>
+            </w:pPr>
+            <w:r>
+              <w:t>Goal State</w:t>
+            </w:r>
+          </w:p>
+        </w:tc>
+        <w:tc>
+          <w:tcPr>
+            <w:tcW w:w="1736" w:type="dxa"/>
+            <w:shd w:val="clear" w:color="auto" w:fill="D9D9D9" w:themeFill="background1" w:themeFillShade="D9"/>
+          </w:tcPr>
+          <w:p>
+            <w:pPr>
+              <w:ind w:firstLine="0"/>
+            </w:pPr>
+            <w:proofErr w:type="spellStart"/>
+            <w:r>
+              <w:t>Jumlah</w:t>
+            </w:r>
+            <w:proofErr w:type="spellEnd"/>
+            <w:r>
+              <w:t xml:space="preserve"> </w:t>
+            </w:r>
+            <w:proofErr w:type="spellStart"/>
+            <w:r>
+              <w:t>Langkah</w:t>
+            </w:r>
+            <w:proofErr w:type="spellEnd"/>
+          </w:p>
+        </w:tc>
+        <w:tc>
+          <w:tcPr>
+            <w:tcW w:w="1736" w:type="dxa"/>
+            <w:shd w:val="clear" w:color="auto" w:fill="D9D9D9" w:themeFill="background1" w:themeFillShade="D9"/>
+          </w:tcPr>
+          <w:p>
+            <w:pPr>
+              <w:ind w:firstLine="0"/>
+            </w:pPr>
+            <w:proofErr w:type="spellStart"/>
+            <w:r>
+              <w:t>Waktu</w:t>
+            </w:r>
+            <w:proofErr w:type="spellEnd"/>
+            <w:r>
+              <w:t xml:space="preserve"> (</w:t>
+            </w:r>
+            <w:proofErr w:type="spellStart"/>
+            <w:r>
+              <w:t>detik</w:t>
+            </w:r>
+            <w:proofErr w:type="spellEnd"/>
+            <w:r>
+              <w:t>)</w:t>
+            </w:r>
+          </w:p>
+        </w:tc>
+      </w:tr>
+      <w:tr>
+        <w:tc>
+          <w:tcPr>
+            <w:tcW w:w="604" w:type="dxa"/>
+          </w:tcPr>
+          <w:p>
+            <w:pPr>
+              <w:ind w:firstLine="0"/>
+            </w:pPr>
+            <w:r>
+              <w:t>1</w:t>
+            </w:r>
+          </w:p>
+        </w:tc>
+        <w:tc>
+          <w:tcPr>
+            <w:tcW w:w="2268" w:type="dxa"/>
+          </w:tcPr>
+          <w:p>
+            <w:pPr>
+              <w:ind w:firstLine="0"/>
+            </w:pPr>
+            <w:r>
+              <w:t>[1,3,4</w:t>
+            </w:r>
+          </w:p>
+          <w:p>
+            <w:pPr>
+              <w:ind w:firstLine="0"/>
+            </w:pPr>
+            <w:r>
+              <w:t>,8,6,2,</w:t>
+            </w:r>
+          </w:p>
+          <w:p>
+            <w:pPr>
+              <w:ind w:firstLine="0"/>
+            </w:pPr>
+            <w:r>
+              <w:t>7,0,5]</w:t>
+            </w:r>
+          </w:p>
+        </w:tc>
+        <w:tc>
+          <w:tcPr>
+            <w:tcW w:w="2640" w:type="dxa"/>
+          </w:tcPr>
+          <w:p>
+            <w:pPr>
+              <w:ind w:firstLine="0"/>
+            </w:pPr>
+            <w:r>
+              <w:t>[1,2,3</w:t>
+            </w:r>
+          </w:p>
+          <w:p>
+            <w:pPr>
+              <w:ind w:firstLine="0"/>
+            </w:pPr>
+            <w:r>
+              <w:t>,8,0,4,</w:t>
+            </w:r>
+          </w:p>
+          <w:p>
+            <w:pPr>
+              <w:ind w:firstLine="0"/>
+            </w:pPr>
+            <w:r>
+              <w:t>7,6,5]</w:t>
+            </w:r>
+          </w:p>
+        </w:tc>
+        <w:tc>
+          <w:tcPr>
+            <w:tcW w:w="1736" w:type="dxa"/>
+          </w:tcPr>
+          <w:p>
+            <w:pPr>
+              <w:ind w:firstLine="0"/>
+            </w:pPr>
+            <w:r>
+              <w:t>5</w:t>
+            </w:r>
+          </w:p>
+        </w:tc>
+        <w:tc>
+          <w:tcPr>
+            <w:tcW w:w="1736" w:type="dxa"/>
+          </w:tcPr>
+          <w:p>
+            <w:pPr>
+              <w:ind w:firstLine="0"/>
+            </w:pPr>
+            <w:r>
+              <w:t>0.002</w:t>
+            </w:r>
+          </w:p>
+        </w:tc>
+      </w:tr>
+      <w:tr>
+        <w:tc>
+          <w:tcPr>
+            <w:tcW w:w="604" w:type="dxa"/>
+          </w:tcPr>
+          <w:p>
+            <w:pPr>
+              <w:ind w:firstLine="0"/>
+            </w:pPr>
+            <w:r>
+              <w:t>2</w:t>
+            </w:r>
+          </w:p>
+        </w:tc>
+        <w:tc>
+          <w:tcPr>
+            <w:tcW w:w="2268" w:type="dxa"/>
+          </w:tcPr>
+          <w:p>
+            <w:pPr>
+              <w:ind w:firstLine="0"/>
+            </w:pPr>
+            <w:r>
+              <w:t>[2,8,1</w:t>
+            </w:r>
+          </w:p>
+          <w:p>
+            <w:pPr>
+              <w:ind w:firstLine="0"/>
+            </w:pPr>
+            <w:r>
+              <w:t>,0,4,3</w:t>
+            </w:r>
+          </w:p>
+          <w:p>
+            <w:pPr>
+              <w:ind w:firstLine="0"/>
+            </w:pPr>
+            <w:r>
+              <w:t>,7,6,5]</w:t>
+            </w:r>
+          </w:p>
+        </w:tc>
+        <w:tc>
+          <w:tcPr>
+            <w:tcW w:w="2640" w:type="dxa"/>
+          </w:tcPr>
+          <w:p>
+            <w:pPr>
+              <w:ind w:firstLine="0"/>
+            </w:pPr>
+            <w:r>
+              <w:t>[1,2,3</w:t>
+            </w:r>
+          </w:p>
+          <w:p>
+            <w:pPr>
+              <w:ind w:firstLine="0"/>
+            </w:pPr>
+            <w:r>
+              <w:t>,8,0,4,</w:t>
+            </w:r>
+          </w:p>
+          <w:p>
+            <w:pPr>
+              <w:ind w:firstLine="0"/>
+            </w:pPr>
+            <w:r>
+              <w:t>7,6,5]</w:t>
+            </w:r>
+          </w:p>
+        </w:tc>
+        <w:tc>
+          <w:tcPr>
+            <w:tcW w:w="1736" w:type="dxa"/>
+          </w:tcPr>
+          <w:p>
+            <w:pPr>
+              <w:ind w:firstLine="0"/>
+            </w:pPr>
+            <w:r>
+              <w:t>9</w:t>
+            </w:r>
+          </w:p>
+        </w:tc>
+        <w:tc>
+          <w:tcPr>
+            <w:tcW w:w="1736" w:type="dxa"/>
+          </w:tcPr>
+          <w:p>
+            <w:pPr>
+              <w:ind w:firstLine="0"/>
+            </w:pPr>
+            <w:r>
+              <w:t>0.006</w:t>
+            </w:r>
+          </w:p>
+        </w:tc>
+      </w:tr>
+      <w:tr>
+        <w:tc>
+          <w:tcPr>
+            <w:tcW w:w="604" w:type="dxa"/>
+          </w:tcPr>
+          <w:p>
+            <w:pPr>
+              <w:ind w:firstLine="0"/>
+            </w:pPr>
+            <w:r>
+              <w:t>3</w:t>
+            </w:r>
+          </w:p>
+        </w:tc>
+        <w:tc>
+          <w:tcPr>
+            <w:tcW w:w="2268" w:type="dxa"/>
+          </w:tcPr>
+          <w:p>
+            <w:pPr>
+              <w:ind w:firstLine="0"/>
+            </w:pPr>
+            <w:r>
+              <w:t>[2,8,1</w:t>
+            </w:r>
+          </w:p>
+          <w:p>
+            <w:pPr>
+              <w:ind w:firstLine="0"/>
+            </w:pPr>
+            <w:r>
+              <w:t>,4,6,3,</w:t>
+            </w:r>
+          </w:p>
+          <w:p>
+            <w:pPr>
+              <w:ind w:firstLine="0"/>
+            </w:pPr>
+            <w:r>
+              <w:t>0,7,5]</w:t>
+            </w:r>
+          </w:p>
+        </w:tc>
+        <w:tc>
+          <w:tcPr>
+            <w:tcW w:w="2640" w:type="dxa"/>
+          </w:tcPr>
+          <w:p>
+            <w:pPr>
+              <w:ind w:firstLine="0"/>
+            </w:pPr>
+            <w:r>
+              <w:t>[1,2,3</w:t>
+            </w:r>
+          </w:p>
+          <w:p>
+            <w:pPr>
+              <w:ind w:firstLine="0"/>
+            </w:pPr>
+            <w:r>
+              <w:t>,8,0,4,</w:t>
+            </w:r>
+          </w:p>
+          <w:p>
+            <w:pPr>
+              <w:ind w:firstLine="0"/>
+            </w:pPr>
+            <w:r>
+              <w:t>7,6,5]</w:t>
+            </w:r>
+          </w:p>
+        </w:tc>
+        <w:tc>
+          <w:tcPr>
+            <w:tcW w:w="1736" w:type="dxa"/>
+          </w:tcPr>
+          <w:p>
+            <w:pPr>
+              <w:ind w:firstLine="0"/>
+            </w:pPr>
+            <w:r>
+              <w:t>12</w:t>
+            </w:r>
+          </w:p>
+        </w:tc>
+        <w:tc>
+          <w:tcPr>
+            <w:tcW w:w="1736" w:type="dxa"/>
+          </w:tcPr>
+          <w:p>
+            <w:pPr>
+              <w:ind w:firstLine="0"/>
+            </w:pPr>
+            <w:r>
+              <w:t>0.024</w:t>
+            </w:r>
+          </w:p>
+        </w:tc>
+      </w:tr>
+      <w:tr>
+        <w:tc>
+          <w:tcPr>
+            <w:tcW w:w="604" w:type="dxa"/>
+          </w:tcPr>
+          <w:p>
+            <w:pPr>
+              <w:ind w:firstLine="0"/>
+            </w:pPr>
+            <w:r>
+              <w:t>4</w:t>
+            </w:r>
+          </w:p>
+        </w:tc>
+        <w:tc>
+          <w:tcPr>
+            <w:tcW w:w="2268" w:type="dxa"/>
+          </w:tcPr>
+          <w:p>
+            <w:pPr>
+              <w:ind w:firstLine="0"/>
+            </w:pPr>
+            <w:r>
+              <w:t>[2, 1, 0,</w:t>
+            </w:r>
+          </w:p>
+          <w:p>
+            <w:pPr>
+              <w:ind w:firstLine="0"/>
+            </w:pPr>
+            <w:r>
+              <w:t xml:space="preserve"> 6, 8, 3, </w:t>
+            </w:r>
+          </w:p>
+          <w:p>
+            <w:pPr>
+              <w:ind w:firstLine="0"/>
+            </w:pPr>
+            <w:r>
+              <w:t>4, 7, 5]</w:t>
+            </w:r>
+          </w:p>
+        </w:tc>
+        <w:tc>
+          <w:tcPr>
+            <w:tcW w:w="2640" w:type="dxa"/>
+          </w:tcPr>
+          <w:p>
+            <w:pPr>
+              <w:ind w:firstLine="0"/>
+            </w:pPr>
+            <w:r>
+              <w:t>[1,2,3</w:t>
+            </w:r>
+          </w:p>
+          <w:p>
+            <w:pPr>
+              <w:ind w:firstLine="0"/>
+            </w:pPr>
+            <w:r>
+              <w:t>,8,0,4,</w:t>
+            </w:r>
+          </w:p>
+          <w:p>
+            <w:pPr>
+              <w:ind w:firstLine="0"/>
+            </w:pPr>
+            <w:r>
+              <w:t>7,6,5]</w:t>
+            </w:r>
+          </w:p>
+        </w:tc>
+        <w:tc>
+          <w:tcPr>
+            <w:tcW w:w="1736" w:type="dxa"/>
+          </w:tcPr>
+          <w:p>
+            <w:pPr>
+              <w:ind w:firstLine="0"/>
+            </w:pPr>
+            <w:r>
+              <w:t>16</w:t>
+            </w:r>
+          </w:p>
+        </w:tc>
+        <w:tc>
+          <w:tcPr>
+            <w:tcW w:w="1736" w:type="dxa"/>
+          </w:tcPr>
+          <w:p>
+            <w:pPr>
+              <w:ind w:firstLine="0"/>
+            </w:pPr>
+            <w:r>
+              <w:t>5.198</w:t>
+            </w:r>
+          </w:p>
+        </w:tc>
+      </w:tr>
+      <w:tr>
+        <w:tc>
+          <w:tcPr>
+            <w:tcW w:w="604" w:type="dxa"/>
+          </w:tcPr>
+          <w:p>
+            <w:pPr>
+              <w:ind w:firstLine="0"/>
+            </w:pPr>
+            <w:r>
+              <w:t>5</w:t>
+            </w:r>
+          </w:p>
+        </w:tc>
+        <w:tc>
+          <w:tcPr>
+            <w:tcW w:w="2268" w:type="dxa"/>
+          </w:tcPr>
+          <w:p>
+            <w:pPr>
+              <w:ind w:firstLine="0"/>
+            </w:pPr>
+            <w:r>
+              <w:t xml:space="preserve">[5, 6, 7, </w:t>
+            </w:r>
+          </w:p>
+          <w:p>
+            <w:pPr>
+              <w:ind w:firstLine="0"/>
+            </w:pPr>
+            <w:r>
+              <w:t xml:space="preserve">4, 0, 8, </w:t>
+            </w:r>
+          </w:p>
+          <w:p>
+            <w:pPr>
+              <w:ind w:firstLine="0"/>
+            </w:pPr>
+            <w:r>
+              <w:t>3, 2, 1]</w:t>
+            </w:r>
+          </w:p>
+        </w:tc>
+        <w:tc>
+          <w:tcPr>
+            <w:tcW w:w="2640" w:type="dxa"/>
+          </w:tcPr>
+          <w:p>
+            <w:pPr>
+              <w:ind w:firstLine="0"/>
+            </w:pPr>
+            <w:r>
+              <w:t>[1,2,3</w:t>
+            </w:r>
+          </w:p>
+          <w:p>
+            <w:pPr>
+              <w:ind w:firstLine="0"/>
+            </w:pPr>
+            <w:r>
+              <w:t>,8,0,4,</w:t>
+            </w:r>
+          </w:p>
+          <w:p>
+            <w:pPr>
+              <w:ind w:firstLine="0"/>
+            </w:pPr>
+            <w:r>
+              <w:t>7,6,5]</w:t>
+            </w:r>
+          </w:p>
+        </w:tc>
+        <w:tc>
+          <w:tcPr>
+            <w:tcW w:w="1736" w:type="dxa"/>
+          </w:tcPr>
+          <w:p>
+            <w:pPr>
+              <w:ind w:firstLine="0"/>
+            </w:pPr>
+            <w:r>
+              <w:t>32</w:t>
+            </w:r>
+          </w:p>
+        </w:tc>
+        <w:tc>
+          <w:tcPr>
+            <w:tcW w:w="1736" w:type="dxa"/>
+          </w:tcPr>
+          <w:p>
+            <w:pPr>
+              <w:ind w:firstLine="0"/>
+            </w:pPr>
+            <w:r>
+              <w:t>1165.9</w:t>
+            </w:r>
+          </w:p>
+        </w:tc>
+      </w:tr>
+    </w:tbl>
+    <w:p>
+      <w:pPr>
+        <w:pStyle w:val="Heading1"/>
+      </w:pPr>
+      <w:bookmarkStart w:id="15" w:name="_Toc437935032"/>
+      <w:proofErr w:type="spellStart"/>
+      <w:r>
+        <w:lastRenderedPageBreak/>
+        <w:t>Kesimpulan</w:t>
+      </w:r>
+      <w:bookmarkEnd w:id="15"/>
+      <w:proofErr w:type="spellEnd"/>
+    </w:p>
+    <w:p>
+      <w:r>
+        <w:t xml:space="preserve">Dari </w:t>
+      </w:r>
+      <w:proofErr w:type="spellStart"/>
+      <w:r>
+        <w:t>hasil</w:t>
+      </w:r>
+      <w:proofErr w:type="spellEnd"/>
+      <w:r>
+        <w:t xml:space="preserve"> </w:t>
+      </w:r>
+      <w:proofErr w:type="spellStart"/>
+      <w:r>
+        <w:t>pembuatan</w:t>
+      </w:r>
+      <w:proofErr w:type="spellEnd"/>
+      <w:r>
+        <w:t xml:space="preserve"> </w:t>
+      </w:r>
+      <w:proofErr w:type="spellStart"/>
+      <w:r>
+        <w:t>aplikasi</w:t>
+      </w:r>
+      <w:proofErr w:type="spellEnd"/>
+      <w:r>
+        <w:t xml:space="preserve"> </w:t>
+      </w:r>
+      <w:proofErr w:type="spellStart"/>
+      <w:r>
+        <w:t>pencarian</w:t>
+      </w:r>
+      <w:proofErr w:type="spellEnd"/>
+      <w:r>
+        <w:t xml:space="preserve"> </w:t>
+      </w:r>
+      <w:proofErr w:type="spellStart"/>
+      <w:r>
+        <w:t>solusi</w:t>
+      </w:r>
+      <w:proofErr w:type="spellEnd"/>
+      <w:r>
+        <w:t xml:space="preserve"> </w:t>
+      </w:r>
+      <w:proofErr w:type="spellStart"/>
+      <w:r>
+        <w:t>pada</w:t>
+      </w:r>
+      <w:proofErr w:type="spellEnd"/>
+      <w:r>
+        <w:t xml:space="preserve"> </w:t>
+      </w:r>
+      <w:proofErr w:type="spellStart"/>
+      <w:r>
+        <w:t>permainan</w:t>
+      </w:r>
+      <w:proofErr w:type="spellEnd"/>
+      <w:r>
+        <w:t xml:space="preserve"> 8-Puzzle </w:t>
+      </w:r>
+      <w:proofErr w:type="spellStart"/>
+      <w:r>
+        <w:t>dapat</w:t>
+      </w:r>
+      <w:proofErr w:type="spellEnd"/>
+      <w:r>
+        <w:t xml:space="preserve"> </w:t>
+      </w:r>
+      <w:proofErr w:type="spellStart"/>
+      <w:r>
+        <w:t>disimpulkan</w:t>
+      </w:r>
+      <w:proofErr w:type="spellEnd"/>
+      <w:r>
+        <w:t xml:space="preserve"> </w:t>
+      </w:r>
+      <w:proofErr w:type="spellStart"/>
+      <w:proofErr w:type="gramStart"/>
+      <w:r>
+        <w:t>bahwa</w:t>
+      </w:r>
+      <w:proofErr w:type="spellEnd"/>
+      <w:r>
+        <w:t xml:space="preserve"> :</w:t>
+      </w:r>
+      <w:proofErr w:type="gramEnd"/>
+    </w:p>
+    <w:p>
+      <w:pPr>
+        <w:pStyle w:val="ListParagraph"/>
+        <w:numPr>
+          <w:ilvl w:val="0"/>
+          <w:numId w:val="6"/>
+        </w:numPr>
+        <w:ind w:left="360"/>
+      </w:pPr>
+      <w:proofErr w:type="spellStart"/>
+      <w:r>
+        <w:t>Aplikasi</w:t>
+      </w:r>
+      <w:proofErr w:type="spellEnd"/>
+      <w:r>
+        <w:t xml:space="preserve"> yang </w:t>
+      </w:r>
+      <w:proofErr w:type="spellStart"/>
+      <w:r>
+        <w:t>dibuat</w:t>
+      </w:r>
+      <w:proofErr w:type="spellEnd"/>
+      <w:r>
+        <w:t xml:space="preserve"> </w:t>
+      </w:r>
+      <w:proofErr w:type="spellStart"/>
+      <w:r>
+        <w:t>mampu</w:t>
+      </w:r>
+      <w:proofErr w:type="spellEnd"/>
+      <w:r>
+        <w:t xml:space="preserve"> </w:t>
+      </w:r>
+      <w:proofErr w:type="spellStart"/>
+      <w:r>
+        <w:t>menyelesaikan</w:t>
+      </w:r>
+      <w:proofErr w:type="spellEnd"/>
+      <w:r>
+        <w:t xml:space="preserve"> puzzle </w:t>
+      </w:r>
+      <w:proofErr w:type="spellStart"/>
+      <w:r>
+        <w:t>berdasarkan</w:t>
+      </w:r>
+      <w:proofErr w:type="spellEnd"/>
+      <w:r>
+        <w:t xml:space="preserve"> input initial </w:t>
+      </w:r>
+      <w:proofErr w:type="spellStart"/>
+      <w:r>
+        <w:t>dan</w:t>
+      </w:r>
+      <w:proofErr w:type="spellEnd"/>
+      <w:r>
+        <w:t xml:space="preserve"> goal state yang </w:t>
+      </w:r>
+      <w:proofErr w:type="spellStart"/>
+      <w:r>
+        <w:t>dapat</w:t>
+      </w:r>
+      <w:proofErr w:type="spellEnd"/>
+      <w:r>
+        <w:t xml:space="preserve"> </w:t>
+      </w:r>
+      <w:proofErr w:type="spellStart"/>
+      <w:r>
+        <w:t>ditentukan</w:t>
+      </w:r>
+      <w:proofErr w:type="spellEnd"/>
+      <w:r>
+        <w:t xml:space="preserve"> </w:t>
+      </w:r>
+      <w:proofErr w:type="spellStart"/>
+      <w:r>
+        <w:t>melalui</w:t>
+      </w:r>
+      <w:proofErr w:type="spellEnd"/>
+      <w:r>
+        <w:t xml:space="preserve"> </w:t>
+      </w:r>
+      <w:proofErr w:type="spellStart"/>
+      <w:r>
+        <w:t>antar</w:t>
+      </w:r>
+      <w:proofErr w:type="spellEnd"/>
+      <w:r>
+        <w:t xml:space="preserve"> </w:t>
+      </w:r>
+      <w:proofErr w:type="spellStart"/>
+      <w:r>
+        <w:t>muka</w:t>
+      </w:r>
+      <w:proofErr w:type="spellEnd"/>
+      <w:r>
+        <w:t>.</w:t>
+      </w:r>
+    </w:p>
+    <w:p>
+      <w:pPr>
+        <w:pStyle w:val="ListParagraph"/>
+        <w:numPr>
+          <w:ilvl w:val="0"/>
+          <w:numId w:val="6"/>
+        </w:numPr>
+        <w:ind w:left="360"/>
+      </w:pPr>
+      <w:proofErr w:type="spellStart"/>
+      <w:r>
+        <w:t>Metode</w:t>
+      </w:r>
+      <w:proofErr w:type="spellEnd"/>
+      <w:r>
+        <w:t xml:space="preserve"> </w:t>
+      </w:r>
+      <w:proofErr w:type="spellStart"/>
+      <w:r>
+        <w:t>pencarian</w:t>
+      </w:r>
+      <w:proofErr w:type="spellEnd"/>
+      <w:r>
+        <w:t xml:space="preserve"> A* </w:t>
+      </w:r>
+      <w:proofErr w:type="spellStart"/>
+      <w:r>
+        <w:t>dapat</w:t>
+      </w:r>
+      <w:proofErr w:type="spellEnd"/>
+      <w:r>
+        <w:t xml:space="preserve"> </w:t>
+      </w:r>
+      <w:proofErr w:type="spellStart"/>
+      <w:r>
+        <w:t>digunakan</w:t>
+      </w:r>
+      <w:proofErr w:type="spellEnd"/>
+      <w:r>
+        <w:t xml:space="preserve"> </w:t>
+      </w:r>
+      <w:proofErr w:type="spellStart"/>
+      <w:r>
+        <w:t>untuk</w:t>
+      </w:r>
+      <w:proofErr w:type="spellEnd"/>
+      <w:r>
+        <w:t xml:space="preserve"> </w:t>
+      </w:r>
+      <w:proofErr w:type="spellStart"/>
+      <w:r>
+        <w:t>mencari</w:t>
+      </w:r>
+      <w:proofErr w:type="spellEnd"/>
+      <w:r>
+        <w:t xml:space="preserve"> </w:t>
+      </w:r>
+      <w:proofErr w:type="spellStart"/>
+      <w:r>
+        <w:t>solusi</w:t>
+      </w:r>
+      <w:proofErr w:type="spellEnd"/>
+      <w:r>
+        <w:t xml:space="preserve"> </w:t>
+      </w:r>
+      <w:proofErr w:type="spellStart"/>
+      <w:r>
+        <w:t>permainan</w:t>
+      </w:r>
+      <w:proofErr w:type="spellEnd"/>
+      <w:r>
+        <w:t xml:space="preserve"> 8-puzzle</w:t>
+      </w:r>
+      <w:r>
+        <w:t>.</w:t>
+      </w:r>
+    </w:p>
+    <w:p>
+      <w:pPr>
+        <w:pStyle w:val="ListParagraph"/>
+        <w:numPr>
+          <w:ilvl w:val="0"/>
+          <w:numId w:val="6"/>
+        </w:numPr>
+        <w:ind w:left="360"/>
+      </w:pPr>
+      <w:proofErr w:type="spellStart"/>
+      <w:r>
+        <w:t>Waktu</w:t>
+      </w:r>
+      <w:proofErr w:type="spellEnd"/>
+      <w:r>
+        <w:t xml:space="preserve"> yang </w:t>
+      </w:r>
+      <w:proofErr w:type="spellStart"/>
+      <w:r>
+        <w:t>digunakaan</w:t>
+      </w:r>
+      <w:proofErr w:type="spellEnd"/>
+      <w:r>
+        <w:t xml:space="preserve"> </w:t>
+      </w:r>
+      <w:proofErr w:type="spellStart"/>
+      <w:r>
+        <w:t>untuk</w:t>
+      </w:r>
+      <w:proofErr w:type="spellEnd"/>
+      <w:r>
+        <w:t xml:space="preserve"> </w:t>
+      </w:r>
+      <w:proofErr w:type="spellStart"/>
+      <w:r>
+        <w:t>menyelesaikan</w:t>
+      </w:r>
+      <w:proofErr w:type="spellEnd"/>
+      <w:r>
+        <w:t xml:space="preserve"> puzzle </w:t>
+      </w:r>
+      <w:proofErr w:type="spellStart"/>
+      <w:r>
+        <w:t>dengan</w:t>
+      </w:r>
+      <w:proofErr w:type="spellEnd"/>
+      <w:r>
+        <w:t xml:space="preserve"> </w:t>
+      </w:r>
+      <w:proofErr w:type="spellStart"/>
+      <w:r>
+        <w:t>aplikasi</w:t>
+      </w:r>
+      <w:proofErr w:type="spellEnd"/>
+      <w:r>
+        <w:t xml:space="preserve"> yang </w:t>
+      </w:r>
+      <w:proofErr w:type="spellStart"/>
+      <w:r>
+        <w:t>dikembangkan</w:t>
+      </w:r>
+      <w:proofErr w:type="spellEnd"/>
+      <w:r>
+        <w:t xml:space="preserve"> </w:t>
+      </w:r>
+      <w:proofErr w:type="spellStart"/>
+      <w:r>
+        <w:t>cukup</w:t>
+      </w:r>
+      <w:proofErr w:type="spellEnd"/>
+      <w:r>
+        <w:t xml:space="preserve"> </w:t>
+      </w:r>
+      <w:proofErr w:type="spellStart"/>
+      <w:r>
+        <w:t>cepat</w:t>
+      </w:r>
+      <w:proofErr w:type="spellEnd"/>
+      <w:r>
+        <w:t xml:space="preserve"> </w:t>
+      </w:r>
+      <w:proofErr w:type="spellStart"/>
+      <w:r>
+        <w:t>untuk</w:t>
+      </w:r>
+      <w:proofErr w:type="spellEnd"/>
+      <w:r>
+        <w:t xml:space="preserve"> </w:t>
+      </w:r>
+      <w:proofErr w:type="spellStart"/>
+      <w:r>
+        <w:t>menyelesaikan</w:t>
+      </w:r>
+      <w:proofErr w:type="spellEnd"/>
+      <w:r>
+        <w:t xml:space="preserve"> puzzle </w:t>
+      </w:r>
+      <w:proofErr w:type="spellStart"/>
+      <w:r>
+        <w:t>dengan</w:t>
+      </w:r>
+      <w:proofErr w:type="spellEnd"/>
+      <w:r>
+        <w:t xml:space="preserve"> </w:t>
+      </w:r>
+      <w:proofErr w:type="spellStart"/>
+      <w:r>
+        <w:t>jumlah</w:t>
+      </w:r>
+      <w:proofErr w:type="spellEnd"/>
+      <w:r>
+        <w:t xml:space="preserve"> </w:t>
+      </w:r>
+      <w:proofErr w:type="spellStart"/>
+      <w:r>
+        <w:t>langkah</w:t>
+      </w:r>
+      <w:proofErr w:type="spellEnd"/>
+      <w:r>
+        <w:t xml:space="preserve"> </w:t>
+      </w:r>
+      <w:proofErr w:type="spellStart"/>
+      <w:r>
+        <w:t>solusi</w:t>
+      </w:r>
+      <w:proofErr w:type="spellEnd"/>
+      <w:r>
+        <w:t xml:space="preserve"> &lt;20, </w:t>
+      </w:r>
+      <w:proofErr w:type="spellStart"/>
+      <w:r>
+        <w:t>tetapi</w:t>
+      </w:r>
+      <w:proofErr w:type="spellEnd"/>
+      <w:r>
+        <w:t xml:space="preserve"> </w:t>
+      </w:r>
+      <w:proofErr w:type="spellStart"/>
+      <w:r>
+        <w:t>untuk</w:t>
+      </w:r>
+      <w:proofErr w:type="spellEnd"/>
+      <w:r>
+        <w:t xml:space="preserve"> puzzle yang </w:t>
+      </w:r>
+      <w:proofErr w:type="spellStart"/>
+      <w:r>
+        <w:t>sangat</w:t>
+      </w:r>
+      <w:proofErr w:type="spellEnd"/>
+      <w:r>
+        <w:t xml:space="preserve"> </w:t>
+      </w:r>
+      <w:proofErr w:type="spellStart"/>
+      <w:r>
+        <w:t>rumit</w:t>
+      </w:r>
+      <w:proofErr w:type="spellEnd"/>
+      <w:r>
+        <w:t xml:space="preserve"> (</w:t>
+      </w:r>
+      <w:proofErr w:type="spellStart"/>
+      <w:r>
+        <w:t>solusi</w:t>
+      </w:r>
+      <w:proofErr w:type="spellEnd"/>
+      <w:r>
+        <w:t xml:space="preserve"> &gt; 20) </w:t>
+      </w:r>
+      <w:proofErr w:type="spellStart"/>
+      <w:r>
+        <w:t>membutuhkan</w:t>
+      </w:r>
+      <w:proofErr w:type="spellEnd"/>
+      <w:r>
+        <w:t xml:space="preserve"> </w:t>
+      </w:r>
+      <w:proofErr w:type="spellStart"/>
+      <w:r>
+        <w:t>waktu</w:t>
+      </w:r>
+      <w:proofErr w:type="spellEnd"/>
+      <w:r>
+        <w:t xml:space="preserve"> </w:t>
+      </w:r>
+      <w:proofErr w:type="spellStart"/>
+      <w:r>
+        <w:t>relatif</w:t>
+      </w:r>
+      <w:proofErr w:type="spellEnd"/>
+      <w:r>
+        <w:t xml:space="preserve"> lama. </w:t>
+      </w:r>
+    </w:p>
+    <w:bookmarkStart w:id="16" w:name="_Toc437935033" w:displacedByCustomXml="next"/>
+    <w:sdt>
+      <w:sdtPr>
+        <w:id w:val="1691716533"/>
+        <w:docPartObj>
+          <w:docPartGallery w:val="Bibliographies"/>
+          <w:docPartUnique/>
+        </w:docPartObj>
+      </w:sdtPr>
+      <w:sdtEndPr>
+        <w:rPr>
+          <w:rFonts w:eastAsiaTheme="minorHAnsi" w:cstheme="minorBidi"/>
+          <w:b w:val="0"/>
+          <w:bCs w:val="0"/>
+          <w:sz w:val="22"/>
+          <w:szCs w:val="22"/>
+        </w:rPr>
+      </w:sdtEndPr>
+      <w:sdtContent>
+        <w:p>
+          <w:pPr>
+            <w:pStyle w:val="Heading1"/>
+          </w:pPr>
+          <w:proofErr w:type="spellStart"/>
+          <w:r>
+            <w:t>Daftar</w:t>
+          </w:r>
+          <w:proofErr w:type="spellEnd"/>
+          <w:r>
+            <w:t xml:space="preserve"> </w:t>
+          </w:r>
+          <w:proofErr w:type="spellStart"/>
+          <w:r>
+            <w:t>Pustaka</w:t>
+          </w:r>
+          <w:bookmarkEnd w:id="16"/>
+          <w:proofErr w:type="spellEnd"/>
+        </w:p>
+        <w:sdt>
+          <w:sdtPr>
+            <w:id w:val="111145805"/>
+            <w:bibliography/>
+          </w:sdtPr>
+          <w:sdtContent>
+            <w:p>
+              <w:pPr>
+                <w:pStyle w:val="Bibliography"/>
+                <w:ind w:left="720" w:hanging="720"/>
+                <w:rPr>
+                  <w:noProof/>
+                </w:rPr>
+              </w:pPr>
+              <w:r>
+                <w:fldChar w:fldCharType="begin"/>
+              </w:r>
+              <w:r>
+                <w:instrText xml:space="preserve"> BIBLIOGRAPHY </w:instrText>
+              </w:r>
+              <w:r>
+                <w:fldChar w:fldCharType="separate"/>
+              </w:r>
+              <w:r>
+                <w:rPr>
+                  <w:noProof/>
+                </w:rPr>
+                <w:t xml:space="preserve">Danger, J. (2013, January 2). </w:t>
+              </w:r>
+              <w:r>
+                <w:rPr>
+                  <w:i/>
+                  <w:iCs/>
+                  <w:noProof/>
+                </w:rPr>
+                <w:t>Graph Traversal: solving the 8-puzzle with basic A.I.</w:t>
+              </w:r>
+              <w:r>
+                <w:rPr>
+                  <w:noProof/>
+                </w:rPr>
+                <w:t xml:space="preserve"> Retrieved December 11, 2015, from Jack Danger Canty: https://jdanger.com/solving-8-puzzle-with-artificial-intelligence.html</w:t>
+              </w:r>
+            </w:p>
+            <w:p>
+              <w:pPr>
+                <w:pStyle w:val="Bibliography"/>
+                <w:ind w:left="720" w:hanging="720"/>
+                <w:rPr>
+                  <w:noProof/>
+                </w:rPr>
+              </w:pPr>
+              <w:r>
+                <w:rPr>
+                  <w:noProof/>
+                </w:rPr>
+                <w:t xml:space="preserve">GRIFFnDOOR. (n.d.). </w:t>
+              </w:r>
+              <w:r>
+                <w:rPr>
+                  <w:i/>
+                  <w:iCs/>
+                  <w:noProof/>
+                </w:rPr>
+                <w:t>Priority Queue</w:t>
+              </w:r>
+              <w:r>
+                <w:rPr>
+                  <w:noProof/>
+                </w:rPr>
+                <w:t>. Retrieved December 10, 2015, from JSFiddle: https://jsfiddle.net/r7tvg/53/</w:t>
+              </w:r>
+            </w:p>
+            <w:p>
+              <w:pPr>
+                <w:pStyle w:val="Bibliography"/>
+                <w:ind w:left="720" w:hanging="720"/>
+                <w:rPr>
+                  <w:noProof/>
+                </w:rPr>
+              </w:pPr>
+              <w:r>
+                <w:rPr>
+                  <w:noProof/>
+                </w:rPr>
+                <w:t xml:space="preserve">Spaans, R. G. (Improving sliding-block puzzle solving using meta-level reasoning). </w:t>
+              </w:r>
+              <w:r>
+                <w:rPr>
+                  <w:i/>
+                  <w:iCs/>
+                  <w:noProof/>
+                </w:rPr>
+                <w:t>2010.</w:t>
+              </w:r>
+              <w:r>
+                <w:rPr>
+                  <w:noProof/>
+                </w:rPr>
+                <w:t xml:space="preserve"> Trondheim: Norwegian University of Science and Technology.</w:t>
+              </w:r>
+            </w:p>
+            <w:p>
+              <w:r>
+                <w:rPr>
+                  <w:b/>
+                  <w:bCs/>
+                  <w:noProof/>
+                </w:rPr>
+                <w:fldChar w:fldCharType="end"/>
+              </w:r>
+            </w:p>
+          </w:sdtContent>
+        </w:sdt>
+      </w:sdtContent>
+    </w:sdt>
+    <w:p>
+      <w:pPr>
+        <w:pStyle w:val="Heading2"/>
+        <w:numPr>
+          <w:ilvl w:val="0"/>
+          <w:numId w:val="0"/>
+        </w:numPr>
+      </w:pPr>
+      <w:bookmarkStart w:id="17" w:name="_GoBack"/>
+      <w:bookmarkEnd w:id="17"/>
+      <w:r>
+        <w:rPr>
+          <w:noProof/>
+        </w:rPr>
+        <mc:AlternateContent>
+          <mc:Choice Requires="wps">
+            <w:drawing>
+              <wp:anchor distT="0" distB="0" distL="114300" distR="114300" simplePos="0" relativeHeight="251659264" behindDoc="0" locked="0" layoutInCell="1" allowOverlap="1" wp14:anchorId="7F4CD8E4" wp14:editId="4229A8F3">
+                <wp:simplePos x="0" y="0"/>
+                <wp:positionH relativeFrom="column">
+                  <wp:posOffset>-26442</wp:posOffset>
+                </wp:positionH>
+                <wp:positionV relativeFrom="paragraph">
+                  <wp:posOffset>661802</wp:posOffset>
+                </wp:positionV>
+                <wp:extent cx="5676181" cy="1009290"/>
+                <wp:effectExtent l="0" t="0" r="20320" b="19685"/>
+                <wp:wrapNone/>
+                <wp:docPr id="9" name="Rectangle 9"/>
+                <wp:cNvGraphicFramePr/>
+                <a:graphic xmlns:a="http://schemas.openxmlformats.org/drawingml/2006/main">
+                  <a:graphicData uri="http://schemas.microsoft.com/office/word/2010/wordprocessingShape">
+                    <wps:wsp>
+                      <wps:cNvSpPr/>
+                      <wps:spPr>
+                        <a:xfrm>
+                          <a:off x="0" y="0"/>
+                          <a:ext cx="5676181" cy="1009290"/>
+                        </a:xfrm>
+                        <a:prstGeom prst="rect">
+                          <a:avLst/>
+                        </a:prstGeom>
+                      </wps:spPr>
+                      <wps:style>
+                        <a:lnRef idx="2">
+                          <a:schemeClr val="accent1"/>
+                        </a:lnRef>
+                        <a:fillRef idx="1">
+                          <a:schemeClr val="lt1"/>
+                        </a:fillRef>
+                        <a:effectRef idx="0">
+                          <a:schemeClr val="accent1"/>
+                        </a:effectRef>
+                        <a:fontRef idx="minor">
+                          <a:schemeClr val="dk1"/>
+                        </a:fontRef>
+                      </wps:style>
+                      <wps:txbx>
+                        <w:txbxContent>
+                          <w:p>
+                            <w:pPr>
+                              <w:jc w:val="left"/>
+                            </w:pPr>
+                            <w:r>
+                              <w:t>Source Code</w:t>
+                            </w:r>
+                            <w:r>
+                              <w:tab/>
+                              <w:t xml:space="preserve">: </w:t>
+                            </w:r>
+                            <w:hyperlink r:id="rId18" w:history="1">
+                              <w:r>
+                                <w:rPr>
+                                  <w:rStyle w:val="Hyperlink"/>
+                                </w:rPr>
+                                <w:t>https://bitbucket.org/kifni41/block-puzzle-solver</w:t>
+                              </w:r>
+                            </w:hyperlink>
+                            <w:r>
+                              <w:t xml:space="preserve"> </w:t>
+                            </w:r>
+                          </w:p>
+                          <w:p>
+                            <w:pPr>
+                              <w:jc w:val="left"/>
+                            </w:pPr>
+                            <w:r>
+                              <w:t>Live App</w:t>
+                            </w:r>
+                            <w:r>
+                              <w:tab/>
+                            </w:r>
+                            <w:r>
+                              <w:tab/>
+                              <w:t xml:space="preserve">: </w:t>
+                            </w:r>
+                            <w:hyperlink r:id="rId19" w:history="1">
+                              <w:r>
+                                <w:rPr>
+                                  <w:rStyle w:val="Hyperlink"/>
+                                </w:rPr>
+                                <w:t>http://jagallab.kifni.com/block-puzzle-solver</w:t>
+                              </w:r>
+                            </w:hyperlink>
+                            <w:r>
+                              <w:t xml:space="preserve"> </w:t>
+                            </w:r>
+                          </w:p>
+                          <w:p>
+                            <w:pPr>
+                              <w:jc w:val="left"/>
+                              <w:rPr>
+                                <w:b/>
+                              </w:rPr>
+                            </w:pPr>
+                          </w:p>
+                        </w:txbxContent>
+                      </wps:txbx>
+                      <wps:bodyPr rot="0" spcFirstLastPara="0" vertOverflow="overflow" horzOverflow="overflow" vert="horz" wrap="square" lIns="91440" tIns="45720" rIns="91440" bIns="45720" numCol="1" spcCol="0" rtlCol="0" fromWordArt="0" anchor="ctr" anchorCtr="0" forceAA="0" compatLnSpc="1">
+                        <a:prstTxWarp prst="textNoShape">
+                          <a:avLst/>
+                        </a:prstTxWarp>
+                        <a:noAutofit/>
+                      </wps:bodyPr>
+                    </wps:wsp>
+                  </a:graphicData>
+                </a:graphic>
+                <wp14:sizeRelV relativeFrom="margin">
+                  <wp14:pctHeight>0</wp14:pctHeight>
+                </wp14:sizeRelV>
+              </wp:anchor>
+            </w:drawing>
+          </mc:Choice>
+          <mc:Fallback>
+            <w:pict>
+              <v:rect id="Rectangle 9" o:spid="_x0000_s1026" style="position:absolute;left:0;text-align:left;margin-left:-2.1pt;margin-top:52.1pt;width:446.95pt;height:79.45pt;z-index:251659264;visibility:visible;mso-wrap-style:square;mso-height-percent:0;mso-wrap-distance-left:9pt;mso-wrap-distance-top:0;mso-wrap-distance-right:9pt;mso-wrap-distance-bottom:0;mso-position-horizontal:absolute;mso-position-horizontal-relative:text;mso-position-vertical:absolute;mso-position-vertical-relative:text;mso-height-percent:0;mso-height-relative:margin;v-text-anchor:middle" o:gfxdata="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" fillcolor="white [3201]" strokecolor="#4f81bd [3204]" strokeweight="2pt">
+                <v:textbox>
+                  <w:txbxContent>
+                    <w:p>
+                      <w:pPr>
+                        <w:jc w:val="left"/>
+                      </w:pPr>
+                      <w:r>
+                        <w:t>Source Code</w:t>
+                      </w:r>
+                      <w:r>
+                        <w:tab/>
+                        <w:t xml:space="preserve">: </w:t>
+                      </w:r>
+                      <w:hyperlink r:id="rId20" w:history="1">
+                        <w:r>
+                          <w:rPr>
+                            <w:rStyle w:val="Hyperlink"/>
+                          </w:rPr>
+                          <w:t>https://bitbucket.org/kifni41/block-puzzle-solver</w:t>
+                        </w:r>
+                      </w:hyperlink>
+                      <w:r>
+                        <w:t xml:space="preserve"> </w:t>
+                      </w:r>
+                    </w:p>
+                    <w:p>
+                      <w:pPr>
+                        <w:jc w:val="left"/>
+                      </w:pPr>
+                      <w:r>
+                        <w:t>Live App</w:t>
+                      </w:r>
+                      <w:r>
+                        <w:tab/>
+                      </w:r>
+                      <w:r>
+                        <w:tab/>
+                        <w:t xml:space="preserve">: </w:t>
+                      </w:r>
+                      <w:hyperlink r:id="rId21" w:history="1">
+                        <w:r>
+                          <w:rPr>
+                            <w:rStyle w:val="Hyperlink"/>
+                          </w:rPr>
+                          <w:t>http://jagallab.kifni.com/block-puzzle-solver</w:t>
+                        </w:r>
+                      </w:hyperlink>
+                      <w:r>
+                        <w:t xml:space="preserve"> </w:t>
+                      </w:r>
+                    </w:p>
+                    <w:p>
+                      <w:pPr>
+                        <w:jc w:val="left"/>
+                        <w:rPr>
+                          <w:b/>
+                        </w:rPr>
+                      </w:pPr>
+                    </w:p>
+                  </w:txbxContent>
+                </v:textbox>
+              </v:rect>
+            </w:pict>
+          </mc:Fallback>
+        </mc:AlternateContent>
+      </w:r>
     </w:p>
     <w:sectPr>
       <w:pgSz w:w="11907" w:h="16840" w:code="9"/>
-      <w:pgMar w:top="1701" w:right="1701" w:bottom="1701" w:left="1701" w:header="720" w:footer="720" w:gutter="0"/>
+      <w:pgMar w:top="1440" w:right="1440" w:bottom="1440" w:left="1699" w:header="720" w:footer="720" w:gutter="0"/>
       <w:cols w:space="720"/>
       <w:docGrid w:linePitch="360"/>
     </w:sectPr>
@@ -2190,7 +9532,7 @@
           <w:rPr>
             <w:noProof/>
           </w:rPr>
-          <w:t>3</w:t>
+          <w:t>7</w:t>
         </w:r>
         <w:r>
           <w:rPr>
@@ -2333,9 +9675,95 @@
     </w:lvl>
   </w:abstractNum>
   <w:abstractNum w:abstractNumId="1">
+    <w:nsid w:val="36214AA0"/>
+    <w:multiLevelType w:val="hybridMultilevel"/>
+    <w:tmpl w:val="544EB11A"/>
+    <w:lvl w:ilvl="0" w:tplc="0409000F">
+      <w:start w:val="1"/>
+      <w:numFmt w:val="decimal"/>
+      <w:lvlText w:val="%1."/>
+      <w:lvlJc w:val="left"/>
+      <w:pPr>
+        <w:ind w:left="1145" w:hanging="360"/>
+      </w:pPr>
+    </w:lvl>
+    <w:lvl w:ilvl="1" w:tplc="04090019" w:tentative="1">
+      <w:start w:val="1"/>
+      <w:numFmt w:val="lowerLetter"/>
+      <w:lvlText w:val="%2."/>
+      <w:lvlJc w:val="left"/>
+      <w:pPr>
+        <w:ind w:left="1865" w:hanging="360"/>
+      </w:pPr>
+    </w:lvl>
+    <w:lvl w:ilvl="2" w:tplc="0409001B" w:tentative="1">
+      <w:start w:val="1"/>
+      <w:numFmt w:val="lowerRoman"/>
+      <w:lvlText w:val="%3."/>
+      <w:lvlJc w:val="right"/>
+      <w:pPr>
+        <w:ind w:left="2585" w:hanging="180"/>
+      </w:pPr>
+    </w:lvl>
+    <w:lvl w:ilvl="3" w:tplc="0409000F" w:tentative="1">
+      <w:start w:val="1"/>
+      <w:numFmt w:val="decimal"/>
+      <w:lvlText w:val="%4."/>
+      <w:lvlJc w:val="left"/>
+      <w:pPr>
+        <w:ind w:left="3305" w:hanging="360"/>
+      </w:pPr>
+    </w:lvl>
+    <w:lvl w:ilvl="4" w:tplc="04090019" w:tentative="1">
+      <w:start w:val="1"/>
+      <w:numFmt w:val="lowerLetter"/>
+      <w:lvlText w:val="%5."/>
+      <w:lvlJc w:val="left"/>
+      <w:pPr>
+        <w:ind w:left="4025" w:hanging="360"/>
+      </w:pPr>
+    </w:lvl>
+    <w:lvl w:ilvl="5" w:tplc="0409001B" w:tentative="1">
+      <w:start w:val="1"/>
+      <w:numFmt w:val="lowerRoman"/>
+      <w:lvlText w:val="%6."/>
+      <w:lvlJc w:val="right"/>
+      <w:pPr>
+        <w:ind w:left="4745" w:hanging="180"/>
+      </w:pPr>
+    </w:lvl>
+    <w:lvl w:ilvl="6" w:tplc="0409000F" w:tentative="1">
+      <w:start w:val="1"/>
+      <w:numFmt w:val="decimal"/>
+      <w:lvlText w:val="%7."/>
+      <w:lvlJc w:val="left"/>
+      <w:pPr>
+        <w:ind w:left="5465" w:hanging="360"/>
+      </w:pPr>
+    </w:lvl>
+    <w:lvl w:ilvl="7" w:tplc="04090019" w:tentative="1">
+      <w:start w:val="1"/>
+      <w:numFmt w:val="lowerLetter"/>
+      <w:lvlText w:val="%8."/>
+      <w:lvlJc w:val="left"/>
+      <w:pPr>
+        <w:ind w:left="6185" w:hanging="360"/>
+      </w:pPr>
+    </w:lvl>
+    <w:lvl w:ilvl="8" w:tplc="0409001B" w:tentative="1">
+      <w:start w:val="1"/>
+      <w:numFmt w:val="lowerRoman"/>
+      <w:lvlText w:val="%9."/>
+      <w:lvlJc w:val="right"/>
+      <w:pPr>
+        <w:ind w:left="6905" w:hanging="180"/>
+      </w:pPr>
+    </w:lvl>
+  </w:abstractNum>
+  <w:abstractNum w:abstractNumId="2">
     <w:nsid w:val="42A04828"/>
     <w:multiLevelType w:val="multilevel"/>
-    <w:tmpl w:val="11AE8150"/>
+    <w:tmpl w:val="2E12E2F6"/>
     <w:lvl w:ilvl="0">
       <w:start w:val="1"/>
       <w:numFmt w:val="upperRoman"/>
@@ -2372,7 +9800,7 @@
         <w:ind w:left="1440" w:firstLine="0"/>
       </w:pPr>
       <w:rPr>
-        <w:rFonts w:hint="default"/>
+        <w:rFonts w:asciiTheme="minorHAnsi" w:hAnsiTheme="minorHAnsi" w:hint="default"/>
       </w:rPr>
     </w:lvl>
     <w:lvl w:ilvl="3">
@@ -2454,7 +9882,7 @@
       </w:rPr>
     </w:lvl>
   </w:abstractNum>
-  <w:abstractNum w:abstractNumId="2">
+  <w:abstractNum w:abstractNumId="3">
     <w:nsid w:val="4EC51DD2"/>
     <w:multiLevelType w:val="hybridMultilevel"/>
     <w:tmpl w:val="B32E6136"/>
@@ -2543,7 +9971,7 @@
       </w:pPr>
     </w:lvl>
   </w:abstractNum>
-  <w:abstractNum w:abstractNumId="3">
+  <w:abstractNum w:abstractNumId="4">
     <w:nsid w:val="5F90602B"/>
     <w:multiLevelType w:val="multilevel"/>
     <w:tmpl w:val="34C83C3E"/>
@@ -2633,22 +10061,25 @@
     </w:lvl>
   </w:abstractNum>
   <w:num w:numId="1">
-    <w:abstractNumId w:val="3"/>
+    <w:abstractNumId w:val="4"/>
   </w:num>
   <w:num w:numId="2">
     <w:abstractNumId w:val="0"/>
   </w:num>
   <w:num w:numId="3">
-    <w:abstractNumId w:val="1"/>
+    <w:abstractNumId w:val="2"/>
   </w:num>
   <w:num w:numId="4">
-    <w:abstractNumId w:val="2"/>
+    <w:abstractNumId w:val="3"/>
   </w:num>
   <w:num w:numId="5">
-    <w:abstractNumId w:val="2"/>
+    <w:abstractNumId w:val="3"/>
     <w:lvlOverride w:ilvl="0">
       <w:startOverride w:val="1"/>
     </w:lvlOverride>
+  </w:num>
+  <w:num w:numId="6">
+    <w:abstractNumId w:val="1"/>
   </w:num>
 </w:numbering>
 </file>
@@ -2826,14 +10257,14 @@
     <w:link w:val="Heading1Char"/>
     <w:uiPriority w:val="9"/>
     <w:qFormat/>
-    <w:rsid w:val="00DD008A"/>
+    <w:rsid w:val="00A62115"/>
     <w:pPr>
       <w:keepNext/>
       <w:keepLines/>
       <w:numPr>
         <w:numId w:val="3"/>
       </w:numPr>
-      <w:shd w:val="clear" w:color="auto" w:fill="F2F2F2" w:themeFill="background1" w:themeFillShade="F2"/>
+      <w:shd w:val="clear" w:color="auto" w:fill="D9D9D9" w:themeFill="background1" w:themeFillShade="D9"/>
       <w:spacing w:before="240" w:after="120"/>
       <w:ind w:left="425" w:hanging="425"/>
       <w:outlineLvl w:val="0"/>
@@ -2880,10 +10311,9 @@
     <w:next w:val="Normal"/>
     <w:link w:val="Heading3Char"/>
     <w:uiPriority w:val="9"/>
-    <w:semiHidden/>
     <w:unhideWhenUsed/>
     <w:qFormat/>
-    <w:rsid w:val="0022759B"/>
+    <w:rsid w:val="008525DF"/>
     <w:pPr>
       <w:keepNext/>
       <w:keepLines/>
@@ -2892,13 +10322,13 @@
         <w:numId w:val="3"/>
       </w:numPr>
       <w:spacing w:before="200"/>
+      <w:ind w:left="450" w:hanging="450"/>
       <w:outlineLvl w:val="2"/>
     </w:pPr>
     <w:rPr>
-      <w:rFonts w:asciiTheme="majorHAnsi" w:eastAsiaTheme="majorEastAsia" w:hAnsiTheme="majorHAnsi" w:cstheme="majorBidi"/>
+      <w:rFonts w:eastAsiaTheme="majorEastAsia" w:cstheme="majorBidi"/>
       <w:b/>
       <w:bCs/>
-      <w:color w:val="4F81BD" w:themeColor="accent1"/>
     </w:rPr>
   </w:style>
   <w:style w:type="paragraph" w:styleId="Heading4">
@@ -3068,7 +10498,6 @@
   <w:style w:type="character" w:default="1" w:styleId="DefaultParagraphFont">
     <w:name w:val="Default Paragraph Font"/>
     <w:uiPriority w:val="1"/>
-    <w:semiHidden/>
     <w:unhideWhenUsed/>
   </w:style>
   <w:style w:type="table" w:default="1" w:styleId="TableNormal">
@@ -3097,14 +10526,14 @@
     <w:basedOn w:val="DefaultParagraphFont"/>
     <w:link w:val="Heading1"/>
     <w:uiPriority w:val="9"/>
-    <w:rsid w:val="00DD008A"/>
+    <w:rsid w:val="00A62115"/>
     <w:rPr>
       <w:rFonts w:eastAsiaTheme="majorEastAsia" w:cs="Arial"/>
       <w:b/>
       <w:bCs/>
       <w:sz w:val="28"/>
       <w:szCs w:val="28"/>
-      <w:shd w:val="clear" w:color="auto" w:fill="F2F2F2" w:themeFill="background1" w:themeFillShade="F2"/>
+      <w:shd w:val="clear" w:color="auto" w:fill="D9D9D9" w:themeFill="background1" w:themeFillShade="D9"/>
     </w:rPr>
   </w:style>
   <w:style w:type="character" w:customStyle="1" w:styleId="Heading2Char">
@@ -3126,13 +10555,11 @@
     <w:basedOn w:val="DefaultParagraphFont"/>
     <w:link w:val="Heading3"/>
     <w:uiPriority w:val="9"/>
-    <w:semiHidden/>
-    <w:rsid w:val="0022759B"/>
+    <w:rsid w:val="008525DF"/>
     <w:rPr>
-      <w:rFonts w:asciiTheme="majorHAnsi" w:eastAsiaTheme="majorEastAsia" w:hAnsiTheme="majorHAnsi" w:cstheme="majorBidi"/>
+      <w:rFonts w:eastAsiaTheme="majorEastAsia" w:cstheme="majorBidi"/>
       <w:b/>
       <w:bCs/>
-      <w:color w:val="4F81BD" w:themeColor="accent1"/>
     </w:rPr>
   </w:style>
   <w:style w:type="character" w:customStyle="1" w:styleId="Heading4Char">
@@ -3352,6 +10779,93 @@
       <w:szCs w:val="16"/>
     </w:rPr>
   </w:style>
+  <w:style w:type="paragraph" w:styleId="ListParagraph">
+    <w:name w:val="List Paragraph"/>
+    <w:basedOn w:val="Normal"/>
+    <w:uiPriority w:val="34"/>
+    <w:qFormat/>
+    <w:rsid w:val="00626510"/>
+    <w:pPr>
+      <w:ind w:left="720"/>
+      <w:contextualSpacing/>
+    </w:pPr>
+  </w:style>
+  <w:style w:type="paragraph" w:customStyle="1" w:styleId="sourcecode">
+    <w:name w:val="source_code"/>
+    <w:basedOn w:val="Normal"/>
+    <w:link w:val="sourcecodeChar"/>
+    <w:qFormat/>
+    <w:rsid w:val="002833AF"/>
+    <w:pPr>
+      <w:shd w:val="clear" w:color="auto" w:fill="F2F2F2" w:themeFill="background1" w:themeFillShade="F2"/>
+      <w:spacing w:before="120" w:after="120" w:line="240" w:lineRule="auto"/>
+      <w:ind w:firstLine="0"/>
+    </w:pPr>
+    <w:rPr>
+      <w:rFonts w:ascii="Lucida Console" w:hAnsi="Lucida Console" w:cs="Arial"/>
+      <w:sz w:val="18"/>
+      <w:szCs w:val="18"/>
+    </w:rPr>
+  </w:style>
+  <w:style w:type="paragraph" w:styleId="Bibliography">
+    <w:name w:val="Bibliography"/>
+    <w:basedOn w:val="Normal"/>
+    <w:next w:val="Normal"/>
+    <w:uiPriority w:val="37"/>
+    <w:unhideWhenUsed/>
+    <w:rsid w:val="00A65CEF"/>
+  </w:style>
+  <w:style w:type="character" w:customStyle="1" w:styleId="sourcecodeChar">
+    <w:name w:val="source_code Char"/>
+    <w:basedOn w:val="DefaultParagraphFont"/>
+    <w:link w:val="sourcecode"/>
+    <w:rsid w:val="002833AF"/>
+    <w:rPr>
+      <w:rFonts w:ascii="Lucida Console" w:hAnsi="Lucida Console" w:cs="Arial"/>
+      <w:sz w:val="18"/>
+      <w:szCs w:val="18"/>
+      <w:shd w:val="clear" w:color="auto" w:fill="F2F2F2" w:themeFill="background1" w:themeFillShade="F2"/>
+    </w:rPr>
+  </w:style>
+  <w:style w:type="paragraph" w:styleId="TOC3">
+    <w:name w:val="toc 3"/>
+    <w:basedOn w:val="Normal"/>
+    <w:next w:val="Normal"/>
+    <w:autoRedefine/>
+    <w:uiPriority w:val="39"/>
+    <w:unhideWhenUsed/>
+    <w:rsid w:val="001332EB"/>
+    <w:pPr>
+      <w:spacing w:after="100"/>
+      <w:ind w:left="440"/>
+    </w:pPr>
+  </w:style>
+  <w:style w:type="table" w:styleId="TableGrid">
+    <w:name w:val="Table Grid"/>
+    <w:basedOn w:val="TableNormal"/>
+    <w:uiPriority w:val="59"/>
+    <w:rsid w:val="0081667D"/>
+    <w:pPr>
+      <w:spacing w:after="0" w:line="240" w:lineRule="auto"/>
+    </w:pPr>
+    <w:tblPr>
+      <w:tblInd w:w="0" w:type="dxa"/>
+      <w:tblBorders>
+        <w:top w:val="single" w:sz="4" w:space="0" w:color="auto"/>
+        <w:left w:val="single" w:sz="4" w:space="0" w:color="auto"/>
+        <w:bottom w:val="single" w:sz="4" w:space="0" w:color="auto"/>
+        <w:right w:val="single" w:sz="4" w:space="0" w:color="auto"/>
+        <w:insideH w:val="single" w:sz="4" w:space="0" w:color="auto"/>
+        <w:insideV w:val="single" w:sz="4" w:space="0" w:color="auto"/>
+      </w:tblBorders>
+      <w:tblCellMar>
+        <w:top w:w="0" w:type="dxa"/>
+        <w:left w:w="108" w:type="dxa"/>
+        <w:bottom w:w="0" w:type="dxa"/>
+        <w:right w:w="108" w:type="dxa"/>
+      </w:tblCellMar>
+    </w:tblPr>
+  </w:style>
 </w:styles>
 </file>
 
@@ -3528,14 +11042,14 @@
     <w:link w:val="Heading1Char"/>
     <w:uiPriority w:val="9"/>
     <w:qFormat/>
-    <w:rsid w:val="00DD008A"/>
+    <w:rsid w:val="00A62115"/>
     <w:pPr>
       <w:keepNext/>
       <w:keepLines/>
       <w:numPr>
         <w:numId w:val="3"/>
       </w:numPr>
-      <w:shd w:val="clear" w:color="auto" w:fill="F2F2F2" w:themeFill="background1" w:themeFillShade="F2"/>
+      <w:shd w:val="clear" w:color="auto" w:fill="D9D9D9" w:themeFill="background1" w:themeFillShade="D9"/>
       <w:spacing w:before="240" w:after="120"/>
       <w:ind w:left="425" w:hanging="425"/>
       <w:outlineLvl w:val="0"/>
@@ -3582,10 +11096,9 @@
     <w:next w:val="Normal"/>
     <w:link w:val="Heading3Char"/>
     <w:uiPriority w:val="9"/>
-    <w:semiHidden/>
     <w:unhideWhenUsed/>
     <w:qFormat/>
-    <w:rsid w:val="0022759B"/>
+    <w:rsid w:val="008525DF"/>
     <w:pPr>
       <w:keepNext/>
       <w:keepLines/>
@@ -3594,13 +11107,13 @@
         <w:numId w:val="3"/>
       </w:numPr>
       <w:spacing w:before="200"/>
+      <w:ind w:left="450" w:hanging="450"/>
       <w:outlineLvl w:val="2"/>
     </w:pPr>
     <w:rPr>
-      <w:rFonts w:asciiTheme="majorHAnsi" w:eastAsiaTheme="majorEastAsia" w:hAnsiTheme="majorHAnsi" w:cstheme="majorBidi"/>
+      <w:rFonts w:eastAsiaTheme="majorEastAsia" w:cstheme="majorBidi"/>
       <w:b/>
       <w:bCs/>
-      <w:color w:val="4F81BD" w:themeColor="accent1"/>
     </w:rPr>
   </w:style>
   <w:style w:type="paragraph" w:styleId="Heading4">
@@ -3770,7 +11283,6 @@
   <w:style w:type="character" w:default="1" w:styleId="DefaultParagraphFont">
     <w:name w:val="Default Paragraph Font"/>
     <w:uiPriority w:val="1"/>
-    <w:semiHidden/>
     <w:unhideWhenUsed/>
   </w:style>
   <w:style w:type="table" w:default="1" w:styleId="TableNormal">
@@ -3799,14 +11311,14 @@
     <w:basedOn w:val="DefaultParagraphFont"/>
     <w:link w:val="Heading1"/>
     <w:uiPriority w:val="9"/>
-    <w:rsid w:val="00DD008A"/>
+    <w:rsid w:val="00A62115"/>
     <w:rPr>
       <w:rFonts w:eastAsiaTheme="majorEastAsia" w:cs="Arial"/>
       <w:b/>
       <w:bCs/>
       <w:sz w:val="28"/>
       <w:szCs w:val="28"/>
-      <w:shd w:val="clear" w:color="auto" w:fill="F2F2F2" w:themeFill="background1" w:themeFillShade="F2"/>
+      <w:shd w:val="clear" w:color="auto" w:fill="D9D9D9" w:themeFill="background1" w:themeFillShade="D9"/>
     </w:rPr>
   </w:style>
   <w:style w:type="character" w:customStyle="1" w:styleId="Heading2Char">
@@ -3828,13 +11340,11 @@
     <w:basedOn w:val="DefaultParagraphFont"/>
     <w:link w:val="Heading3"/>
     <w:uiPriority w:val="9"/>
-    <w:semiHidden/>
-    <w:rsid w:val="0022759B"/>
+    <w:rsid w:val="008525DF"/>
     <w:rPr>
-      <w:rFonts w:asciiTheme="majorHAnsi" w:eastAsiaTheme="majorEastAsia" w:hAnsiTheme="majorHAnsi" w:cstheme="majorBidi"/>
+      <w:rFonts w:eastAsiaTheme="majorEastAsia" w:cstheme="majorBidi"/>
       <w:b/>
       <w:bCs/>
-      <w:color w:val="4F81BD" w:themeColor="accent1"/>
     </w:rPr>
   </w:style>
   <w:style w:type="character" w:customStyle="1" w:styleId="Heading4Char">
@@ -4053,6 +11563,93 @@
       <w:sz w:val="16"/>
       <w:szCs w:val="16"/>
     </w:rPr>
+  </w:style>
+  <w:style w:type="paragraph" w:styleId="ListParagraph">
+    <w:name w:val="List Paragraph"/>
+    <w:basedOn w:val="Normal"/>
+    <w:uiPriority w:val="34"/>
+    <w:qFormat/>
+    <w:rsid w:val="00626510"/>
+    <w:pPr>
+      <w:ind w:left="720"/>
+      <w:contextualSpacing/>
+    </w:pPr>
+  </w:style>
+  <w:style w:type="paragraph" w:customStyle="1" w:styleId="sourcecode">
+    <w:name w:val="source_code"/>
+    <w:basedOn w:val="Normal"/>
+    <w:link w:val="sourcecodeChar"/>
+    <w:qFormat/>
+    <w:rsid w:val="002833AF"/>
+    <w:pPr>
+      <w:shd w:val="clear" w:color="auto" w:fill="F2F2F2" w:themeFill="background1" w:themeFillShade="F2"/>
+      <w:spacing w:before="120" w:after="120" w:line="240" w:lineRule="auto"/>
+      <w:ind w:firstLine="0"/>
+    </w:pPr>
+    <w:rPr>
+      <w:rFonts w:ascii="Lucida Console" w:hAnsi="Lucida Console" w:cs="Arial"/>
+      <w:sz w:val="18"/>
+      <w:szCs w:val="18"/>
+    </w:rPr>
+  </w:style>
+  <w:style w:type="paragraph" w:styleId="Bibliography">
+    <w:name w:val="Bibliography"/>
+    <w:basedOn w:val="Normal"/>
+    <w:next w:val="Normal"/>
+    <w:uiPriority w:val="37"/>
+    <w:unhideWhenUsed/>
+    <w:rsid w:val="00A65CEF"/>
+  </w:style>
+  <w:style w:type="character" w:customStyle="1" w:styleId="sourcecodeChar">
+    <w:name w:val="source_code Char"/>
+    <w:basedOn w:val="DefaultParagraphFont"/>
+    <w:link w:val="sourcecode"/>
+    <w:rsid w:val="002833AF"/>
+    <w:rPr>
+      <w:rFonts w:ascii="Lucida Console" w:hAnsi="Lucida Console" w:cs="Arial"/>
+      <w:sz w:val="18"/>
+      <w:szCs w:val="18"/>
+      <w:shd w:val="clear" w:color="auto" w:fill="F2F2F2" w:themeFill="background1" w:themeFillShade="F2"/>
+    </w:rPr>
+  </w:style>
+  <w:style w:type="paragraph" w:styleId="TOC3">
+    <w:name w:val="toc 3"/>
+    <w:basedOn w:val="Normal"/>
+    <w:next w:val="Normal"/>
+    <w:autoRedefine/>
+    <w:uiPriority w:val="39"/>
+    <w:unhideWhenUsed/>
+    <w:rsid w:val="001332EB"/>
+    <w:pPr>
+      <w:spacing w:after="100"/>
+      <w:ind w:left="440"/>
+    </w:pPr>
+  </w:style>
+  <w:style w:type="table" w:styleId="TableGrid">
+    <w:name w:val="Table Grid"/>
+    <w:basedOn w:val="TableNormal"/>
+    <w:uiPriority w:val="59"/>
+    <w:rsid w:val="0081667D"/>
+    <w:pPr>
+      <w:spacing w:after="0" w:line="240" w:lineRule="auto"/>
+    </w:pPr>
+    <w:tblPr>
+      <w:tblInd w:w="0" w:type="dxa"/>
+      <w:tblBorders>
+        <w:top w:val="single" w:sz="4" w:space="0" w:color="auto"/>
+        <w:left w:val="single" w:sz="4" w:space="0" w:color="auto"/>
+        <w:bottom w:val="single" w:sz="4" w:space="0" w:color="auto"/>
+        <w:right w:val="single" w:sz="4" w:space="0" w:color="auto"/>
+        <w:insideH w:val="single" w:sz="4" w:space="0" w:color="auto"/>
+        <w:insideV w:val="single" w:sz="4" w:space="0" w:color="auto"/>
+      </w:tblBorders>
+      <w:tblCellMar>
+        <w:top w:w="0" w:type="dxa"/>
+        <w:left w:w="108" w:type="dxa"/>
+        <w:bottom w:w="0" w:type="dxa"/>
+        <w:right w:w="108" w:type="dxa"/>
+      </w:tblCellMar>
+    </w:tblPr>
   </w:style>
 </w:styles>
 </file>
@@ -4343,11 +11940,79 @@
 </file>
 
 <file path=customXml/item1.xml><?xml version="1.0" encoding="utf-8"?>
-<b:Sources xmlns:b="http://schemas.openxmlformats.org/officeDocument/2006/bibliography" xmlns="http://schemas.openxmlformats.org/officeDocument/2006/bibliography" SelectedStyle="\APA.XSL" StyleName="APA"/>
+<b:Sources xmlns:b="http://schemas.openxmlformats.org/officeDocument/2006/bibliography" xmlns="http://schemas.openxmlformats.org/officeDocument/2006/bibliography" SelectedStyle="\APA.XSL" StyleName="APA">
+  <b:Source>
+    <b:Tag>Spang</b:Tag>
+    <b:SourceType>Book</b:SourceType>
+    <b:Guid>{FCEF1AA1-6A98-410E-A446-904D599C8BD3}</b:Guid>
+    <b:Title>2010</b:Title>
+    <b:Year>Improving sliding-block puzzle solving using meta-level reasoning</b:Year>
+    <b:City>Trondheim</b:City>
+    <b:Publisher>Norwegian University of Science and Technology</b:Publisher>
+    <b:Author>
+      <b:Author>
+        <b:NameList>
+          <b:Person>
+            <b:Last>Spaans</b:Last>
+            <b:Middle>Grønning</b:Middle>
+            <b:First>Ruben</b:First>
+          </b:Person>
+        </b:NameList>
+      </b:Author>
+    </b:Author>
+    <b:RefOrder>1</b:RefOrder>
+  </b:Source>
+  <b:Source>
+    <b:Tag>Dan13</b:Tag>
+    <b:SourceType>InternetSite</b:SourceType>
+    <b:Guid>{831E163A-E0F7-4E1F-9294-F9D3AB3700DE}</b:Guid>
+    <b:Title>Graph Traversal: solving the 8-puzzle with basic A.I.</b:Title>
+    <b:Year>2013</b:Year>
+    <b:InternetSiteTitle>Jack Danger Canty</b:InternetSiteTitle>
+    <b:Month>January</b:Month>
+    <b:Day>2</b:Day>
+    <b:YearAccessed>2015</b:YearAccessed>
+    <b:MonthAccessed>December</b:MonthAccessed>
+    <b:DayAccessed>11</b:DayAccessed>
+    <b:URL>https://jdanger.com/solving-8-puzzle-with-artificial-intelligence.html</b:URL>
+    <b:Author>
+      <b:Author>
+        <b:NameList>
+          <b:Person>
+            <b:Last>Danger</b:Last>
+            <b:First>Jack</b:First>
+          </b:Person>
+        </b:NameList>
+      </b:Author>
+    </b:Author>
+    <b:RefOrder>2</b:RefOrder>
+  </b:Source>
+  <b:Source>
+    <b:Tag>GRI15</b:Tag>
+    <b:SourceType>InternetSite</b:SourceType>
+    <b:Guid>{2AE54425-C555-4A89-BA9B-5B8E37EE7AD1}</b:Guid>
+    <b:Title>Priority Queue</b:Title>
+    <b:InternetSiteTitle>JSFiddle</b:InternetSiteTitle>
+    <b:YearAccessed>2015</b:YearAccessed>
+    <b:MonthAccessed>December</b:MonthAccessed>
+    <b:DayAccessed>10</b:DayAccessed>
+    <b:URL>https://jsfiddle.net/r7tvg/53/</b:URL>
+    <b:Author>
+      <b:Author>
+        <b:NameList>
+          <b:Person>
+            <b:Last>GRIFFnDOOR</b:Last>
+          </b:Person>
+        </b:NameList>
+      </b:Author>
+    </b:Author>
+    <b:RefOrder>3</b:RefOrder>
+  </b:Source>
+</b:Sources>
 </file>
 
 <file path=customXml/itemProps1.xml><?xml version="1.0" encoding="utf-8"?>
-<ds:datastoreItem xmlns:ds="http://schemas.openxmlformats.org/officeDocument/2006/customXml" ds:itemID="{CBFF09C1-DE33-49DC-BBD6-2AD32F50E8EB}">
+<ds:datastoreItem xmlns:ds="http://schemas.openxmlformats.org/officeDocument/2006/customXml" ds:itemID="{A551F4AB-BBEB-4CA8-BAED-39A820D358A4}">
   <ds:schemaRefs>
     <ds:schemaRef ds:uri="http://schemas.openxmlformats.org/officeDocument/2006/bibliography"/>
   </ds:schemaRefs>
